--- a/hs/Разное/ТЗ на HS 2016 v1.docx
+++ b/hs/Разное/ТЗ на HS 2016 v1.docx
@@ -433,7 +433,7 @@
           <w:sz w:val="28"/>
           <w:szCs w:val="28"/>
         </w:rPr>
-        <w:t>. Этап 2016 года</w:t>
+        <w:t xml:space="preserve"> в 2016 году и на дальнейшую перспективу</w:t>
       </w:r>
     </w:p>
     <w:p>
@@ -735,15 +735,8 @@
           <w:sz w:val="24"/>
         </w:rPr>
       </w:pPr>
-    </w:p>
-    <w:p>
-      <w:pPr>
-        <w:spacing w:after="0" w:line="360" w:lineRule="auto"/>
-        <w:rPr>
-          <w:rFonts w:ascii="Times New Roman" w:hAnsi="Times New Roman"/>
-          <w:sz w:val="24"/>
-        </w:rPr>
-      </w:pPr>
+      <w:bookmarkStart w:id="0" w:name="_GoBack"/>
+      <w:bookmarkEnd w:id="0"/>
     </w:p>
     <w:p>
       <w:pPr>
@@ -2448,12 +2441,12 @@
       <w:pPr>
         <w:pStyle w:val="a8"/>
       </w:pPr>
-      <w:bookmarkStart w:id="0" w:name="_Toc392500714"/>
+      <w:bookmarkStart w:id="1" w:name="_Toc392500714"/>
       <w:r>
         <w:lastRenderedPageBreak/>
         <w:t xml:space="preserve">1 </w:t>
       </w:r>
-      <w:bookmarkEnd w:id="0"/>
+      <w:bookmarkEnd w:id="1"/>
       <w:r>
         <w:t>Общие положения</w:t>
       </w:r>
@@ -3058,7 +3051,7 @@
       <w:pPr>
         <w:pStyle w:val="a8"/>
       </w:pPr>
-      <w:bookmarkStart w:id="1" w:name="_Toc392500715"/>
+      <w:bookmarkStart w:id="2" w:name="_Toc392500715"/>
       <w:r>
         <w:lastRenderedPageBreak/>
         <w:t>3</w:t>
@@ -3066,7 +3059,7 @@
       <w:r>
         <w:t xml:space="preserve"> Цель и назначение разработки</w:t>
       </w:r>
-      <w:bookmarkEnd w:id="1"/>
+      <w:bookmarkEnd w:id="2"/>
     </w:p>
     <w:p>
       <w:pPr>
@@ -3111,8 +3104,6 @@
         </w:rPr>
         <w:t xml:space="preserve"> (цели разработки)</w:t>
       </w:r>
-      <w:bookmarkStart w:id="2" w:name="_GoBack"/>
-      <w:bookmarkEnd w:id="2"/>
       <w:r>
         <w:rPr>
           <w:rFonts w:ascii="Times New Roman" w:hAnsi="Times New Roman" w:cs="Times New Roman"/>
@@ -3252,15 +3243,7 @@
           <w:sz w:val="24"/>
           <w:szCs w:val="24"/>
         </w:rPr>
-        <w:t>р</w:t>
-      </w:r>
-      <w:r>
-        <w:rPr>
-          <w:rFonts w:ascii="Times New Roman" w:hAnsi="Times New Roman" w:cs="Times New Roman"/>
-          <w:sz w:val="24"/>
-          <w:szCs w:val="24"/>
-        </w:rPr>
-        <w:t xml:space="preserve">еализация методики решения </w:t>
+        <w:t xml:space="preserve">реализация методики решения </w:t>
       </w:r>
       <w:r>
         <w:rPr>
@@ -3464,7 +3447,55 @@
           <w:sz w:val="24"/>
           <w:szCs w:val="24"/>
         </w:rPr>
-        <w:t xml:space="preserve">3.2 Основное назначение работ – покрытие областей возможных потребностей текущих и возможных будущих клиентов, замещение теплогидравлического кода </w:t>
+        <w:t>3.2 Основное назначение работ – покрытие</w:t>
+      </w:r>
+      <w:r>
+        <w:rPr>
+          <w:rFonts w:ascii="Times New Roman" w:hAnsi="Times New Roman" w:cs="Times New Roman"/>
+          <w:sz w:val="24"/>
+          <w:szCs w:val="24"/>
+        </w:rPr>
+        <w:t xml:space="preserve"> возможностями теплогидравлического кода</w:t>
+      </w:r>
+      <w:r>
+        <w:rPr>
+          <w:rFonts w:ascii="Times New Roman" w:hAnsi="Times New Roman" w:cs="Times New Roman"/>
+          <w:sz w:val="24"/>
+          <w:szCs w:val="24"/>
+        </w:rPr>
+        <w:t xml:space="preserve"> областей возможных потребностей текущих</w:t>
+      </w:r>
+      <w:r>
+        <w:rPr>
+          <w:rFonts w:ascii="Times New Roman" w:hAnsi="Times New Roman" w:cs="Times New Roman"/>
+          <w:sz w:val="24"/>
+          <w:szCs w:val="24"/>
+        </w:rPr>
+        <w:t xml:space="preserve"> (ИТЦП «Прорыв», ОКБ «Сухой», ПКО «Теплообменник», кафедра Э4 МГТУ им. Н.Э. Баумана, АО «Атомтехэнерго»)</w:t>
+      </w:r>
+      <w:r>
+        <w:rPr>
+          <w:rFonts w:ascii="Times New Roman" w:hAnsi="Times New Roman" w:cs="Times New Roman"/>
+          <w:sz w:val="24"/>
+          <w:szCs w:val="24"/>
+        </w:rPr>
+        <w:t xml:space="preserve"> и возможных будущих </w:t>
+      </w:r>
+      <w:r>
+        <w:rPr>
+          <w:rFonts w:ascii="Times New Roman" w:hAnsi="Times New Roman" w:cs="Times New Roman"/>
+          <w:sz w:val="24"/>
+          <w:szCs w:val="24"/>
+        </w:rPr>
+        <w:t>заказчиков</w:t>
+      </w:r>
+      <w:r>
+        <w:rPr>
+          <w:rFonts w:ascii="Times New Roman" w:hAnsi="Times New Roman" w:cs="Times New Roman"/>
+          <w:sz w:val="24"/>
+          <w:szCs w:val="24"/>
+        </w:rPr>
+        <w:t xml:space="preserve">, замещение теплогидравлического кода </w:t>
       </w:r>
       <w:r>
         <w:rPr>
@@ -3483,6 +3514,16 @@
         </w:rPr>
         <w:t xml:space="preserve"> в будущих и, возможно, текущих проектах. </w:t>
       </w:r>
+    </w:p>
+    <w:p>
+      <w:pPr>
+        <w:pStyle w:val="22"/>
+        <w:spacing w:before="0" w:after="0" w:line="360" w:lineRule="auto"/>
+        <w:ind w:firstLine="851"/>
+        <w:rPr>
+          <w:szCs w:val="24"/>
+        </w:rPr>
+      </w:pPr>
     </w:p>
     <w:p>
       <w:pPr>
@@ -6851,7 +6892,7 @@
             <w:sz w:val="28"/>
             <w:szCs w:val="24"/>
           </w:rPr>
-          <w:t>6</w:t>
+          <w:t>8</w:t>
         </w:r>
         <w:r>
           <w:rPr>
@@ -6994,6 +7035,119 @@
     </w:lvl>
   </w:abstractNum>
   <w:abstractNum w:abstractNumId="1" w15:restartNumberingAfterBreak="0">
+    <w:nsid w:val="231176CE"/>
+    <w:multiLevelType w:val="multilevel"/>
+    <w:tmpl w:val="17206C18"/>
+    <w:lvl w:ilvl="0">
+      <w:start w:val="1"/>
+      <w:numFmt w:val="decimal"/>
+      <w:lvlText w:val="%1"/>
+      <w:lvlJc w:val="left"/>
+      <w:pPr>
+        <w:ind w:left="360" w:hanging="360"/>
+      </w:pPr>
+      <w:rPr>
+        <w:rFonts w:hint="default"/>
+      </w:rPr>
+    </w:lvl>
+    <w:lvl w:ilvl="1">
+      <w:start w:val="1"/>
+      <w:numFmt w:val="decimal"/>
+      <w:lvlText w:val="%1.%2"/>
+      <w:lvlJc w:val="left"/>
+      <w:pPr>
+        <w:ind w:left="360" w:hanging="360"/>
+      </w:pPr>
+      <w:rPr>
+        <w:rFonts w:hint="default"/>
+      </w:rPr>
+    </w:lvl>
+    <w:lvl w:ilvl="2">
+      <w:start w:val="1"/>
+      <w:numFmt w:val="decimal"/>
+      <w:lvlText w:val="%1.%2.%3"/>
+      <w:lvlJc w:val="left"/>
+      <w:pPr>
+        <w:ind w:left="720" w:hanging="720"/>
+      </w:pPr>
+      <w:rPr>
+        <w:rFonts w:hint="default"/>
+      </w:rPr>
+    </w:lvl>
+    <w:lvl w:ilvl="3">
+      <w:start w:val="1"/>
+      <w:numFmt w:val="decimal"/>
+      <w:lvlText w:val="%1.%2.%3.%4"/>
+      <w:lvlJc w:val="left"/>
+      <w:pPr>
+        <w:ind w:left="1080" w:hanging="1080"/>
+      </w:pPr>
+      <w:rPr>
+        <w:rFonts w:hint="default"/>
+      </w:rPr>
+    </w:lvl>
+    <w:lvl w:ilvl="4">
+      <w:start w:val="1"/>
+      <w:numFmt w:val="decimal"/>
+      <w:lvlText w:val="%1.%2.%3.%4.%5"/>
+      <w:lvlJc w:val="left"/>
+      <w:pPr>
+        <w:ind w:left="1080" w:hanging="1080"/>
+      </w:pPr>
+      <w:rPr>
+        <w:rFonts w:hint="default"/>
+      </w:rPr>
+    </w:lvl>
+    <w:lvl w:ilvl="5">
+      <w:start w:val="1"/>
+      <w:numFmt w:val="decimal"/>
+      <w:lvlText w:val="%1.%2.%3.%4.%5.%6"/>
+      <w:lvlJc w:val="left"/>
+      <w:pPr>
+        <w:ind w:left="1440" w:hanging="1440"/>
+      </w:pPr>
+      <w:rPr>
+        <w:rFonts w:hint="default"/>
+      </w:rPr>
+    </w:lvl>
+    <w:lvl w:ilvl="6">
+      <w:start w:val="1"/>
+      <w:numFmt w:val="decimal"/>
+      <w:lvlText w:val="%1.%2.%3.%4.%5.%6.%7"/>
+      <w:lvlJc w:val="left"/>
+      <w:pPr>
+        <w:ind w:left="1440" w:hanging="1440"/>
+      </w:pPr>
+      <w:rPr>
+        <w:rFonts w:hint="default"/>
+      </w:rPr>
+    </w:lvl>
+    <w:lvl w:ilvl="7">
+      <w:start w:val="1"/>
+      <w:numFmt w:val="decimal"/>
+      <w:lvlText w:val="%1.%2.%3.%4.%5.%6.%7.%8"/>
+      <w:lvlJc w:val="left"/>
+      <w:pPr>
+        <w:ind w:left="1800" w:hanging="1800"/>
+      </w:pPr>
+      <w:rPr>
+        <w:rFonts w:hint="default"/>
+      </w:rPr>
+    </w:lvl>
+    <w:lvl w:ilvl="8">
+      <w:start w:val="1"/>
+      <w:numFmt w:val="decimal"/>
+      <w:lvlText w:val="%1.%2.%3.%4.%5.%6.%7.%8.%9"/>
+      <w:lvlJc w:val="left"/>
+      <w:pPr>
+        <w:ind w:left="1800" w:hanging="1800"/>
+      </w:pPr>
+      <w:rPr>
+        <w:rFonts w:hint="default"/>
+      </w:rPr>
+    </w:lvl>
+  </w:abstractNum>
+  <w:abstractNum w:abstractNumId="2" w15:restartNumberingAfterBreak="0">
     <w:nsid w:val="5D597872"/>
     <w:multiLevelType w:val="hybridMultilevel"/>
     <w:tmpl w:val="04C0B67A"/>
@@ -7106,7 +7260,7 @@
       </w:rPr>
     </w:lvl>
   </w:abstractNum>
-  <w:abstractNum w:abstractNumId="2" w15:restartNumberingAfterBreak="0">
+  <w:abstractNum w:abstractNumId="3" w15:restartNumberingAfterBreak="0">
     <w:nsid w:val="67B85698"/>
     <w:multiLevelType w:val="hybridMultilevel"/>
     <w:tmpl w:val="CD62A65C"/>
@@ -7247,7 +7401,7 @@
       </w:rPr>
     </w:lvl>
   </w:abstractNum>
-  <w:abstractNum w:abstractNumId="3" w15:restartNumberingAfterBreak="0">
+  <w:abstractNum w:abstractNumId="4" w15:restartNumberingAfterBreak="0">
     <w:nsid w:val="6CFE141C"/>
     <w:multiLevelType w:val="hybridMultilevel"/>
     <w:tmpl w:val="90B2A534"/>
@@ -7358,6 +7512,95 @@
       <w:rPr>
         <w:rFonts w:ascii="Wingdings" w:hAnsi="Wingdings" w:hint="default"/>
       </w:rPr>
+    </w:lvl>
+  </w:abstractNum>
+  <w:abstractNum w:abstractNumId="5" w15:restartNumberingAfterBreak="0">
+    <w:nsid w:val="7B5665DB"/>
+    <w:multiLevelType w:val="hybridMultilevel"/>
+    <w:tmpl w:val="BF3AA0EC"/>
+    <w:lvl w:ilvl="0" w:tplc="04090011">
+      <w:start w:val="1"/>
+      <w:numFmt w:val="decimal"/>
+      <w:lvlText w:val="%1)"/>
+      <w:lvlJc w:val="left"/>
+      <w:pPr>
+        <w:ind w:left="720" w:hanging="360"/>
+      </w:pPr>
+      <w:rPr>
+        <w:rFonts w:hint="default"/>
+      </w:rPr>
+    </w:lvl>
+    <w:lvl w:ilvl="1" w:tplc="04090019" w:tentative="1">
+      <w:start w:val="1"/>
+      <w:numFmt w:val="lowerLetter"/>
+      <w:lvlText w:val="%2."/>
+      <w:lvlJc w:val="left"/>
+      <w:pPr>
+        <w:ind w:left="1440" w:hanging="360"/>
+      </w:pPr>
+    </w:lvl>
+    <w:lvl w:ilvl="2" w:tplc="0409001B" w:tentative="1">
+      <w:start w:val="1"/>
+      <w:numFmt w:val="lowerRoman"/>
+      <w:lvlText w:val="%3."/>
+      <w:lvlJc w:val="right"/>
+      <w:pPr>
+        <w:ind w:left="2160" w:hanging="180"/>
+      </w:pPr>
+    </w:lvl>
+    <w:lvl w:ilvl="3" w:tplc="0409000F" w:tentative="1">
+      <w:start w:val="1"/>
+      <w:numFmt w:val="decimal"/>
+      <w:lvlText w:val="%4."/>
+      <w:lvlJc w:val="left"/>
+      <w:pPr>
+        <w:ind w:left="2880" w:hanging="360"/>
+      </w:pPr>
+    </w:lvl>
+    <w:lvl w:ilvl="4" w:tplc="04090019" w:tentative="1">
+      <w:start w:val="1"/>
+      <w:numFmt w:val="lowerLetter"/>
+      <w:lvlText w:val="%5."/>
+      <w:lvlJc w:val="left"/>
+      <w:pPr>
+        <w:ind w:left="3600" w:hanging="360"/>
+      </w:pPr>
+    </w:lvl>
+    <w:lvl w:ilvl="5" w:tplc="0409001B" w:tentative="1">
+      <w:start w:val="1"/>
+      <w:numFmt w:val="lowerRoman"/>
+      <w:lvlText w:val="%6."/>
+      <w:lvlJc w:val="right"/>
+      <w:pPr>
+        <w:ind w:left="4320" w:hanging="180"/>
+      </w:pPr>
+    </w:lvl>
+    <w:lvl w:ilvl="6" w:tplc="0409000F" w:tentative="1">
+      <w:start w:val="1"/>
+      <w:numFmt w:val="decimal"/>
+      <w:lvlText w:val="%7."/>
+      <w:lvlJc w:val="left"/>
+      <w:pPr>
+        <w:ind w:left="5040" w:hanging="360"/>
+      </w:pPr>
+    </w:lvl>
+    <w:lvl w:ilvl="7" w:tplc="04090019" w:tentative="1">
+      <w:start w:val="1"/>
+      <w:numFmt w:val="lowerLetter"/>
+      <w:lvlText w:val="%8."/>
+      <w:lvlJc w:val="left"/>
+      <w:pPr>
+        <w:ind w:left="5760" w:hanging="360"/>
+      </w:pPr>
+    </w:lvl>
+    <w:lvl w:ilvl="8" w:tplc="0409001B" w:tentative="1">
+      <w:start w:val="1"/>
+      <w:numFmt w:val="lowerRoman"/>
+      <w:lvlText w:val="%9."/>
+      <w:lvlJc w:val="right"/>
+      <w:pPr>
+        <w:ind w:left="6480" w:hanging="180"/>
+      </w:pPr>
     </w:lvl>
   </w:abstractNum>
   <w:num w:numId="1">
@@ -7395,13 +7638,19 @@
     </w:lvlOverride>
   </w:num>
   <w:num w:numId="3">
+    <w:abstractNumId w:val="3"/>
+  </w:num>
+  <w:num w:numId="4">
     <w:abstractNumId w:val="2"/>
   </w:num>
-  <w:num w:numId="4">
+  <w:num w:numId="5">
+    <w:abstractNumId w:val="4"/>
+  </w:num>
+  <w:num w:numId="6">
+    <w:abstractNumId w:val="5"/>
+  </w:num>
+  <w:num w:numId="7">
     <w:abstractNumId w:val="1"/>
-  </w:num>
-  <w:num w:numId="5">
-    <w:abstractNumId w:val="3"/>
   </w:num>
 </w:numbering>
 </file>
@@ -8702,7 +8951,7 @@
 </file>
 
 <file path=customXml/itemProps1.xml><?xml version="1.0" encoding="utf-8"?>
-<ds:datastoreItem xmlns:ds="http://schemas.openxmlformats.org/officeDocument/2006/customXml" ds:itemID="{647E6546-8766-495C-985D-939C2E7E82E4}">
+<ds:datastoreItem xmlns:ds="http://schemas.openxmlformats.org/officeDocument/2006/customXml" ds:itemID="{E6A85930-3E04-4BC0-8633-1D6CFF0BAE51}">
   <ds:schemaRefs>
     <ds:schemaRef ds:uri="http://schemas.openxmlformats.org/officeDocument/2006/bibliography"/>
   </ds:schemaRefs>

--- a/hs/Разное/ТЗ на HS 2016 v1.docx
+++ b/hs/Разное/ТЗ на HS 2016 v1.docx
@@ -735,8 +735,6 @@
           <w:sz w:val="24"/>
         </w:rPr>
       </w:pPr>
-      <w:bookmarkStart w:id="0" w:name="_GoBack"/>
-      <w:bookmarkEnd w:id="0"/>
     </w:p>
     <w:p>
       <w:pPr>
@@ -2441,12 +2439,12 @@
       <w:pPr>
         <w:pStyle w:val="a8"/>
       </w:pPr>
-      <w:bookmarkStart w:id="1" w:name="_Toc392500714"/>
+      <w:bookmarkStart w:id="0" w:name="_Toc392500714"/>
       <w:r>
         <w:lastRenderedPageBreak/>
         <w:t xml:space="preserve">1 </w:t>
       </w:r>
-      <w:bookmarkEnd w:id="1"/>
+      <w:bookmarkEnd w:id="0"/>
       <w:r>
         <w:t>Общие положения</w:t>
       </w:r>
@@ -2947,7 +2945,25 @@
           <w:sz w:val="24"/>
           <w:szCs w:val="24"/>
         </w:rPr>
-        <w:t>По сути использован полунеявный численный метод.</w:t>
+        <w:t xml:space="preserve">По сути использован </w:t>
+      </w:r>
+      <w:proofErr w:type="spellStart"/>
+      <w:r>
+        <w:rPr>
+          <w:rFonts w:ascii="Times New Roman" w:hAnsi="Times New Roman" w:cs="Times New Roman"/>
+          <w:sz w:val="24"/>
+          <w:szCs w:val="24"/>
+        </w:rPr>
+        <w:t>полунеявный</w:t>
+      </w:r>
+      <w:proofErr w:type="spellEnd"/>
+      <w:r>
+        <w:rPr>
+          <w:rFonts w:ascii="Times New Roman" w:hAnsi="Times New Roman" w:cs="Times New Roman"/>
+          <w:sz w:val="24"/>
+          <w:szCs w:val="24"/>
+        </w:rPr>
+        <w:t xml:space="preserve"> численный метод.</w:t>
       </w:r>
     </w:p>
     <w:p>
@@ -3051,7 +3067,7 @@
       <w:pPr>
         <w:pStyle w:val="a8"/>
       </w:pPr>
-      <w:bookmarkStart w:id="2" w:name="_Toc392500715"/>
+      <w:bookmarkStart w:id="1" w:name="_Toc392500715"/>
       <w:r>
         <w:lastRenderedPageBreak/>
         <w:t>3</w:t>
@@ -3059,7 +3075,7 @@
       <w:r>
         <w:t xml:space="preserve"> Цель и назначение разработки</w:t>
       </w:r>
-      <w:bookmarkEnd w:id="2"/>
+      <w:bookmarkEnd w:id="1"/>
     </w:p>
     <w:p>
       <w:pPr>
@@ -3371,7 +3387,23 @@
           <w:sz w:val="24"/>
           <w:szCs w:val="24"/>
         </w:rPr>
-        <w:t>5) разработка механизма решения теплогидравлических задач для контуров, содержащих влажный воздух (сместь сухого воздуха и воды в том или ином агрегатном состоянии (влажный или перегретый пар, капли влаги, лёд));</w:t>
+        <w:t xml:space="preserve">5) разработка механизма решения теплогидравлических задач для контуров, </w:t>
+      </w:r>
+      <w:r>
+        <w:rPr>
+          <w:rFonts w:ascii="Times New Roman" w:hAnsi="Times New Roman" w:cs="Times New Roman"/>
+          <w:sz w:val="24"/>
+          <w:szCs w:val="24"/>
+        </w:rPr>
+        <w:t>содержащих влажный воздух (смес</w:t>
+      </w:r>
+      <w:r>
+        <w:rPr>
+          <w:rFonts w:ascii="Times New Roman" w:hAnsi="Times New Roman" w:cs="Times New Roman"/>
+          <w:sz w:val="24"/>
+          <w:szCs w:val="24"/>
+        </w:rPr>
+        <w:t>ь сухого воздуха и воды в том или ином агрегатном состоянии (влажный или перегретый пар, капли влаги, лёд));</w:t>
       </w:r>
     </w:p>
     <w:p>
@@ -3427,7 +3459,15 @@
           <w:sz w:val="24"/>
           <w:szCs w:val="24"/>
         </w:rPr>
-        <w:t>распараллеливание основного вычислительного цикла для ускорения расчёта больших задач.</w:t>
+        <w:t xml:space="preserve">распараллеливание основного вычислительного цикла для </w:t>
+      </w:r>
+      <w:r>
+        <w:rPr>
+          <w:rFonts w:ascii="Times New Roman" w:hAnsi="Times New Roman" w:cs="Times New Roman"/>
+          <w:sz w:val="24"/>
+          <w:szCs w:val="24"/>
+        </w:rPr>
+        <w:t>ускорения расчёта больших задач;</w:t>
       </w:r>
     </w:p>
     <w:p>
@@ -3447,6 +3487,60 @@
           <w:sz w:val="24"/>
           <w:szCs w:val="24"/>
         </w:rPr>
+        <w:t xml:space="preserve">8) </w:t>
+      </w:r>
+      <w:r>
+        <w:rPr>
+          <w:rFonts w:ascii="Times New Roman" w:hAnsi="Times New Roman" w:cs="Times New Roman"/>
+          <w:sz w:val="24"/>
+          <w:szCs w:val="24"/>
+        </w:rPr>
+        <w:t xml:space="preserve">другие более </w:t>
+      </w:r>
+      <w:bookmarkStart w:id="2" w:name="_GoBack"/>
+      <w:bookmarkEnd w:id="2"/>
+      <w:r>
+        <w:rPr>
+          <w:rFonts w:ascii="Times New Roman" w:hAnsi="Times New Roman" w:cs="Times New Roman"/>
+          <w:sz w:val="24"/>
+          <w:szCs w:val="24"/>
+        </w:rPr>
+        <w:t>локальные задачи по различным доработкам и расширению функциональных возможностей (</w:t>
+      </w:r>
+      <w:r>
+        <w:rPr>
+          <w:rFonts w:ascii="Times New Roman" w:hAnsi="Times New Roman" w:cs="Times New Roman"/>
+          <w:sz w:val="24"/>
+          <w:szCs w:val="24"/>
+        </w:rPr>
+        <w:t>доработка формы редактирования свойств каналов, возможность изменения толщины стенки в процессе расчёта, и т.д. и т.п.</w:t>
+      </w:r>
+      <w:r>
+        <w:rPr>
+          <w:rFonts w:ascii="Times New Roman" w:hAnsi="Times New Roman" w:cs="Times New Roman"/>
+          <w:sz w:val="24"/>
+          <w:szCs w:val="24"/>
+        </w:rPr>
+        <w:t>).</w:t>
+      </w:r>
+    </w:p>
+    <w:p>
+      <w:pPr>
+        <w:spacing w:after="0" w:line="360" w:lineRule="auto"/>
+        <w:ind w:firstLine="851"/>
+        <w:jc w:val="both"/>
+        <w:rPr>
+          <w:rFonts w:ascii="Times New Roman" w:hAnsi="Times New Roman" w:cs="Times New Roman"/>
+          <w:sz w:val="24"/>
+          <w:szCs w:val="24"/>
+        </w:rPr>
+      </w:pPr>
+      <w:r>
+        <w:rPr>
+          <w:rFonts w:ascii="Times New Roman" w:hAnsi="Times New Roman" w:cs="Times New Roman"/>
+          <w:sz w:val="24"/>
+          <w:szCs w:val="24"/>
+        </w:rPr>
         <w:t>3.2 Основное назначение работ – покрытие</w:t>
       </w:r>
       <w:r>
@@ -3463,7 +3557,25 @@
           <w:sz w:val="24"/>
           <w:szCs w:val="24"/>
         </w:rPr>
-        <w:t xml:space="preserve"> областей возможных потребностей текущих</w:t>
+        <w:t xml:space="preserve"> областей </w:t>
+      </w:r>
+      <w:proofErr w:type="gramStart"/>
+      <w:r>
+        <w:rPr>
+          <w:rFonts w:ascii="Times New Roman" w:hAnsi="Times New Roman" w:cs="Times New Roman"/>
+          <w:sz w:val="24"/>
+          <w:szCs w:val="24"/>
+        </w:rPr>
+        <w:t>возможных потребностей</w:t>
+      </w:r>
+      <w:proofErr w:type="gramEnd"/>
+      <w:r>
+        <w:rPr>
+          <w:rFonts w:ascii="Times New Roman" w:hAnsi="Times New Roman" w:cs="Times New Roman"/>
+          <w:sz w:val="24"/>
+          <w:szCs w:val="24"/>
+        </w:rPr>
+        <w:t xml:space="preserve"> текущих</w:t>
       </w:r>
       <w:r>
         <w:rPr>
@@ -3514,26 +3626,6 @@
         </w:rPr>
         <w:t xml:space="preserve"> в будущих и, возможно, текущих проектах. </w:t>
       </w:r>
-    </w:p>
-    <w:p>
-      <w:pPr>
-        <w:pStyle w:val="22"/>
-        <w:spacing w:before="0" w:after="0" w:line="360" w:lineRule="auto"/>
-        <w:ind w:firstLine="851"/>
-        <w:rPr>
-          <w:szCs w:val="24"/>
-        </w:rPr>
-      </w:pPr>
-    </w:p>
-    <w:p>
-      <w:pPr>
-        <w:pStyle w:val="22"/>
-        <w:spacing w:before="0" w:after="0" w:line="360" w:lineRule="auto"/>
-        <w:ind w:firstLine="851"/>
-        <w:rPr>
-          <w:szCs w:val="24"/>
-        </w:rPr>
-      </w:pPr>
     </w:p>
     <w:p>
       <w:pPr>
@@ -5389,13 +5481,14 @@
         <w:tblLook w:val="04A0" w:firstRow="1" w:lastRow="0" w:firstColumn="1" w:lastColumn="0" w:noHBand="0" w:noVBand="1"/>
       </w:tblPr>
       <w:tblGrid>
-        <w:gridCol w:w="1701"/>
-        <w:gridCol w:w="6656"/>
+        <w:gridCol w:w="1530"/>
+        <w:gridCol w:w="425"/>
+        <w:gridCol w:w="6627"/>
       </w:tblGrid>
       <w:tr>
         <w:tc>
           <w:tcPr>
-            <w:tcW w:w="1701" w:type="dxa"/>
+            <w:tcW w:w="1530" w:type="dxa"/>
           </w:tcPr>
           <w:p>
             <w:pPr>
@@ -5413,13 +5506,37 @@
                 <w:sz w:val="24"/>
                 <w:szCs w:val="24"/>
               </w:rPr>
-              <w:t>а. з. –</w:t>
+              <w:t>а. з.</w:t>
             </w:r>
           </w:p>
         </w:tc>
         <w:tc>
           <w:tcPr>
-            <w:tcW w:w="6656" w:type="dxa"/>
+            <w:tcW w:w="425" w:type="dxa"/>
+          </w:tcPr>
+          <w:p>
+            <w:pPr>
+              <w:spacing w:line="360" w:lineRule="auto"/>
+              <w:jc w:val="both"/>
+              <w:rPr>
+                <w:rFonts w:ascii="Times New Roman" w:hAnsi="Times New Roman" w:cs="Times New Roman"/>
+                <w:sz w:val="24"/>
+                <w:szCs w:val="24"/>
+              </w:rPr>
+            </w:pPr>
+            <w:r>
+              <w:rPr>
+                <w:rFonts w:ascii="Times New Roman" w:hAnsi="Times New Roman" w:cs="Times New Roman"/>
+                <w:sz w:val="24"/>
+                <w:szCs w:val="24"/>
+              </w:rPr>
+              <w:t>–</w:t>
+            </w:r>
+          </w:p>
+        </w:tc>
+        <w:tc>
+          <w:tcPr>
+            <w:tcW w:w="6627" w:type="dxa"/>
           </w:tcPr>
           <w:p>
             <w:pPr>
@@ -5445,7 +5562,7 @@
       <w:tr>
         <w:tc>
           <w:tcPr>
-            <w:tcW w:w="1701" w:type="dxa"/>
+            <w:tcW w:w="1530" w:type="dxa"/>
           </w:tcPr>
           <w:p>
             <w:pPr>
@@ -5463,13 +5580,37 @@
                 <w:sz w:val="24"/>
                 <w:szCs w:val="24"/>
               </w:rPr>
-              <w:t>БР –</w:t>
+              <w:t>БР</w:t>
             </w:r>
           </w:p>
         </w:tc>
         <w:tc>
           <w:tcPr>
-            <w:tcW w:w="6656" w:type="dxa"/>
+            <w:tcW w:w="425" w:type="dxa"/>
+          </w:tcPr>
+          <w:p>
+            <w:pPr>
+              <w:spacing w:line="360" w:lineRule="auto"/>
+              <w:jc w:val="both"/>
+              <w:rPr>
+                <w:rFonts w:ascii="Times New Roman" w:hAnsi="Times New Roman" w:cs="Times New Roman"/>
+                <w:sz w:val="24"/>
+                <w:szCs w:val="24"/>
+              </w:rPr>
+            </w:pPr>
+            <w:r>
+              <w:rPr>
+                <w:rFonts w:ascii="Times New Roman" w:hAnsi="Times New Roman" w:cs="Times New Roman"/>
+                <w:sz w:val="24"/>
+                <w:szCs w:val="24"/>
+              </w:rPr>
+              <w:t>–</w:t>
+            </w:r>
+          </w:p>
+        </w:tc>
+        <w:tc>
+          <w:tcPr>
+            <w:tcW w:w="6627" w:type="dxa"/>
           </w:tcPr>
           <w:p>
             <w:pPr>
@@ -5495,7 +5636,7 @@
       <w:tr>
         <w:tc>
           <w:tcPr>
-            <w:tcW w:w="1701" w:type="dxa"/>
+            <w:tcW w:w="1530" w:type="dxa"/>
           </w:tcPr>
           <w:p>
             <w:pPr>
@@ -5513,13 +5654,37 @@
                 <w:sz w:val="24"/>
                 <w:szCs w:val="24"/>
               </w:rPr>
-              <w:t>ВРХ –</w:t>
+              <w:t>ВРХ</w:t>
             </w:r>
           </w:p>
         </w:tc>
         <w:tc>
           <w:tcPr>
-            <w:tcW w:w="6656" w:type="dxa"/>
+            <w:tcW w:w="425" w:type="dxa"/>
+          </w:tcPr>
+          <w:p>
+            <w:pPr>
+              <w:spacing w:line="360" w:lineRule="auto"/>
+              <w:jc w:val="both"/>
+              <w:rPr>
+                <w:rFonts w:ascii="Times New Roman" w:hAnsi="Times New Roman" w:cs="Times New Roman"/>
+                <w:sz w:val="24"/>
+                <w:szCs w:val="24"/>
+              </w:rPr>
+            </w:pPr>
+            <w:r>
+              <w:rPr>
+                <w:rFonts w:ascii="Times New Roman" w:hAnsi="Times New Roman" w:cs="Times New Roman"/>
+                <w:sz w:val="24"/>
+                <w:szCs w:val="24"/>
+              </w:rPr>
+              <w:t>–</w:t>
+            </w:r>
+          </w:p>
+        </w:tc>
+        <w:tc>
+          <w:tcPr>
+            <w:tcW w:w="6627" w:type="dxa"/>
           </w:tcPr>
           <w:p>
             <w:pPr>
@@ -5545,7 +5710,7 @@
       <w:tr>
         <w:tc>
           <w:tcPr>
-            <w:tcW w:w="1701" w:type="dxa"/>
+            <w:tcW w:w="1530" w:type="dxa"/>
           </w:tcPr>
           <w:p>
             <w:pPr>
@@ -5563,13 +5728,37 @@
                 <w:sz w:val="24"/>
                 <w:szCs w:val="24"/>
               </w:rPr>
-              <w:t>ЗПА –</w:t>
+              <w:t>ЗПА</w:t>
             </w:r>
           </w:p>
         </w:tc>
         <w:tc>
           <w:tcPr>
-            <w:tcW w:w="6656" w:type="dxa"/>
+            <w:tcW w:w="425" w:type="dxa"/>
+          </w:tcPr>
+          <w:p>
+            <w:pPr>
+              <w:spacing w:line="360" w:lineRule="auto"/>
+              <w:jc w:val="both"/>
+              <w:rPr>
+                <w:rFonts w:ascii="Times New Roman" w:hAnsi="Times New Roman" w:cs="Times New Roman"/>
+                <w:sz w:val="24"/>
+                <w:szCs w:val="24"/>
+              </w:rPr>
+            </w:pPr>
+            <w:r>
+              <w:rPr>
+                <w:rFonts w:ascii="Times New Roman" w:hAnsi="Times New Roman" w:cs="Times New Roman"/>
+                <w:sz w:val="24"/>
+                <w:szCs w:val="24"/>
+              </w:rPr>
+              <w:t>–</w:t>
+            </w:r>
+          </w:p>
+        </w:tc>
+        <w:tc>
+          <w:tcPr>
+            <w:tcW w:w="6627" w:type="dxa"/>
           </w:tcPr>
           <w:p>
             <w:pPr>
@@ -5595,7 +5784,7 @@
       <w:tr>
         <w:tc>
           <w:tcPr>
-            <w:tcW w:w="1701" w:type="dxa"/>
+            <w:tcW w:w="1530" w:type="dxa"/>
           </w:tcPr>
           <w:p>
             <w:pPr>
@@ -5613,13 +5802,37 @@
                 <w:sz w:val="24"/>
                 <w:szCs w:val="24"/>
               </w:rPr>
-              <w:t>МРЗ –</w:t>
+              <w:t>МРЗ</w:t>
             </w:r>
           </w:p>
         </w:tc>
         <w:tc>
           <w:tcPr>
-            <w:tcW w:w="6656" w:type="dxa"/>
+            <w:tcW w:w="425" w:type="dxa"/>
+          </w:tcPr>
+          <w:p>
+            <w:pPr>
+              <w:spacing w:line="360" w:lineRule="auto"/>
+              <w:jc w:val="both"/>
+              <w:rPr>
+                <w:rFonts w:ascii="Times New Roman" w:hAnsi="Times New Roman" w:cs="Times New Roman"/>
+                <w:sz w:val="24"/>
+                <w:szCs w:val="24"/>
+              </w:rPr>
+            </w:pPr>
+            <w:r>
+              <w:rPr>
+                <w:rFonts w:ascii="Times New Roman" w:hAnsi="Times New Roman" w:cs="Times New Roman"/>
+                <w:sz w:val="24"/>
+                <w:szCs w:val="24"/>
+              </w:rPr>
+              <w:t>–</w:t>
+            </w:r>
+          </w:p>
+        </w:tc>
+        <w:tc>
+          <w:tcPr>
+            <w:tcW w:w="6627" w:type="dxa"/>
           </w:tcPr>
           <w:p>
             <w:pPr>
@@ -5645,7 +5858,7 @@
       <w:tr>
         <w:tc>
           <w:tcPr>
-            <w:tcW w:w="1701" w:type="dxa"/>
+            <w:tcW w:w="1530" w:type="dxa"/>
           </w:tcPr>
           <w:p>
             <w:pPr>
@@ -5663,13 +5876,37 @@
                 <w:sz w:val="24"/>
                 <w:szCs w:val="24"/>
               </w:rPr>
-              <w:t>НУЭ –</w:t>
+              <w:t>НУЭ</w:t>
             </w:r>
           </w:p>
         </w:tc>
         <w:tc>
           <w:tcPr>
-            <w:tcW w:w="6656" w:type="dxa"/>
+            <w:tcW w:w="425" w:type="dxa"/>
+          </w:tcPr>
+          <w:p>
+            <w:pPr>
+              <w:spacing w:line="360" w:lineRule="auto"/>
+              <w:jc w:val="both"/>
+              <w:rPr>
+                <w:rFonts w:ascii="Times New Roman" w:hAnsi="Times New Roman" w:cs="Times New Roman"/>
+                <w:sz w:val="24"/>
+                <w:szCs w:val="24"/>
+              </w:rPr>
+            </w:pPr>
+            <w:r>
+              <w:rPr>
+                <w:rFonts w:ascii="Times New Roman" w:hAnsi="Times New Roman" w:cs="Times New Roman"/>
+                <w:sz w:val="24"/>
+                <w:szCs w:val="24"/>
+              </w:rPr>
+              <w:t>–</w:t>
+            </w:r>
+          </w:p>
+        </w:tc>
+        <w:tc>
+          <w:tcPr>
+            <w:tcW w:w="6627" w:type="dxa"/>
           </w:tcPr>
           <w:p>
             <w:pPr>
@@ -5695,7 +5932,7 @@
       <w:tr>
         <w:tc>
           <w:tcPr>
-            <w:tcW w:w="1701" w:type="dxa"/>
+            <w:tcW w:w="1530" w:type="dxa"/>
           </w:tcPr>
           <w:p>
             <w:pPr>
@@ -5713,13 +5950,37 @@
                 <w:sz w:val="24"/>
                 <w:szCs w:val="24"/>
               </w:rPr>
-              <w:t>ННУЭ –</w:t>
+              <w:t>ННУЭ</w:t>
             </w:r>
           </w:p>
         </w:tc>
         <w:tc>
           <w:tcPr>
-            <w:tcW w:w="6656" w:type="dxa"/>
+            <w:tcW w:w="425" w:type="dxa"/>
+          </w:tcPr>
+          <w:p>
+            <w:pPr>
+              <w:spacing w:line="360" w:lineRule="auto"/>
+              <w:jc w:val="both"/>
+              <w:rPr>
+                <w:rFonts w:ascii="Times New Roman" w:hAnsi="Times New Roman" w:cs="Times New Roman"/>
+                <w:sz w:val="24"/>
+                <w:szCs w:val="24"/>
+              </w:rPr>
+            </w:pPr>
+            <w:r>
+              <w:rPr>
+                <w:rFonts w:ascii="Times New Roman" w:hAnsi="Times New Roman" w:cs="Times New Roman"/>
+                <w:sz w:val="24"/>
+                <w:szCs w:val="24"/>
+              </w:rPr>
+              <w:t>–</w:t>
+            </w:r>
+          </w:p>
+        </w:tc>
+        <w:tc>
+          <w:tcPr>
+            <w:tcW w:w="6627" w:type="dxa"/>
           </w:tcPr>
           <w:p>
             <w:pPr>
@@ -5745,7 +6006,7 @@
       <w:tr>
         <w:tc>
           <w:tcPr>
-            <w:tcW w:w="1701" w:type="dxa"/>
+            <w:tcW w:w="1530" w:type="dxa"/>
           </w:tcPr>
           <w:p>
             <w:pPr>
@@ -5763,13 +6024,37 @@
                 <w:sz w:val="24"/>
                 <w:szCs w:val="24"/>
               </w:rPr>
-              <w:t>ПГ –</w:t>
+              <w:t>ПГ</w:t>
             </w:r>
           </w:p>
         </w:tc>
         <w:tc>
           <w:tcPr>
-            <w:tcW w:w="6656" w:type="dxa"/>
+            <w:tcW w:w="425" w:type="dxa"/>
+          </w:tcPr>
+          <w:p>
+            <w:pPr>
+              <w:spacing w:line="360" w:lineRule="auto"/>
+              <w:jc w:val="both"/>
+              <w:rPr>
+                <w:rFonts w:ascii="Times New Roman" w:hAnsi="Times New Roman" w:cs="Times New Roman"/>
+                <w:sz w:val="24"/>
+                <w:szCs w:val="24"/>
+              </w:rPr>
+            </w:pPr>
+            <w:r>
+              <w:rPr>
+                <w:rFonts w:ascii="Times New Roman" w:hAnsi="Times New Roman" w:cs="Times New Roman"/>
+                <w:sz w:val="24"/>
+                <w:szCs w:val="24"/>
+              </w:rPr>
+              <w:t>–</w:t>
+            </w:r>
+          </w:p>
+        </w:tc>
+        <w:tc>
+          <w:tcPr>
+            <w:tcW w:w="6627" w:type="dxa"/>
           </w:tcPr>
           <w:p>
             <w:pPr>
@@ -5795,7 +6080,7 @@
       <w:tr>
         <w:tc>
           <w:tcPr>
-            <w:tcW w:w="1701" w:type="dxa"/>
+            <w:tcW w:w="1530" w:type="dxa"/>
           </w:tcPr>
           <w:p>
             <w:pPr>
@@ -5815,27 +6100,35 @@
               </w:rPr>
               <w:t>ПОКАС (И)</w:t>
             </w:r>
-            <w:r>
-              <w:rPr>
-                <w:rFonts w:ascii="Times New Roman" w:hAnsi="Times New Roman" w:cs="Times New Roman"/>
-                <w:sz w:val="24"/>
-                <w:szCs w:val="24"/>
-              </w:rPr>
-              <w:t xml:space="preserve"> </w:t>
-            </w:r>
-            <w:r>
-              <w:rPr>
-                <w:rFonts w:ascii="Times New Roman" w:hAnsi="Times New Roman" w:cs="Times New Roman"/>
-                <w:sz w:val="24"/>
-                <w:szCs w:val="24"/>
-              </w:rPr>
-              <w:t>–</w:t>
-            </w:r>
           </w:p>
         </w:tc>
         <w:tc>
           <w:tcPr>
-            <w:tcW w:w="6656" w:type="dxa"/>
+            <w:tcW w:w="425" w:type="dxa"/>
+          </w:tcPr>
+          <w:p>
+            <w:pPr>
+              <w:spacing w:line="360" w:lineRule="auto"/>
+              <w:jc w:val="both"/>
+              <w:rPr>
+                <w:rFonts w:ascii="Times New Roman" w:hAnsi="Times New Roman" w:cs="Times New Roman"/>
+                <w:sz w:val="24"/>
+                <w:szCs w:val="24"/>
+              </w:rPr>
+            </w:pPr>
+            <w:r>
+              <w:rPr>
+                <w:rFonts w:ascii="Times New Roman" w:hAnsi="Times New Roman" w:cs="Times New Roman"/>
+                <w:sz w:val="24"/>
+                <w:szCs w:val="24"/>
+              </w:rPr>
+              <w:t>–</w:t>
+            </w:r>
+          </w:p>
+        </w:tc>
+        <w:tc>
+          <w:tcPr>
+            <w:tcW w:w="6627" w:type="dxa"/>
           </w:tcPr>
           <w:p>
             <w:pPr>
@@ -5861,7 +6154,7 @@
       <w:tr>
         <w:tc>
           <w:tcPr>
-            <w:tcW w:w="1701" w:type="dxa"/>
+            <w:tcW w:w="1530" w:type="dxa"/>
           </w:tcPr>
           <w:p>
             <w:pPr>
@@ -5879,13 +6172,37 @@
                 <w:sz w:val="24"/>
                 <w:szCs w:val="24"/>
               </w:rPr>
-              <w:t>РКД –</w:t>
+              <w:t>РКД</w:t>
             </w:r>
           </w:p>
         </w:tc>
         <w:tc>
           <w:tcPr>
-            <w:tcW w:w="6656" w:type="dxa"/>
+            <w:tcW w:w="425" w:type="dxa"/>
+          </w:tcPr>
+          <w:p>
+            <w:pPr>
+              <w:spacing w:line="360" w:lineRule="auto"/>
+              <w:jc w:val="both"/>
+              <w:rPr>
+                <w:rFonts w:ascii="Times New Roman" w:hAnsi="Times New Roman" w:cs="Times New Roman"/>
+                <w:sz w:val="24"/>
+                <w:szCs w:val="24"/>
+              </w:rPr>
+            </w:pPr>
+            <w:r>
+              <w:rPr>
+                <w:rFonts w:ascii="Times New Roman" w:hAnsi="Times New Roman" w:cs="Times New Roman"/>
+                <w:sz w:val="24"/>
+                <w:szCs w:val="24"/>
+              </w:rPr>
+              <w:t>–</w:t>
+            </w:r>
+          </w:p>
+        </w:tc>
+        <w:tc>
+          <w:tcPr>
+            <w:tcW w:w="6627" w:type="dxa"/>
           </w:tcPr>
           <w:p>
             <w:pPr>
@@ -5911,7 +6228,7 @@
       <w:tr>
         <w:tc>
           <w:tcPr>
-            <w:tcW w:w="1701" w:type="dxa"/>
+            <w:tcW w:w="1530" w:type="dxa"/>
           </w:tcPr>
           <w:p>
             <w:pPr>
@@ -5929,13 +6246,37 @@
                 <w:sz w:val="24"/>
                 <w:szCs w:val="24"/>
               </w:rPr>
-              <w:t>РУ –</w:t>
+              <w:t>РУ</w:t>
             </w:r>
           </w:p>
         </w:tc>
         <w:tc>
           <w:tcPr>
-            <w:tcW w:w="6656" w:type="dxa"/>
+            <w:tcW w:w="425" w:type="dxa"/>
+          </w:tcPr>
+          <w:p>
+            <w:pPr>
+              <w:spacing w:line="360" w:lineRule="auto"/>
+              <w:jc w:val="both"/>
+              <w:rPr>
+                <w:rFonts w:ascii="Times New Roman" w:hAnsi="Times New Roman" w:cs="Times New Roman"/>
+                <w:sz w:val="24"/>
+                <w:szCs w:val="24"/>
+              </w:rPr>
+            </w:pPr>
+            <w:r>
+              <w:rPr>
+                <w:rFonts w:ascii="Times New Roman" w:hAnsi="Times New Roman" w:cs="Times New Roman"/>
+                <w:sz w:val="24"/>
+                <w:szCs w:val="24"/>
+              </w:rPr>
+              <w:t>–</w:t>
+            </w:r>
+          </w:p>
+        </w:tc>
+        <w:tc>
+          <w:tcPr>
+            <w:tcW w:w="6627" w:type="dxa"/>
           </w:tcPr>
           <w:p>
             <w:pPr>
@@ -5961,7 +6302,7 @@
       <w:tr>
         <w:tc>
           <w:tcPr>
-            <w:tcW w:w="1701" w:type="dxa"/>
+            <w:tcW w:w="1530" w:type="dxa"/>
           </w:tcPr>
           <w:p>
             <w:pPr>
@@ -5979,13 +6320,37 @@
                 <w:sz w:val="24"/>
                 <w:szCs w:val="24"/>
               </w:rPr>
-              <w:t>САОР –</w:t>
+              <w:t>САОР</w:t>
             </w:r>
           </w:p>
         </w:tc>
         <w:tc>
           <w:tcPr>
-            <w:tcW w:w="6656" w:type="dxa"/>
+            <w:tcW w:w="425" w:type="dxa"/>
+          </w:tcPr>
+          <w:p>
+            <w:pPr>
+              <w:spacing w:line="360" w:lineRule="auto"/>
+              <w:jc w:val="both"/>
+              <w:rPr>
+                <w:rFonts w:ascii="Times New Roman" w:hAnsi="Times New Roman" w:cs="Times New Roman"/>
+                <w:sz w:val="24"/>
+                <w:szCs w:val="24"/>
+              </w:rPr>
+            </w:pPr>
+            <w:r>
+              <w:rPr>
+                <w:rFonts w:ascii="Times New Roman" w:hAnsi="Times New Roman" w:cs="Times New Roman"/>
+                <w:sz w:val="24"/>
+                <w:szCs w:val="24"/>
+              </w:rPr>
+              <w:t>–</w:t>
+            </w:r>
+          </w:p>
+        </w:tc>
+        <w:tc>
+          <w:tcPr>
+            <w:tcW w:w="6627" w:type="dxa"/>
           </w:tcPr>
           <w:p>
             <w:pPr>
@@ -6011,7 +6376,7 @@
       <w:tr>
         <w:tc>
           <w:tcPr>
-            <w:tcW w:w="1701" w:type="dxa"/>
+            <w:tcW w:w="1530" w:type="dxa"/>
           </w:tcPr>
           <w:p>
             <w:pPr>
@@ -6029,13 +6394,37 @@
                 <w:sz w:val="24"/>
                 <w:szCs w:val="24"/>
               </w:rPr>
-              <w:t>СНР –</w:t>
+              <w:t>СНР</w:t>
             </w:r>
           </w:p>
         </w:tc>
         <w:tc>
           <w:tcPr>
-            <w:tcW w:w="6656" w:type="dxa"/>
+            <w:tcW w:w="425" w:type="dxa"/>
+          </w:tcPr>
+          <w:p>
+            <w:pPr>
+              <w:spacing w:line="360" w:lineRule="auto"/>
+              <w:jc w:val="both"/>
+              <w:rPr>
+                <w:rFonts w:ascii="Times New Roman" w:hAnsi="Times New Roman" w:cs="Times New Roman"/>
+                <w:sz w:val="24"/>
+                <w:szCs w:val="24"/>
+              </w:rPr>
+            </w:pPr>
+            <w:r>
+              <w:rPr>
+                <w:rFonts w:ascii="Times New Roman" w:hAnsi="Times New Roman" w:cs="Times New Roman"/>
+                <w:sz w:val="24"/>
+                <w:szCs w:val="24"/>
+              </w:rPr>
+              <w:t>–</w:t>
+            </w:r>
+          </w:p>
+        </w:tc>
+        <w:tc>
+          <w:tcPr>
+            <w:tcW w:w="6627" w:type="dxa"/>
           </w:tcPr>
           <w:p>
             <w:pPr>
@@ -6061,7 +6450,7 @@
       <w:tr>
         <w:tc>
           <w:tcPr>
-            <w:tcW w:w="1701" w:type="dxa"/>
+            <w:tcW w:w="1530" w:type="dxa"/>
           </w:tcPr>
           <w:p>
             <w:pPr>
@@ -6079,13 +6468,37 @@
                 <w:sz w:val="24"/>
                 <w:szCs w:val="24"/>
               </w:rPr>
-              <w:t>СТ –</w:t>
+              <w:t>СТ</w:t>
             </w:r>
           </w:p>
         </w:tc>
         <w:tc>
           <w:tcPr>
-            <w:tcW w:w="6656" w:type="dxa"/>
+            <w:tcW w:w="425" w:type="dxa"/>
+          </w:tcPr>
+          <w:p>
+            <w:pPr>
+              <w:spacing w:line="360" w:lineRule="auto"/>
+              <w:jc w:val="both"/>
+              <w:rPr>
+                <w:rFonts w:ascii="Times New Roman" w:hAnsi="Times New Roman" w:cs="Times New Roman"/>
+                <w:sz w:val="24"/>
+                <w:szCs w:val="24"/>
+              </w:rPr>
+            </w:pPr>
+            <w:r>
+              <w:rPr>
+                <w:rFonts w:ascii="Times New Roman" w:hAnsi="Times New Roman" w:cs="Times New Roman"/>
+                <w:sz w:val="24"/>
+                <w:szCs w:val="24"/>
+              </w:rPr>
+              <w:t>–</w:t>
+            </w:r>
+          </w:p>
+        </w:tc>
+        <w:tc>
+          <w:tcPr>
+            <w:tcW w:w="6627" w:type="dxa"/>
           </w:tcPr>
           <w:p>
             <w:pPr>
@@ -6111,7 +6524,7 @@
       <w:tr>
         <w:tc>
           <w:tcPr>
-            <w:tcW w:w="1701" w:type="dxa"/>
+            <w:tcW w:w="1530" w:type="dxa"/>
           </w:tcPr>
           <w:p>
             <w:pPr>
@@ -6129,13 +6542,13 @@
                 <w:sz w:val="24"/>
                 <w:szCs w:val="24"/>
               </w:rPr>
-              <w:t>ТП –</w:t>
+              <w:t>ТП</w:t>
             </w:r>
           </w:p>
         </w:tc>
         <w:tc>
           <w:tcPr>
-            <w:tcW w:w="6656" w:type="dxa"/>
+            <w:tcW w:w="425" w:type="dxa"/>
           </w:tcPr>
           <w:p>
             <w:pPr>
@@ -6153,15 +6566,31 @@
                 <w:sz w:val="24"/>
                 <w:szCs w:val="24"/>
               </w:rPr>
-              <w:t>технический проект</w:t>
-            </w:r>
-            <w:r>
-              <w:rPr>
-                <w:rFonts w:ascii="Times New Roman" w:hAnsi="Times New Roman" w:cs="Times New Roman"/>
-                <w:sz w:val="24"/>
-                <w:szCs w:val="24"/>
-              </w:rPr>
-              <w:t>;</w:t>
+              <w:t>–</w:t>
+            </w:r>
+          </w:p>
+        </w:tc>
+        <w:tc>
+          <w:tcPr>
+            <w:tcW w:w="6627" w:type="dxa"/>
+          </w:tcPr>
+          <w:p>
+            <w:pPr>
+              <w:spacing w:line="360" w:lineRule="auto"/>
+              <w:jc w:val="both"/>
+              <w:rPr>
+                <w:rFonts w:ascii="Times New Roman" w:hAnsi="Times New Roman" w:cs="Times New Roman"/>
+                <w:sz w:val="24"/>
+                <w:szCs w:val="24"/>
+              </w:rPr>
+            </w:pPr>
+            <w:r>
+              <w:rPr>
+                <w:rFonts w:ascii="Times New Roman" w:hAnsi="Times New Roman" w:cs="Times New Roman"/>
+                <w:sz w:val="24"/>
+                <w:szCs w:val="24"/>
+              </w:rPr>
+              <w:t>технический проект;</w:t>
             </w:r>
           </w:p>
         </w:tc>
@@ -6169,7 +6598,7 @@
       <w:tr>
         <w:tc>
           <w:tcPr>
-            <w:tcW w:w="1701" w:type="dxa"/>
+            <w:tcW w:w="1530" w:type="dxa"/>
           </w:tcPr>
           <w:p>
             <w:pPr>
@@ -6187,13 +6616,13 @@
                 <w:sz w:val="24"/>
                 <w:szCs w:val="24"/>
               </w:rPr>
-              <w:t>УСБТ –</w:t>
+              <w:t>УСБТ</w:t>
             </w:r>
           </w:p>
         </w:tc>
         <w:tc>
           <w:tcPr>
-            <w:tcW w:w="6656" w:type="dxa"/>
+            <w:tcW w:w="425" w:type="dxa"/>
           </w:tcPr>
           <w:p>
             <w:pPr>
@@ -6211,15 +6640,31 @@
                 <w:sz w:val="24"/>
                 <w:szCs w:val="24"/>
               </w:rPr>
-              <w:t xml:space="preserve">управляющая система безопасности </w:t>
-            </w:r>
-            <w:r>
-              <w:rPr>
-                <w:rFonts w:ascii="Times New Roman" w:hAnsi="Times New Roman" w:cs="Times New Roman"/>
-                <w:sz w:val="24"/>
-                <w:szCs w:val="24"/>
-              </w:rPr>
-              <w:t>технологическая</w:t>
+              <w:t>–</w:t>
+            </w:r>
+          </w:p>
+        </w:tc>
+        <w:tc>
+          <w:tcPr>
+            <w:tcW w:w="6627" w:type="dxa"/>
+          </w:tcPr>
+          <w:p>
+            <w:pPr>
+              <w:spacing w:line="360" w:lineRule="auto"/>
+              <w:jc w:val="both"/>
+              <w:rPr>
+                <w:rFonts w:ascii="Times New Roman" w:hAnsi="Times New Roman" w:cs="Times New Roman"/>
+                <w:sz w:val="24"/>
+                <w:szCs w:val="24"/>
+              </w:rPr>
+            </w:pPr>
+            <w:r>
+              <w:rPr>
+                <w:rFonts w:ascii="Times New Roman" w:hAnsi="Times New Roman" w:cs="Times New Roman"/>
+                <w:sz w:val="24"/>
+                <w:szCs w:val="24"/>
+              </w:rPr>
+              <w:t>управляющая система безопасности технологическая</w:t>
             </w:r>
           </w:p>
         </w:tc>
@@ -6892,7 +7337,7 @@
             <w:sz w:val="28"/>
             <w:szCs w:val="24"/>
           </w:rPr>
-          <w:t>8</w:t>
+          <w:t>6</w:t>
         </w:r>
         <w:r>
           <w:rPr>
@@ -8951,7 +9396,7 @@
 </file>
 
 <file path=customXml/itemProps1.xml><?xml version="1.0" encoding="utf-8"?>
-<ds:datastoreItem xmlns:ds="http://schemas.openxmlformats.org/officeDocument/2006/customXml" ds:itemID="{E6A85930-3E04-4BC0-8633-1D6CFF0BAE51}">
+<ds:datastoreItem xmlns:ds="http://schemas.openxmlformats.org/officeDocument/2006/customXml" ds:itemID="{77B676A5-8589-461A-A56E-009CD3AE4D76}">
   <ds:schemaRefs>
     <ds:schemaRef ds:uri="http://schemas.openxmlformats.org/officeDocument/2006/bibliography"/>
   </ds:schemaRefs>

--- a/hs/Разное/ТЗ на HS 2016 v1.docx
+++ b/hs/Разное/ТЗ на HS 2016 v1.docx
@@ -2945,25 +2945,7 @@
           <w:sz w:val="24"/>
           <w:szCs w:val="24"/>
         </w:rPr>
-        <w:t xml:space="preserve">По сути использован </w:t>
-      </w:r>
-      <w:proofErr w:type="spellStart"/>
-      <w:r>
-        <w:rPr>
-          <w:rFonts w:ascii="Times New Roman" w:hAnsi="Times New Roman" w:cs="Times New Roman"/>
-          <w:sz w:val="24"/>
-          <w:szCs w:val="24"/>
-        </w:rPr>
-        <w:t>полунеявный</w:t>
-      </w:r>
-      <w:proofErr w:type="spellEnd"/>
-      <w:r>
-        <w:rPr>
-          <w:rFonts w:ascii="Times New Roman" w:hAnsi="Times New Roman" w:cs="Times New Roman"/>
-          <w:sz w:val="24"/>
-          <w:szCs w:val="24"/>
-        </w:rPr>
-        <w:t xml:space="preserve"> численный метод.</w:t>
+        <w:t>По сути использован полунеявный численный метод.</w:t>
       </w:r>
     </w:p>
     <w:p>
@@ -3487,15 +3469,27 @@
           <w:sz w:val="24"/>
           <w:szCs w:val="24"/>
         </w:rPr>
-        <w:t xml:space="preserve">8) </w:t>
-      </w:r>
-      <w:r>
-        <w:rPr>
-          <w:rFonts w:ascii="Times New Roman" w:hAnsi="Times New Roman" w:cs="Times New Roman"/>
-          <w:sz w:val="24"/>
-          <w:szCs w:val="24"/>
-        </w:rPr>
-        <w:t xml:space="preserve">другие более </w:t>
+        <w:t>8) отслеживание и контроль ошибок в задании свойств блоков, а также (в особенности) проверка топологии схемы и взаимной увязки свойств блоков;</w:t>
+      </w:r>
+    </w:p>
+    <w:p>
+      <w:pPr>
+        <w:spacing w:after="0" w:line="360" w:lineRule="auto"/>
+        <w:ind w:firstLine="851"/>
+        <w:jc w:val="both"/>
+        <w:rPr>
+          <w:rFonts w:ascii="Times New Roman" w:hAnsi="Times New Roman" w:cs="Times New Roman"/>
+          <w:sz w:val="24"/>
+          <w:szCs w:val="24"/>
+        </w:rPr>
+      </w:pPr>
+      <w:r>
+        <w:rPr>
+          <w:rFonts w:ascii="Times New Roman" w:hAnsi="Times New Roman" w:cs="Times New Roman"/>
+          <w:sz w:val="24"/>
+          <w:szCs w:val="24"/>
+        </w:rPr>
+        <w:t>9</w:t>
       </w:r>
       <w:bookmarkStart w:id="2" w:name="_GoBack"/>
       <w:bookmarkEnd w:id="2"/>
@@ -3505,6 +3499,22 @@
           <w:sz w:val="24"/>
           <w:szCs w:val="24"/>
         </w:rPr>
+        <w:t xml:space="preserve">) </w:t>
+      </w:r>
+      <w:r>
+        <w:rPr>
+          <w:rFonts w:ascii="Times New Roman" w:hAnsi="Times New Roman" w:cs="Times New Roman"/>
+          <w:sz w:val="24"/>
+          <w:szCs w:val="24"/>
+        </w:rPr>
+        <w:t xml:space="preserve">другие более </w:t>
+      </w:r>
+      <w:r>
+        <w:rPr>
+          <w:rFonts w:ascii="Times New Roman" w:hAnsi="Times New Roman" w:cs="Times New Roman"/>
+          <w:sz w:val="24"/>
+          <w:szCs w:val="24"/>
+        </w:rPr>
         <w:t>локальные задачи по различным доработкам и расширению функциональных возможностей (</w:t>
       </w:r>
       <w:r>
@@ -3557,25 +3567,7 @@
           <w:sz w:val="24"/>
           <w:szCs w:val="24"/>
         </w:rPr>
-        <w:t xml:space="preserve"> областей </w:t>
-      </w:r>
-      <w:proofErr w:type="gramStart"/>
-      <w:r>
-        <w:rPr>
-          <w:rFonts w:ascii="Times New Roman" w:hAnsi="Times New Roman" w:cs="Times New Roman"/>
-          <w:sz w:val="24"/>
-          <w:szCs w:val="24"/>
-        </w:rPr>
-        <w:t>возможных потребностей</w:t>
-      </w:r>
-      <w:proofErr w:type="gramEnd"/>
-      <w:r>
-        <w:rPr>
-          <w:rFonts w:ascii="Times New Roman" w:hAnsi="Times New Roman" w:cs="Times New Roman"/>
-          <w:sz w:val="24"/>
-          <w:szCs w:val="24"/>
-        </w:rPr>
-        <w:t xml:space="preserve"> текущих</w:t>
+        <w:t xml:space="preserve"> областей возможных потребностей текущих</w:t>
       </w:r>
       <w:r>
         <w:rPr>
@@ -7337,7 +7329,7 @@
             <w:sz w:val="28"/>
             <w:szCs w:val="24"/>
           </w:rPr>
-          <w:t>6</w:t>
+          <w:t>5</w:t>
         </w:r>
         <w:r>
           <w:rPr>
@@ -9396,7 +9388,7 @@
 </file>
 
 <file path=customXml/itemProps1.xml><?xml version="1.0" encoding="utf-8"?>
-<ds:datastoreItem xmlns:ds="http://schemas.openxmlformats.org/officeDocument/2006/customXml" ds:itemID="{77B676A5-8589-461A-A56E-009CD3AE4D76}">
+<ds:datastoreItem xmlns:ds="http://schemas.openxmlformats.org/officeDocument/2006/customXml" ds:itemID="{6A650D9B-AF9F-45EA-8688-F4AE3ED201CF}">
   <ds:schemaRefs>
     <ds:schemaRef ds:uri="http://schemas.openxmlformats.org/officeDocument/2006/bibliography"/>
   </ds:schemaRefs>

--- a/hs/Разное/ТЗ на HS 2016 v1.docx
+++ b/hs/Разное/ТЗ на HS 2016 v1.docx
@@ -3489,10 +3489,30 @@
           <w:sz w:val="24"/>
           <w:szCs w:val="24"/>
         </w:rPr>
-        <w:t>9</w:t>
+        <w:t>9) доработка блока для расчёта расхода критического истечения с возможностью расчёта критического истечения воды, двухфазной смеси, пара, газа;</w:t>
       </w:r>
       <w:bookmarkStart w:id="2" w:name="_GoBack"/>
       <w:bookmarkEnd w:id="2"/>
+    </w:p>
+    <w:p>
+      <w:pPr>
+        <w:spacing w:after="0" w:line="360" w:lineRule="auto"/>
+        <w:ind w:firstLine="851"/>
+        <w:jc w:val="both"/>
+        <w:rPr>
+          <w:rFonts w:ascii="Times New Roman" w:hAnsi="Times New Roman" w:cs="Times New Roman"/>
+          <w:sz w:val="24"/>
+          <w:szCs w:val="24"/>
+        </w:rPr>
+      </w:pPr>
+      <w:r>
+        <w:rPr>
+          <w:rFonts w:ascii="Times New Roman" w:hAnsi="Times New Roman" w:cs="Times New Roman"/>
+          <w:sz w:val="24"/>
+          <w:szCs w:val="24"/>
+        </w:rPr>
+        <w:t>10</w:t>
+      </w:r>
       <w:r>
         <w:rPr>
           <w:rFonts w:ascii="Times New Roman" w:hAnsi="Times New Roman" w:cs="Times New Roman"/>
@@ -7418,7 +7438,7 @@
             <w:sz w:val="28"/>
             <w:szCs w:val="24"/>
           </w:rPr>
-          <w:t>14</w:t>
+          <w:t>15</w:t>
         </w:r>
         <w:r>
           <w:rPr>
@@ -9388,7 +9408,7 @@
 </file>
 
 <file path=customXml/itemProps1.xml><?xml version="1.0" encoding="utf-8"?>
-<ds:datastoreItem xmlns:ds="http://schemas.openxmlformats.org/officeDocument/2006/customXml" ds:itemID="{6A650D9B-AF9F-45EA-8688-F4AE3ED201CF}">
+<ds:datastoreItem xmlns:ds="http://schemas.openxmlformats.org/officeDocument/2006/customXml" ds:itemID="{30C16BDB-FB90-44C0-A06E-0FD80532345A}">
   <ds:schemaRefs>
     <ds:schemaRef ds:uri="http://schemas.openxmlformats.org/officeDocument/2006/bibliography"/>
   </ds:schemaRefs>

--- a/hs/Разное/ТЗ на HS 2016 v1.docx
+++ b/hs/Разное/ТЗ на HS 2016 v1.docx
@@ -3491,8 +3491,153 @@
         </w:rPr>
         <w:t>9) доработка блока для расчёта расхода критического истечения с возможностью расчёта критического истечения воды, двухфазной смеси, пара, газа;</w:t>
       </w:r>
+    </w:p>
+    <w:p>
+      <w:pPr>
+        <w:spacing w:after="0" w:line="360" w:lineRule="auto"/>
+        <w:ind w:firstLine="851"/>
+        <w:jc w:val="both"/>
+        <w:rPr>
+          <w:rFonts w:ascii="Times New Roman" w:hAnsi="Times New Roman" w:cs="Times New Roman"/>
+          <w:sz w:val="24"/>
+          <w:szCs w:val="24"/>
+        </w:rPr>
+      </w:pPr>
+      <w:r>
+        <w:rPr>
+          <w:rFonts w:ascii="Times New Roman" w:hAnsi="Times New Roman" w:cs="Times New Roman"/>
+          <w:sz w:val="24"/>
+          <w:szCs w:val="24"/>
+        </w:rPr>
+        <w:t xml:space="preserve">10) доработка механизма записи рестартов (возможность записи серии рестартов с некоторым шагом по времени, возможность записи и воспроизведения рестартов как в </w:t>
+      </w:r>
+      <w:r>
+        <w:rPr>
+          <w:rFonts w:ascii="Times New Roman" w:hAnsi="Times New Roman" w:cs="Times New Roman"/>
+          <w:sz w:val="24"/>
+          <w:szCs w:val="24"/>
+        </w:rPr>
+        <w:t>32-</w:t>
+      </w:r>
+      <w:r>
+        <w:rPr>
+          <w:rFonts w:ascii="Times New Roman" w:hAnsi="Times New Roman" w:cs="Times New Roman"/>
+          <w:sz w:val="24"/>
+          <w:szCs w:val="24"/>
+        </w:rPr>
+        <w:t xml:space="preserve">битной, так и в 64-битной версии </w:t>
+      </w:r>
+      <w:r>
+        <w:rPr>
+          <w:rFonts w:ascii="Times New Roman" w:hAnsi="Times New Roman" w:cs="Times New Roman"/>
+          <w:sz w:val="24"/>
+          <w:szCs w:val="24"/>
+          <w:lang w:val="en-US"/>
+        </w:rPr>
+        <w:t>SimInTech</w:t>
+      </w:r>
+      <w:r>
+        <w:rPr>
+          <w:rFonts w:ascii="Times New Roman" w:hAnsi="Times New Roman" w:cs="Times New Roman"/>
+          <w:sz w:val="24"/>
+          <w:szCs w:val="24"/>
+        </w:rPr>
+        <w:t xml:space="preserve">, </w:t>
+      </w:r>
+      <w:r>
+        <w:rPr>
+          <w:rFonts w:ascii="Times New Roman" w:hAnsi="Times New Roman" w:cs="Times New Roman"/>
+          <w:sz w:val="24"/>
+          <w:szCs w:val="24"/>
+        </w:rPr>
+        <w:t>возможность воспроизведения рестартов после изменения расчётной схемы (например, добавления некоторых блоков));</w:t>
+      </w:r>
+    </w:p>
+    <w:p>
+      <w:pPr>
+        <w:spacing w:after="0" w:line="360" w:lineRule="auto"/>
+        <w:ind w:firstLine="851"/>
+        <w:jc w:val="both"/>
+        <w:rPr>
+          <w:rFonts w:ascii="Times New Roman" w:hAnsi="Times New Roman" w:cs="Times New Roman"/>
+          <w:sz w:val="24"/>
+          <w:szCs w:val="24"/>
+        </w:rPr>
+      </w:pPr>
+      <w:r>
+        <w:rPr>
+          <w:rFonts w:ascii="Times New Roman" w:hAnsi="Times New Roman" w:cs="Times New Roman"/>
+          <w:sz w:val="24"/>
+          <w:szCs w:val="24"/>
+        </w:rPr>
+        <w:t>1</w:t>
+      </w:r>
+      <w:r>
+        <w:rPr>
+          <w:rFonts w:ascii="Times New Roman" w:hAnsi="Times New Roman" w:cs="Times New Roman"/>
+          <w:sz w:val="24"/>
+          <w:szCs w:val="24"/>
+        </w:rPr>
+        <w:t>1</w:t>
+      </w:r>
       <w:bookmarkStart w:id="2" w:name="_GoBack"/>
       <w:bookmarkEnd w:id="2"/>
+      <w:r>
+        <w:rPr>
+          <w:rFonts w:ascii="Times New Roman" w:hAnsi="Times New Roman" w:cs="Times New Roman"/>
+          <w:sz w:val="24"/>
+          <w:szCs w:val="24"/>
+        </w:rPr>
+        <w:t xml:space="preserve">) </w:t>
+      </w:r>
+      <w:r>
+        <w:rPr>
+          <w:rFonts w:ascii="Times New Roman" w:hAnsi="Times New Roman" w:cs="Times New Roman"/>
+          <w:sz w:val="24"/>
+          <w:szCs w:val="24"/>
+        </w:rPr>
+        <w:t xml:space="preserve">другие более </w:t>
+      </w:r>
+      <w:r>
+        <w:rPr>
+          <w:rFonts w:ascii="Times New Roman" w:hAnsi="Times New Roman" w:cs="Times New Roman"/>
+          <w:sz w:val="24"/>
+          <w:szCs w:val="24"/>
+        </w:rPr>
+        <w:t>локальные задачи по различным доработкам и расширению функциональных возможностей (</w:t>
+      </w:r>
+      <w:r>
+        <w:rPr>
+          <w:rFonts w:ascii="Times New Roman" w:hAnsi="Times New Roman" w:cs="Times New Roman"/>
+          <w:sz w:val="24"/>
+          <w:szCs w:val="24"/>
+        </w:rPr>
+        <w:t>доработка формы редактирования свойств каналов, возможность изменения то</w:t>
+      </w:r>
+      <w:r>
+        <w:rPr>
+          <w:rFonts w:ascii="Times New Roman" w:hAnsi="Times New Roman" w:cs="Times New Roman"/>
+          <w:sz w:val="24"/>
+          <w:szCs w:val="24"/>
+        </w:rPr>
+        <w:t>лщины стенки в процессе расчёта</w:t>
+      </w:r>
+      <w:r>
+        <w:rPr>
+          <w:rFonts w:ascii="Times New Roman" w:hAnsi="Times New Roman" w:cs="Times New Roman"/>
+          <w:sz w:val="24"/>
+          <w:szCs w:val="24"/>
+        </w:rPr>
+        <w:t xml:space="preserve"> и т.д. и т.п.</w:t>
+      </w:r>
+      <w:r>
+        <w:rPr>
+          <w:rFonts w:ascii="Times New Roman" w:hAnsi="Times New Roman" w:cs="Times New Roman"/>
+          <w:sz w:val="24"/>
+          <w:szCs w:val="24"/>
+        </w:rPr>
+        <w:t>).</w:t>
+      </w:r>
     </w:p>
     <w:p>
       <w:pPr>
@@ -3511,66 +3656,7 @@
           <w:sz w:val="24"/>
           <w:szCs w:val="24"/>
         </w:rPr>
-        <w:t>10</w:t>
-      </w:r>
-      <w:r>
-        <w:rPr>
-          <w:rFonts w:ascii="Times New Roman" w:hAnsi="Times New Roman" w:cs="Times New Roman"/>
-          <w:sz w:val="24"/>
-          <w:szCs w:val="24"/>
-        </w:rPr>
-        <w:t xml:space="preserve">) </w:t>
-      </w:r>
-      <w:r>
-        <w:rPr>
-          <w:rFonts w:ascii="Times New Roman" w:hAnsi="Times New Roman" w:cs="Times New Roman"/>
-          <w:sz w:val="24"/>
-          <w:szCs w:val="24"/>
-        </w:rPr>
-        <w:t xml:space="preserve">другие более </w:t>
-      </w:r>
-      <w:r>
-        <w:rPr>
-          <w:rFonts w:ascii="Times New Roman" w:hAnsi="Times New Roman" w:cs="Times New Roman"/>
-          <w:sz w:val="24"/>
-          <w:szCs w:val="24"/>
-        </w:rPr>
-        <w:t>локальные задачи по различным доработкам и расширению функциональных возможностей (</w:t>
-      </w:r>
-      <w:r>
-        <w:rPr>
-          <w:rFonts w:ascii="Times New Roman" w:hAnsi="Times New Roman" w:cs="Times New Roman"/>
-          <w:sz w:val="24"/>
-          <w:szCs w:val="24"/>
-        </w:rPr>
-        <w:t>доработка формы редактирования свойств каналов, возможность изменения толщины стенки в процессе расчёта, и т.д. и т.п.</w:t>
-      </w:r>
-      <w:r>
-        <w:rPr>
-          <w:rFonts w:ascii="Times New Roman" w:hAnsi="Times New Roman" w:cs="Times New Roman"/>
-          <w:sz w:val="24"/>
-          <w:szCs w:val="24"/>
-        </w:rPr>
-        <w:t>).</w:t>
-      </w:r>
-    </w:p>
-    <w:p>
-      <w:pPr>
-        <w:spacing w:after="0" w:line="360" w:lineRule="auto"/>
-        <w:ind w:firstLine="851"/>
-        <w:jc w:val="both"/>
-        <w:rPr>
-          <w:rFonts w:ascii="Times New Roman" w:hAnsi="Times New Roman" w:cs="Times New Roman"/>
-          <w:sz w:val="24"/>
-          <w:szCs w:val="24"/>
-        </w:rPr>
-      </w:pPr>
-      <w:r>
-        <w:rPr>
-          <w:rFonts w:ascii="Times New Roman" w:hAnsi="Times New Roman" w:cs="Times New Roman"/>
-          <w:sz w:val="24"/>
-          <w:szCs w:val="24"/>
-        </w:rPr>
+        <w:lastRenderedPageBreak/>
         <w:t>3.2 Основное назначение работ – покрытие</w:t>
       </w:r>
       <w:r>
@@ -9408,7 +9494,7 @@
 </file>
 
 <file path=customXml/itemProps1.xml><?xml version="1.0" encoding="utf-8"?>
-<ds:datastoreItem xmlns:ds="http://schemas.openxmlformats.org/officeDocument/2006/customXml" ds:itemID="{30C16BDB-FB90-44C0-A06E-0FD80532345A}">
+<ds:datastoreItem xmlns:ds="http://schemas.openxmlformats.org/officeDocument/2006/customXml" ds:itemID="{32BBD17A-655D-4C4A-BDD4-4302CB110015}">
   <ds:schemaRefs>
     <ds:schemaRef ds:uri="http://schemas.openxmlformats.org/officeDocument/2006/bibliography"/>
   </ds:schemaRefs>

--- a/hs/Разное/ТЗ на HS 2016 v1.docx
+++ b/hs/Разное/ТЗ на HS 2016 v1.docx
@@ -3205,7 +3205,25 @@
           <w:sz w:val="24"/>
           <w:szCs w:val="24"/>
         </w:rPr>
-        <w:t>2) покрытие всех учитываемых областей и типов геометрий замыкающими соотношениями и их верификация (проверка правильности программирования);</w:t>
+        <w:t>2) покрытие всех учитываемых областей и типов геометрий замыкающими соотношениями и их верификация (проверка правильности программирования)</w:t>
+      </w:r>
+      <w:r>
+        <w:rPr>
+          <w:rFonts w:ascii="Times New Roman" w:hAnsi="Times New Roman" w:cs="Times New Roman"/>
+          <w:sz w:val="24"/>
+          <w:szCs w:val="24"/>
+        </w:rPr>
+        <w:t>, добавление недостающих замыкающих соотношений (в частности, для поперечного обтекания одиночной трубы и пучков труб)</w:t>
+      </w:r>
+      <w:bookmarkStart w:id="2" w:name="_GoBack"/>
+      <w:bookmarkEnd w:id="2"/>
+      <w:r>
+        <w:rPr>
+          <w:rFonts w:ascii="Times New Roman" w:hAnsi="Times New Roman" w:cs="Times New Roman"/>
+          <w:sz w:val="24"/>
+          <w:szCs w:val="24"/>
+        </w:rPr>
+        <w:t>;</w:t>
       </w:r>
     </w:p>
     <w:p>
@@ -3570,6 +3588,7 @@
           <w:sz w:val="24"/>
           <w:szCs w:val="24"/>
         </w:rPr>
+        <w:lastRenderedPageBreak/>
         <w:t>1</w:t>
       </w:r>
       <w:r>
@@ -3580,8 +3599,6 @@
         </w:rPr>
         <w:t>1</w:t>
       </w:r>
-      <w:bookmarkStart w:id="2" w:name="_GoBack"/>
-      <w:bookmarkEnd w:id="2"/>
       <w:r>
         <w:rPr>
           <w:rFonts w:ascii="Times New Roman" w:hAnsi="Times New Roman" w:cs="Times New Roman"/>
@@ -3656,7 +3673,6 @@
           <w:sz w:val="24"/>
           <w:szCs w:val="24"/>
         </w:rPr>
-        <w:lastRenderedPageBreak/>
         <w:t>3.2 Основное назначение работ – покрытие</w:t>
       </w:r>
       <w:r>
@@ -7435,7 +7451,7 @@
             <w:sz w:val="28"/>
             <w:szCs w:val="24"/>
           </w:rPr>
-          <w:t>5</w:t>
+          <w:t>4</w:t>
         </w:r>
         <w:r>
           <w:rPr>
@@ -9494,7 +9510,7 @@
 </file>
 
 <file path=customXml/itemProps1.xml><?xml version="1.0" encoding="utf-8"?>
-<ds:datastoreItem xmlns:ds="http://schemas.openxmlformats.org/officeDocument/2006/customXml" ds:itemID="{32BBD17A-655D-4C4A-BDD4-4302CB110015}">
+<ds:datastoreItem xmlns:ds="http://schemas.openxmlformats.org/officeDocument/2006/customXml" ds:itemID="{A76D8B8D-8058-472E-9A7E-9829346613A1}">
   <ds:schemaRefs>
     <ds:schemaRef ds:uri="http://schemas.openxmlformats.org/officeDocument/2006/bibliography"/>
   </ds:schemaRefs>

--- a/hs/Разное/ТЗ на HS 2016 v1.docx
+++ b/hs/Разное/ТЗ на HS 2016 v1.docx
@@ -857,13 +857,13 @@
         </w:rPr>
         <w:fldChar w:fldCharType="separate"/>
       </w:r>
-      <w:hyperlink w:anchor="_Toc392500714" w:history="1">
+      <w:hyperlink w:anchor="_Toc440964635" w:history="1">
         <w:r>
           <w:rPr>
             <w:rStyle w:val="ae"/>
             <w:noProof/>
           </w:rPr>
-          <w:t>1 Основание для разработки</w:t>
+          <w:t>1 Общие положения</w:t>
         </w:r>
         <w:r>
           <w:rPr>
@@ -884,7 +884,7 @@
             <w:noProof/>
             <w:webHidden/>
           </w:rPr>
-          <w:instrText xml:space="preserve"> PAGEREF _Toc392500714 \h </w:instrText>
+          <w:instrText xml:space="preserve"> PAGEREF _Toc440964635 \h </w:instrText>
         </w:r>
         <w:r>
           <w:rPr>
@@ -904,7 +904,7 @@
             <w:noProof/>
             <w:webHidden/>
           </w:rPr>
-          <w:t>3</w:t>
+          <w:t>4</w:t>
         </w:r>
         <w:r>
           <w:rPr>
@@ -928,13 +928,13 @@
           <w:lang w:eastAsia="ru-RU"/>
         </w:rPr>
       </w:pPr>
-      <w:hyperlink w:anchor="_Toc392500715" w:history="1">
+      <w:hyperlink w:anchor="_Toc440964636" w:history="1">
         <w:r>
           <w:rPr>
             <w:rStyle w:val="ae"/>
             <w:noProof/>
           </w:rPr>
-          <w:t>2 Цель и назначение разработки</w:t>
+          <w:t>2 Основание для разработки</w:t>
         </w:r>
         <w:r>
           <w:rPr>
@@ -955,7 +955,7 @@
             <w:noProof/>
             <w:webHidden/>
           </w:rPr>
-          <w:instrText xml:space="preserve"> PAGEREF _Toc392500715 \h </w:instrText>
+          <w:instrText xml:space="preserve"> PAGEREF _Toc440964636 \h </w:instrText>
         </w:r>
         <w:r>
           <w:rPr>
@@ -975,7 +975,7 @@
             <w:noProof/>
             <w:webHidden/>
           </w:rPr>
-          <w:t>7</w:t>
+          <w:t>5</w:t>
         </w:r>
         <w:r>
           <w:rPr>
@@ -999,13 +999,27 @@
           <w:lang w:eastAsia="ru-RU"/>
         </w:rPr>
       </w:pPr>
-      <w:hyperlink w:anchor="_Toc392500716" w:history="1">
+      <w:hyperlink w:anchor="_Toc440964637" w:history="1">
         <w:r>
           <w:rPr>
             <w:rStyle w:val="ae"/>
             <w:noProof/>
           </w:rPr>
-          <w:t>3 Источники разработки</w:t>
+          <w:t xml:space="preserve">3 Цель и назначение </w:t>
+        </w:r>
+        <w:r>
+          <w:rPr>
+            <w:rStyle w:val="ae"/>
+            <w:noProof/>
+          </w:rPr>
+          <w:t>р</w:t>
+        </w:r>
+        <w:r>
+          <w:rPr>
+            <w:rStyle w:val="ae"/>
+            <w:noProof/>
+          </w:rPr>
+          <w:t>азработки</w:t>
         </w:r>
         <w:r>
           <w:rPr>
@@ -1026,7 +1040,7 @@
             <w:noProof/>
             <w:webHidden/>
           </w:rPr>
-          <w:instrText xml:space="preserve"> PAGEREF _Toc392500716 \h </w:instrText>
+          <w:instrText xml:space="preserve"> PAGEREF _Toc440964637 \h </w:instrText>
         </w:r>
         <w:r>
           <w:rPr>
@@ -1046,7 +1060,7 @@
             <w:noProof/>
             <w:webHidden/>
           </w:rPr>
-          <w:t>7</w:t>
+          <w:t>6</w:t>
         </w:r>
         <w:r>
           <w:rPr>
@@ -1070,13 +1084,13 @@
           <w:lang w:eastAsia="ru-RU"/>
         </w:rPr>
       </w:pPr>
-      <w:hyperlink w:anchor="_Toc392500717" w:history="1">
+      <w:hyperlink w:anchor="_Toc440964638" w:history="1">
         <w:r>
           <w:rPr>
             <w:rStyle w:val="ae"/>
             <w:noProof/>
           </w:rPr>
-          <w:t>4 Технические требования</w:t>
+          <w:t>4 Нормативная база и источники разработки</w:t>
         </w:r>
         <w:r>
           <w:rPr>
@@ -1097,7 +1111,7 @@
             <w:noProof/>
             <w:webHidden/>
           </w:rPr>
-          <w:instrText xml:space="preserve"> PAGEREF _Toc392500717 \h </w:instrText>
+          <w:instrText xml:space="preserve"> PAGEREF _Toc440964638 \h </w:instrText>
         </w:r>
         <w:r>
           <w:rPr>
@@ -1117,7 +1131,78 @@
             <w:noProof/>
             <w:webHidden/>
           </w:rPr>
-          <w:t>7</w:t>
+          <w:t>8</w:t>
+        </w:r>
+        <w:r>
+          <w:rPr>
+            <w:noProof/>
+            <w:webHidden/>
+          </w:rPr>
+          <w:fldChar w:fldCharType="end"/>
+        </w:r>
+      </w:hyperlink>
+    </w:p>
+    <w:p>
+      <w:pPr>
+        <w:pStyle w:val="11"/>
+        <w:tabs>
+          <w:tab w:val="right" w:leader="dot" w:pos="9344"/>
+        </w:tabs>
+        <w:rPr>
+          <w:rFonts w:asciiTheme="minorHAnsi" w:eastAsiaTheme="minorEastAsia" w:hAnsiTheme="minorHAnsi"/>
+          <w:noProof/>
+          <w:sz w:val="22"/>
+          <w:lang w:eastAsia="ru-RU"/>
+        </w:rPr>
+      </w:pPr>
+      <w:hyperlink w:anchor="_Toc440964639" w:history="1">
+        <w:r>
+          <w:rPr>
+            <w:rStyle w:val="ae"/>
+            <w:noProof/>
+          </w:rPr>
+          <w:t>5 Технические требования</w:t>
+        </w:r>
+        <w:r>
+          <w:rPr>
+            <w:noProof/>
+            <w:webHidden/>
+          </w:rPr>
+          <w:tab/>
+        </w:r>
+        <w:r>
+          <w:rPr>
+            <w:noProof/>
+            <w:webHidden/>
+          </w:rPr>
+          <w:fldChar w:fldCharType="begin"/>
+        </w:r>
+        <w:r>
+          <w:rPr>
+            <w:noProof/>
+            <w:webHidden/>
+          </w:rPr>
+          <w:instrText xml:space="preserve"> PAGEREF _Toc440964639 \h </w:instrText>
+        </w:r>
+        <w:r>
+          <w:rPr>
+            <w:noProof/>
+            <w:webHidden/>
+          </w:rPr>
+        </w:r>
+        <w:r>
+          <w:rPr>
+            <w:noProof/>
+            <w:webHidden/>
+          </w:rPr>
+          <w:fldChar w:fldCharType="separate"/>
+        </w:r>
+        <w:r>
+          <w:rPr>
+            <w:noProof/>
+            <w:webHidden/>
+          </w:rPr>
+          <w:t>9</w:t>
         </w:r>
         <w:r>
           <w:rPr>
@@ -1141,13 +1226,13 @@
           <w:lang w:eastAsia="ru-RU"/>
         </w:rPr>
       </w:pPr>
-      <w:hyperlink w:anchor="_Toc392500718" w:history="1">
+      <w:hyperlink w:anchor="_Toc440964640" w:history="1">
         <w:r>
           <w:rPr>
             <w:rStyle w:val="ae"/>
             <w:noProof/>
           </w:rPr>
-          <w:t>4.1 Общие технические требования</w:t>
+          <w:t>5.1 Общие технические требования</w:t>
         </w:r>
         <w:r>
           <w:rPr>
@@ -1168,7 +1253,7 @@
             <w:noProof/>
             <w:webHidden/>
           </w:rPr>
-          <w:instrText xml:space="preserve"> PAGEREF _Toc392500718 \h </w:instrText>
+          <w:instrText xml:space="preserve"> PAGEREF _Toc440964640 \h </w:instrText>
         </w:r>
         <w:r>
           <w:rPr>
@@ -1188,7 +1273,7 @@
             <w:noProof/>
             <w:webHidden/>
           </w:rPr>
-          <w:t>7</w:t>
+          <w:t>9</w:t>
         </w:r>
         <w:r>
           <w:rPr>
@@ -1212,13 +1297,13 @@
           <w:lang w:eastAsia="ru-RU"/>
         </w:rPr>
       </w:pPr>
-      <w:hyperlink w:anchor="_Toc392500719" w:history="1">
+      <w:hyperlink w:anchor="_Toc440964641" w:history="1">
         <w:r>
           <w:rPr>
             <w:rStyle w:val="ae"/>
             <w:noProof/>
           </w:rPr>
-          <w:t>4.2 Показатели назначения</w:t>
+          <w:t>5.2 Состав и требования к конструктивному устройству</w:t>
         </w:r>
         <w:r>
           <w:rPr>
@@ -1239,7 +1324,7 @@
             <w:noProof/>
             <w:webHidden/>
           </w:rPr>
-          <w:instrText xml:space="preserve"> PAGEREF _Toc392500719 \h </w:instrText>
+          <w:instrText xml:space="preserve"> PAGEREF _Toc440964641 \h </w:instrText>
         </w:r>
         <w:r>
           <w:rPr>
@@ -1283,13 +1368,13 @@
           <w:lang w:eastAsia="ru-RU"/>
         </w:rPr>
       </w:pPr>
-      <w:hyperlink w:anchor="_Toc392500720" w:history="1">
+      <w:hyperlink w:anchor="_Toc440964642" w:history="1">
         <w:r>
           <w:rPr>
             <w:rStyle w:val="ae"/>
             <w:noProof/>
           </w:rPr>
-          <w:t>4.3 Состав и назначение элементов и узлов системы</w:t>
+          <w:t>5.3 Техническая характеристика</w:t>
         </w:r>
         <w:r>
           <w:rPr>
@@ -1310,7 +1395,7 @@
             <w:noProof/>
             <w:webHidden/>
           </w:rPr>
-          <w:instrText xml:space="preserve"> PAGEREF _Toc392500720 \h </w:instrText>
+          <w:instrText xml:space="preserve"> PAGEREF _Toc440964642 \h </w:instrText>
         </w:r>
         <w:r>
           <w:rPr>
@@ -1330,7 +1415,7 @@
             <w:noProof/>
             <w:webHidden/>
           </w:rPr>
-          <w:t>12</w:t>
+          <w:t>11</w:t>
         </w:r>
         <w:r>
           <w:rPr>
@@ -1354,13 +1439,13 @@
           <w:lang w:eastAsia="ru-RU"/>
         </w:rPr>
       </w:pPr>
-      <w:hyperlink w:anchor="_Toc392500721" w:history="1">
+      <w:hyperlink w:anchor="_Toc440964643" w:history="1">
         <w:r>
           <w:rPr>
             <w:rStyle w:val="ae"/>
             <w:noProof/>
           </w:rPr>
-          <w:t>4.4 Требования к конструктивному устройству</w:t>
+          <w:t>5.4 Требования к надёжности</w:t>
         </w:r>
         <w:r>
           <w:rPr>
@@ -1381,7 +1466,7 @@
             <w:noProof/>
             <w:webHidden/>
           </w:rPr>
-          <w:instrText xml:space="preserve"> PAGEREF _Toc392500721 \h </w:instrText>
+          <w:instrText xml:space="preserve"> PAGEREF _Toc440964643 \h </w:instrText>
         </w:r>
         <w:r>
           <w:rPr>
@@ -1401,7 +1486,7 @@
             <w:noProof/>
             <w:webHidden/>
           </w:rPr>
-          <w:t>14</w:t>
+          <w:t>12</w:t>
         </w:r>
         <w:r>
           <w:rPr>
@@ -1425,13 +1510,13 @@
           <w:lang w:eastAsia="ru-RU"/>
         </w:rPr>
       </w:pPr>
-      <w:hyperlink w:anchor="_Toc392500722" w:history="1">
+      <w:hyperlink w:anchor="_Toc440964644" w:history="1">
         <w:r>
           <w:rPr>
             <w:rStyle w:val="ae"/>
             <w:noProof/>
           </w:rPr>
-          <w:t>4.5 Требования к электроснабжению</w:t>
+          <w:t>4.4 Требования к конструктивному устройству</w:t>
         </w:r>
         <w:r>
           <w:rPr>
@@ -1452,7 +1537,7 @@
             <w:noProof/>
             <w:webHidden/>
           </w:rPr>
-          <w:instrText xml:space="preserve"> PAGEREF _Toc392500722 \h </w:instrText>
+          <w:instrText xml:space="preserve"> PAGEREF _Toc440964644 \h </w:instrText>
         </w:r>
         <w:r>
           <w:rPr>
@@ -1472,7 +1557,7 @@
             <w:noProof/>
             <w:webHidden/>
           </w:rPr>
-          <w:t>15</w:t>
+          <w:t>12</w:t>
         </w:r>
         <w:r>
           <w:rPr>
@@ -1496,13 +1581,13 @@
           <w:lang w:eastAsia="ru-RU"/>
         </w:rPr>
       </w:pPr>
-      <w:hyperlink w:anchor="_Toc392500723" w:history="1">
+      <w:hyperlink w:anchor="_Toc440964645" w:history="1">
         <w:r>
           <w:rPr>
             <w:rStyle w:val="ae"/>
             <w:noProof/>
           </w:rPr>
-          <w:t>4.6 Требования к размещению</w:t>
+          <w:t>4.5 Требования к электроснабжению</w:t>
         </w:r>
         <w:r>
           <w:rPr>
@@ -1523,7 +1608,7 @@
             <w:noProof/>
             <w:webHidden/>
           </w:rPr>
-          <w:instrText xml:space="preserve"> PAGEREF _Toc392500723 \h </w:instrText>
+          <w:instrText xml:space="preserve"> PAGEREF _Toc440964645 \h </w:instrText>
         </w:r>
         <w:r>
           <w:rPr>
@@ -1543,7 +1628,7 @@
             <w:noProof/>
             <w:webHidden/>
           </w:rPr>
-          <w:t>15</w:t>
+          <w:t>12</w:t>
         </w:r>
         <w:r>
           <w:rPr>
@@ -1567,13 +1652,13 @@
           <w:lang w:eastAsia="ru-RU"/>
         </w:rPr>
       </w:pPr>
-      <w:hyperlink w:anchor="_Toc392500724" w:history="1">
+      <w:hyperlink w:anchor="_Toc440964646" w:history="1">
         <w:r>
           <w:rPr>
             <w:rStyle w:val="ae"/>
             <w:noProof/>
           </w:rPr>
-          <w:t>4.7 Требования к воздушному контуру</w:t>
+          <w:t>4.6 Требования к размещению</w:t>
         </w:r>
         <w:r>
           <w:rPr>
@@ -1594,7 +1679,7 @@
             <w:noProof/>
             <w:webHidden/>
           </w:rPr>
-          <w:instrText xml:space="preserve"> PAGEREF _Toc392500724 \h </w:instrText>
+          <w:instrText xml:space="preserve"> PAGEREF _Toc440964646 \h </w:instrText>
         </w:r>
         <w:r>
           <w:rPr>
@@ -1614,7 +1699,7 @@
             <w:noProof/>
             <w:webHidden/>
           </w:rPr>
-          <w:t>15</w:t>
+          <w:t>12</w:t>
         </w:r>
         <w:r>
           <w:rPr>
@@ -1638,13 +1723,13 @@
           <w:lang w:eastAsia="ru-RU"/>
         </w:rPr>
       </w:pPr>
-      <w:hyperlink w:anchor="_Toc392500725" w:history="1">
+      <w:hyperlink w:anchor="_Toc440964647" w:history="1">
         <w:r>
           <w:rPr>
             <w:rStyle w:val="ae"/>
             <w:noProof/>
           </w:rPr>
-          <w:t>4.8 Требования к режимам работы</w:t>
+          <w:t>4.7 Требования к воздушному контуру</w:t>
         </w:r>
         <w:r>
           <w:rPr>
@@ -1665,7 +1750,7 @@
             <w:noProof/>
             <w:webHidden/>
           </w:rPr>
-          <w:instrText xml:space="preserve"> PAGEREF _Toc392500725 \h </w:instrText>
+          <w:instrText xml:space="preserve"> PAGEREF _Toc440964647 \h </w:instrText>
         </w:r>
         <w:r>
           <w:rPr>
@@ -1685,7 +1770,7 @@
             <w:noProof/>
             <w:webHidden/>
           </w:rPr>
-          <w:t>20</w:t>
+          <w:t>12</w:t>
         </w:r>
         <w:r>
           <w:rPr>
@@ -1709,13 +1794,13 @@
           <w:lang w:eastAsia="ru-RU"/>
         </w:rPr>
       </w:pPr>
-      <w:hyperlink w:anchor="_Toc392500726" w:history="1">
+      <w:hyperlink w:anchor="_Toc440964648" w:history="1">
         <w:r>
           <w:rPr>
             <w:rStyle w:val="ae"/>
             <w:noProof/>
           </w:rPr>
-          <w:t>4.9 Требования по надёжности</w:t>
+          <w:t>4.8 Требования к режимам работы</w:t>
         </w:r>
         <w:r>
           <w:rPr>
@@ -1736,7 +1821,7 @@
             <w:noProof/>
             <w:webHidden/>
           </w:rPr>
-          <w:instrText xml:space="preserve"> PAGEREF _Toc392500726 \h </w:instrText>
+          <w:instrText xml:space="preserve"> PAGEREF _Toc440964648 \h </w:instrText>
         </w:r>
         <w:r>
           <w:rPr>
@@ -1756,7 +1841,7 @@
             <w:noProof/>
             <w:webHidden/>
           </w:rPr>
-          <w:t>20</w:t>
+          <w:t>12</w:t>
         </w:r>
         <w:r>
           <w:rPr>
@@ -1780,13 +1865,13 @@
           <w:lang w:eastAsia="ru-RU"/>
         </w:rPr>
       </w:pPr>
-      <w:hyperlink w:anchor="_Toc392500727" w:history="1">
+      <w:hyperlink w:anchor="_Toc440964649" w:history="1">
         <w:r>
           <w:rPr>
             <w:rStyle w:val="ae"/>
             <w:noProof/>
           </w:rPr>
-          <w:t>4.10 Требования к конструкционным материалам</w:t>
+          <w:t>4.9 Требования по надёжности</w:t>
         </w:r>
         <w:r>
           <w:rPr>
@@ -1807,7 +1892,7 @@
             <w:noProof/>
             <w:webHidden/>
           </w:rPr>
-          <w:instrText xml:space="preserve"> PAGEREF _Toc392500727 \h </w:instrText>
+          <w:instrText xml:space="preserve"> PAGEREF _Toc440964649 \h </w:instrText>
         </w:r>
         <w:r>
           <w:rPr>
@@ -1827,7 +1912,7 @@
             <w:noProof/>
             <w:webHidden/>
           </w:rPr>
-          <w:t>21</w:t>
+          <w:t>12</w:t>
         </w:r>
         <w:r>
           <w:rPr>
@@ -1851,13 +1936,13 @@
           <w:lang w:eastAsia="ru-RU"/>
         </w:rPr>
       </w:pPr>
-      <w:hyperlink w:anchor="_Toc392500728" w:history="1">
+      <w:hyperlink w:anchor="_Toc440964650" w:history="1">
         <w:r>
           <w:rPr>
             <w:rStyle w:val="ae"/>
             <w:noProof/>
           </w:rPr>
-          <w:t>4.11 Требования к системе измерения и метрологическому обеспечению</w:t>
+          <w:t>4.10 Требования к конструкционным материалам</w:t>
         </w:r>
         <w:r>
           <w:rPr>
@@ -1878,7 +1963,7 @@
             <w:noProof/>
             <w:webHidden/>
           </w:rPr>
-          <w:instrText xml:space="preserve"> PAGEREF _Toc392500728 \h </w:instrText>
+          <w:instrText xml:space="preserve"> PAGEREF _Toc440964650 \h </w:instrText>
         </w:r>
         <w:r>
           <w:rPr>
@@ -1898,7 +1983,7 @@
             <w:noProof/>
             <w:webHidden/>
           </w:rPr>
-          <w:t>21</w:t>
+          <w:t>12</w:t>
         </w:r>
         <w:r>
           <w:rPr>
@@ -1922,12 +2007,83 @@
           <w:lang w:eastAsia="ru-RU"/>
         </w:rPr>
       </w:pPr>
-      <w:hyperlink w:anchor="_Toc392500729" w:history="1">
+      <w:hyperlink w:anchor="_Toc440964651" w:history="1">
         <w:r>
           <w:rPr>
             <w:rStyle w:val="ae"/>
             <w:noProof/>
           </w:rPr>
+          <w:t>4.11 Требования к системе измерения и метрологическому обеспечению</w:t>
+        </w:r>
+        <w:r>
+          <w:rPr>
+            <w:noProof/>
+            <w:webHidden/>
+          </w:rPr>
+          <w:tab/>
+        </w:r>
+        <w:r>
+          <w:rPr>
+            <w:noProof/>
+            <w:webHidden/>
+          </w:rPr>
+          <w:fldChar w:fldCharType="begin"/>
+        </w:r>
+        <w:r>
+          <w:rPr>
+            <w:noProof/>
+            <w:webHidden/>
+          </w:rPr>
+          <w:instrText xml:space="preserve"> PAGEREF _Toc440964651 \h </w:instrText>
+        </w:r>
+        <w:r>
+          <w:rPr>
+            <w:noProof/>
+            <w:webHidden/>
+          </w:rPr>
+        </w:r>
+        <w:r>
+          <w:rPr>
+            <w:noProof/>
+            <w:webHidden/>
+          </w:rPr>
+          <w:fldChar w:fldCharType="separate"/>
+        </w:r>
+        <w:r>
+          <w:rPr>
+            <w:noProof/>
+            <w:webHidden/>
+          </w:rPr>
+          <w:t>13</w:t>
+        </w:r>
+        <w:r>
+          <w:rPr>
+            <w:noProof/>
+            <w:webHidden/>
+          </w:rPr>
+          <w:fldChar w:fldCharType="end"/>
+        </w:r>
+      </w:hyperlink>
+    </w:p>
+    <w:p>
+      <w:pPr>
+        <w:pStyle w:val="24"/>
+        <w:tabs>
+          <w:tab w:val="right" w:leader="dot" w:pos="9344"/>
+        </w:tabs>
+        <w:rPr>
+          <w:rFonts w:asciiTheme="minorHAnsi" w:eastAsiaTheme="minorEastAsia" w:hAnsiTheme="minorHAnsi"/>
+          <w:noProof/>
+          <w:sz w:val="22"/>
+          <w:lang w:eastAsia="ru-RU"/>
+        </w:rPr>
+      </w:pPr>
+      <w:hyperlink w:anchor="_Toc440964652" w:history="1">
+        <w:r>
+          <w:rPr>
+            <w:rStyle w:val="ae"/>
+            <w:noProof/>
+          </w:rPr>
           <w:t>4.12 Условия эксплуатации, требования технического обслуживания и ремонта</w:t>
         </w:r>
         <w:r>
@@ -1949,7 +2105,7 @@
             <w:noProof/>
             <w:webHidden/>
           </w:rPr>
-          <w:instrText xml:space="preserve"> PAGEREF _Toc392500729 \h </w:instrText>
+          <w:instrText xml:space="preserve"> PAGEREF _Toc440964652 \h </w:instrText>
         </w:r>
         <w:r>
           <w:rPr>
@@ -1969,7 +2125,7 @@
             <w:noProof/>
             <w:webHidden/>
           </w:rPr>
-          <w:t>22</w:t>
+          <w:t>13</w:t>
         </w:r>
         <w:r>
           <w:rPr>
@@ -1993,7 +2149,7 @@
           <w:lang w:eastAsia="ru-RU"/>
         </w:rPr>
       </w:pPr>
-      <w:hyperlink w:anchor="_Toc392500730" w:history="1">
+      <w:hyperlink w:anchor="_Toc440964653" w:history="1">
         <w:r>
           <w:rPr>
             <w:rStyle w:val="ae"/>
@@ -2020,7 +2176,7 @@
             <w:noProof/>
             <w:webHidden/>
           </w:rPr>
-          <w:instrText xml:space="preserve"> PAGEREF _Toc392500730 \h </w:instrText>
+          <w:instrText xml:space="preserve"> PAGEREF _Toc440964653 \h </w:instrText>
         </w:r>
         <w:r>
           <w:rPr>
@@ -2040,7 +2196,7 @@
             <w:noProof/>
             <w:webHidden/>
           </w:rPr>
-          <w:t>23</w:t>
+          <w:t>13</w:t>
         </w:r>
         <w:r>
           <w:rPr>
@@ -2064,7 +2220,7 @@
           <w:lang w:eastAsia="ru-RU"/>
         </w:rPr>
       </w:pPr>
-      <w:hyperlink w:anchor="_Toc392500731" w:history="1">
+      <w:hyperlink w:anchor="_Toc440964654" w:history="1">
         <w:r>
           <w:rPr>
             <w:rStyle w:val="ae"/>
@@ -2091,7 +2247,7 @@
             <w:noProof/>
             <w:webHidden/>
           </w:rPr>
-          <w:instrText xml:space="preserve"> PAGEREF _Toc392500731 \h </w:instrText>
+          <w:instrText xml:space="preserve"> PAGEREF _Toc440964654 \h </w:instrText>
         </w:r>
         <w:r>
           <w:rPr>
@@ -2111,7 +2267,7 @@
             <w:noProof/>
             <w:webHidden/>
           </w:rPr>
-          <w:t>24</w:t>
+          <w:t>13</w:t>
         </w:r>
         <w:r>
           <w:rPr>
@@ -2135,7 +2291,7 @@
           <w:lang w:eastAsia="ru-RU"/>
         </w:rPr>
       </w:pPr>
-      <w:hyperlink w:anchor="_Toc392500732" w:history="1">
+      <w:hyperlink w:anchor="_Toc440964655" w:history="1">
         <w:r>
           <w:rPr>
             <w:rStyle w:val="ae"/>
@@ -2162,7 +2318,7 @@
             <w:noProof/>
             <w:webHidden/>
           </w:rPr>
-          <w:instrText xml:space="preserve"> PAGEREF _Toc392500732 \h </w:instrText>
+          <w:instrText xml:space="preserve"> PAGEREF _Toc440964655 \h </w:instrText>
         </w:r>
         <w:r>
           <w:rPr>
@@ -2182,7 +2338,7 @@
             <w:noProof/>
             <w:webHidden/>
           </w:rPr>
-          <w:t>25</w:t>
+          <w:t>13</w:t>
         </w:r>
         <w:r>
           <w:rPr>
@@ -2206,7 +2362,7 @@
           <w:lang w:eastAsia="ru-RU"/>
         </w:rPr>
       </w:pPr>
-      <w:hyperlink w:anchor="_Toc392500733" w:history="1">
+      <w:hyperlink w:anchor="_Toc440964656" w:history="1">
         <w:r>
           <w:rPr>
             <w:rStyle w:val="ae"/>
@@ -2233,7 +2389,7 @@
             <w:noProof/>
             <w:webHidden/>
           </w:rPr>
-          <w:instrText xml:space="preserve"> PAGEREF _Toc392500733 \h </w:instrText>
+          <w:instrText xml:space="preserve"> PAGEREF _Toc440964656 \h </w:instrText>
         </w:r>
         <w:r>
           <w:rPr>
@@ -2253,7 +2409,7 @@
             <w:noProof/>
             <w:webHidden/>
           </w:rPr>
-          <w:t>27</w:t>
+          <w:t>15</w:t>
         </w:r>
         <w:r>
           <w:rPr>
@@ -2277,7 +2433,7 @@
           <w:lang w:eastAsia="ru-RU"/>
         </w:rPr>
       </w:pPr>
-      <w:hyperlink w:anchor="_Toc392500734" w:history="1">
+      <w:hyperlink w:anchor="_Toc440964657" w:history="1">
         <w:r>
           <w:rPr>
             <w:rStyle w:val="ae"/>
@@ -2304,7 +2460,7 @@
             <w:noProof/>
             <w:webHidden/>
           </w:rPr>
-          <w:instrText xml:space="preserve"> PAGEREF _Toc392500734 \h </w:instrText>
+          <w:instrText xml:space="preserve"> PAGEREF _Toc440964657 \h </w:instrText>
         </w:r>
         <w:r>
           <w:rPr>
@@ -2324,7 +2480,7 @@
             <w:noProof/>
             <w:webHidden/>
           </w:rPr>
-          <w:t>28</w:t>
+          <w:t>16</w:t>
         </w:r>
         <w:r>
           <w:rPr>
@@ -2439,15 +2595,15 @@
       <w:pPr>
         <w:pStyle w:val="a8"/>
       </w:pPr>
-      <w:bookmarkStart w:id="0" w:name="_Toc392500714"/>
+      <w:bookmarkStart w:id="0" w:name="_Toc440964635"/>
       <w:r>
         <w:lastRenderedPageBreak/>
         <w:t xml:space="preserve">1 </w:t>
       </w:r>
+      <w:r>
+        <w:t>Общие положения</w:t>
+      </w:r>
       <w:bookmarkEnd w:id="0"/>
-      <w:r>
-        <w:t>Общие положения</w:t>
-      </w:r>
     </w:p>
     <w:p>
       <w:pPr>
@@ -2602,6 +2758,7 @@
       <w:pPr>
         <w:pStyle w:val="a8"/>
       </w:pPr>
+      <w:bookmarkStart w:id="1" w:name="_Toc440964636"/>
       <w:r>
         <w:lastRenderedPageBreak/>
         <w:t>2</w:t>
@@ -2612,6 +2769,7 @@
       <w:r>
         <w:t>Основание для разработки</w:t>
       </w:r>
+      <w:bookmarkEnd w:id="1"/>
     </w:p>
     <w:p>
       <w:pPr>
@@ -3049,7 +3207,9 @@
       <w:pPr>
         <w:pStyle w:val="a8"/>
       </w:pPr>
-      <w:bookmarkStart w:id="1" w:name="_Toc392500715"/>
+      <w:bookmarkStart w:id="2" w:name="_Toc440964637"/>
+      <w:bookmarkStart w:id="3" w:name="_GoBack"/>
+      <w:bookmarkEnd w:id="3"/>
       <w:r>
         <w:lastRenderedPageBreak/>
         <w:t>3</w:t>
@@ -3057,7 +3217,7 @@
       <w:r>
         <w:t xml:space="preserve"> Цель и назначение разработки</w:t>
       </w:r>
-      <w:bookmarkEnd w:id="1"/>
+      <w:bookmarkEnd w:id="2"/>
     </w:p>
     <w:p>
       <w:pPr>
@@ -3215,8 +3375,6 @@
         </w:rPr>
         <w:t>, добавление недостающих замыкающих соотношений (в частности, для поперечного обтекания одиночной трубы и пучков труб)</w:t>
       </w:r>
-      <w:bookmarkStart w:id="2" w:name="_GoBack"/>
-      <w:bookmarkEnd w:id="2"/>
       <w:r>
         <w:rPr>
           <w:rFonts w:ascii="Times New Roman" w:hAnsi="Times New Roman" w:cs="Times New Roman"/>
@@ -3589,71 +3747,49 @@
           <w:szCs w:val="24"/>
         </w:rPr>
         <w:lastRenderedPageBreak/>
-        <w:t>1</w:t>
-      </w:r>
-      <w:r>
-        <w:rPr>
-          <w:rFonts w:ascii="Times New Roman" w:hAnsi="Times New Roman" w:cs="Times New Roman"/>
-          <w:sz w:val="24"/>
-          <w:szCs w:val="24"/>
-        </w:rPr>
-        <w:t>1</w:t>
-      </w:r>
-      <w:r>
-        <w:rPr>
-          <w:rFonts w:ascii="Times New Roman" w:hAnsi="Times New Roman" w:cs="Times New Roman"/>
-          <w:sz w:val="24"/>
-          <w:szCs w:val="24"/>
-        </w:rPr>
-        <w:t xml:space="preserve">) </w:t>
-      </w:r>
-      <w:r>
-        <w:rPr>
-          <w:rFonts w:ascii="Times New Roman" w:hAnsi="Times New Roman" w:cs="Times New Roman"/>
-          <w:sz w:val="24"/>
-          <w:szCs w:val="24"/>
-        </w:rPr>
-        <w:t xml:space="preserve">другие более </w:t>
-      </w:r>
-      <w:r>
-        <w:rPr>
-          <w:rFonts w:ascii="Times New Roman" w:hAnsi="Times New Roman" w:cs="Times New Roman"/>
-          <w:sz w:val="24"/>
-          <w:szCs w:val="24"/>
-        </w:rPr>
-        <w:t>локальные задачи по различным доработкам и расширению функциональных возможностей (</w:t>
-      </w:r>
-      <w:r>
-        <w:rPr>
-          <w:rFonts w:ascii="Times New Roman" w:hAnsi="Times New Roman" w:cs="Times New Roman"/>
-          <w:sz w:val="24"/>
-          <w:szCs w:val="24"/>
-        </w:rPr>
-        <w:t>доработка формы редактирования свойств каналов, возможность изменения то</w:t>
-      </w:r>
-      <w:r>
-        <w:rPr>
-          <w:rFonts w:ascii="Times New Roman" w:hAnsi="Times New Roman" w:cs="Times New Roman"/>
-          <w:sz w:val="24"/>
-          <w:szCs w:val="24"/>
-        </w:rPr>
-        <w:t>лщины стенки в процессе расчёта</w:t>
-      </w:r>
-      <w:r>
-        <w:rPr>
-          <w:rFonts w:ascii="Times New Roman" w:hAnsi="Times New Roman" w:cs="Times New Roman"/>
-          <w:sz w:val="24"/>
-          <w:szCs w:val="24"/>
-        </w:rPr>
-        <w:t xml:space="preserve"> и т.д. и т.п.</w:t>
-      </w:r>
-      <w:r>
-        <w:rPr>
-          <w:rFonts w:ascii="Times New Roman" w:hAnsi="Times New Roman" w:cs="Times New Roman"/>
-          <w:sz w:val="24"/>
-          <w:szCs w:val="24"/>
-        </w:rPr>
-        <w:t>).</w:t>
+        <w:t xml:space="preserve">11) разработка конвертера для автоматического преобразования схем теплогидравлики для расчётного кода </w:t>
+      </w:r>
+      <w:r>
+        <w:rPr>
+          <w:rFonts w:ascii="Times New Roman" w:hAnsi="Times New Roman" w:cs="Times New Roman"/>
+          <w:sz w:val="24"/>
+          <w:szCs w:val="24"/>
+          <w:lang w:val="en-US"/>
+        </w:rPr>
+        <w:t>TPP</w:t>
+      </w:r>
+      <w:r>
+        <w:rPr>
+          <w:rFonts w:ascii="Times New Roman" w:hAnsi="Times New Roman" w:cs="Times New Roman"/>
+          <w:sz w:val="24"/>
+          <w:szCs w:val="24"/>
+        </w:rPr>
+        <w:t xml:space="preserve"> </w:t>
+      </w:r>
+      <w:r>
+        <w:rPr>
+          <w:rFonts w:ascii="Times New Roman" w:hAnsi="Times New Roman" w:cs="Times New Roman"/>
+          <w:sz w:val="24"/>
+          <w:szCs w:val="24"/>
+        </w:rPr>
+        <w:t xml:space="preserve">в схемы теплогидравлики для расчётного кода </w:t>
+      </w:r>
+      <w:r>
+        <w:rPr>
+          <w:rFonts w:ascii="Times New Roman" w:hAnsi="Times New Roman" w:cs="Times New Roman"/>
+          <w:sz w:val="24"/>
+          <w:szCs w:val="24"/>
+          <w:lang w:val="en-US"/>
+        </w:rPr>
+        <w:t>HS</w:t>
+      </w:r>
+      <w:r>
+        <w:rPr>
+          <w:rFonts w:ascii="Times New Roman" w:hAnsi="Times New Roman" w:cs="Times New Roman"/>
+          <w:sz w:val="24"/>
+          <w:szCs w:val="24"/>
+        </w:rPr>
+        <w:t>;</w:t>
       </w:r>
     </w:p>
     <w:p>
@@ -3673,6 +3809,136 @@
           <w:sz w:val="24"/>
           <w:szCs w:val="24"/>
         </w:rPr>
+        <w:t xml:space="preserve">12) </w:t>
+      </w:r>
+      <w:r>
+        <w:rPr>
+          <w:rFonts w:ascii="Times New Roman" w:hAnsi="Times New Roman" w:cs="Times New Roman"/>
+          <w:sz w:val="24"/>
+          <w:szCs w:val="24"/>
+        </w:rPr>
+        <w:t>разработка блоков для решения уравнения теплопроводности в многослойных цилиндрических и плоских стенках;</w:t>
+      </w:r>
+    </w:p>
+    <w:p>
+      <w:pPr>
+        <w:spacing w:after="0" w:line="360" w:lineRule="auto"/>
+        <w:ind w:firstLine="851"/>
+        <w:jc w:val="both"/>
+        <w:rPr>
+          <w:rFonts w:ascii="Times New Roman" w:hAnsi="Times New Roman" w:cs="Times New Roman"/>
+          <w:sz w:val="24"/>
+          <w:szCs w:val="24"/>
+        </w:rPr>
+      </w:pPr>
+      <w:r>
+        <w:rPr>
+          <w:rFonts w:ascii="Times New Roman" w:hAnsi="Times New Roman" w:cs="Times New Roman"/>
+          <w:sz w:val="24"/>
+          <w:szCs w:val="24"/>
+        </w:rPr>
+        <w:t>1</w:t>
+      </w:r>
+      <w:r>
+        <w:rPr>
+          <w:rFonts w:ascii="Times New Roman" w:hAnsi="Times New Roman" w:cs="Times New Roman"/>
+          <w:sz w:val="24"/>
+          <w:szCs w:val="24"/>
+        </w:rPr>
+        <w:t>3</w:t>
+      </w:r>
+      <w:r>
+        <w:rPr>
+          <w:rFonts w:ascii="Times New Roman" w:hAnsi="Times New Roman" w:cs="Times New Roman"/>
+          <w:sz w:val="24"/>
+          <w:szCs w:val="24"/>
+        </w:rPr>
+        <w:t xml:space="preserve">) </w:t>
+      </w:r>
+      <w:r>
+        <w:rPr>
+          <w:rFonts w:ascii="Times New Roman" w:hAnsi="Times New Roman" w:cs="Times New Roman"/>
+          <w:sz w:val="24"/>
+          <w:szCs w:val="24"/>
+        </w:rPr>
+        <w:t xml:space="preserve">другие более </w:t>
+      </w:r>
+      <w:r>
+        <w:rPr>
+          <w:rFonts w:ascii="Times New Roman" w:hAnsi="Times New Roman" w:cs="Times New Roman"/>
+          <w:sz w:val="24"/>
+          <w:szCs w:val="24"/>
+        </w:rPr>
+        <w:t>локальные задачи по различным доработкам и расширению функциональных возможностей (</w:t>
+      </w:r>
+      <w:r>
+        <w:rPr>
+          <w:rFonts w:ascii="Times New Roman" w:hAnsi="Times New Roman" w:cs="Times New Roman"/>
+          <w:sz w:val="24"/>
+          <w:szCs w:val="24"/>
+        </w:rPr>
+        <w:t>доработка формы редактирования свойств каналов, возможность изменения то</w:t>
+      </w:r>
+      <w:r>
+        <w:rPr>
+          <w:rFonts w:ascii="Times New Roman" w:hAnsi="Times New Roman" w:cs="Times New Roman"/>
+          <w:sz w:val="24"/>
+          <w:szCs w:val="24"/>
+        </w:rPr>
+        <w:t>лщины стенки в процессе расчёта</w:t>
+      </w:r>
+      <w:r>
+        <w:rPr>
+          <w:rFonts w:ascii="Times New Roman" w:hAnsi="Times New Roman" w:cs="Times New Roman"/>
+          <w:sz w:val="24"/>
+          <w:szCs w:val="24"/>
+        </w:rPr>
+        <w:t xml:space="preserve"> и </w:t>
+      </w:r>
+      <w:proofErr w:type="gramStart"/>
+      <w:r>
+        <w:rPr>
+          <w:rFonts w:ascii="Times New Roman" w:hAnsi="Times New Roman" w:cs="Times New Roman"/>
+          <w:sz w:val="24"/>
+          <w:szCs w:val="24"/>
+        </w:rPr>
+        <w:t>т.д.</w:t>
+      </w:r>
+      <w:proofErr w:type="gramEnd"/>
+      <w:r>
+        <w:rPr>
+          <w:rFonts w:ascii="Times New Roman" w:hAnsi="Times New Roman" w:cs="Times New Roman"/>
+          <w:sz w:val="24"/>
+          <w:szCs w:val="24"/>
+        </w:rPr>
+        <w:t xml:space="preserve"> и т.п.</w:t>
+      </w:r>
+      <w:r>
+        <w:rPr>
+          <w:rFonts w:ascii="Times New Roman" w:hAnsi="Times New Roman" w:cs="Times New Roman"/>
+          <w:sz w:val="24"/>
+          <w:szCs w:val="24"/>
+        </w:rPr>
+        <w:t>).</w:t>
+      </w:r>
+    </w:p>
+    <w:p>
+      <w:pPr>
+        <w:spacing w:after="0" w:line="360" w:lineRule="auto"/>
+        <w:ind w:firstLine="851"/>
+        <w:jc w:val="both"/>
+        <w:rPr>
+          <w:rFonts w:ascii="Times New Roman" w:hAnsi="Times New Roman" w:cs="Times New Roman"/>
+          <w:sz w:val="24"/>
+          <w:szCs w:val="24"/>
+        </w:rPr>
+      </w:pPr>
+      <w:r>
+        <w:rPr>
+          <w:rFonts w:ascii="Times New Roman" w:hAnsi="Times New Roman" w:cs="Times New Roman"/>
+          <w:sz w:val="24"/>
+          <w:szCs w:val="24"/>
+        </w:rPr>
         <w:t>3.2 Основное назначение работ – покрытие</w:t>
       </w:r>
       <w:r>
@@ -3689,7 +3955,25 @@
           <w:sz w:val="24"/>
           <w:szCs w:val="24"/>
         </w:rPr>
-        <w:t xml:space="preserve"> областей возможных потребностей текущих</w:t>
+        <w:t xml:space="preserve"> областей </w:t>
+      </w:r>
+      <w:proofErr w:type="gramStart"/>
+      <w:r>
+        <w:rPr>
+          <w:rFonts w:ascii="Times New Roman" w:hAnsi="Times New Roman" w:cs="Times New Roman"/>
+          <w:sz w:val="24"/>
+          <w:szCs w:val="24"/>
+        </w:rPr>
+        <w:t>возможных потребностей</w:t>
+      </w:r>
+      <w:proofErr w:type="gramEnd"/>
+      <w:r>
+        <w:rPr>
+          <w:rFonts w:ascii="Times New Roman" w:hAnsi="Times New Roman" w:cs="Times New Roman"/>
+          <w:sz w:val="24"/>
+          <w:szCs w:val="24"/>
+        </w:rPr>
+        <w:t xml:space="preserve"> текущих</w:t>
       </w:r>
       <w:r>
         <w:rPr>
@@ -3785,7 +4069,7 @@
       <w:pPr>
         <w:pStyle w:val="a8"/>
       </w:pPr>
-      <w:bookmarkStart w:id="3" w:name="_Toc392500716"/>
+      <w:bookmarkStart w:id="4" w:name="_Toc440964638"/>
       <w:r>
         <w:lastRenderedPageBreak/>
         <w:t>4</w:t>
@@ -3799,7 +4083,7 @@
       <w:r>
         <w:t>сточники разработки</w:t>
       </w:r>
-      <w:bookmarkEnd w:id="3"/>
+      <w:bookmarkEnd w:id="4"/>
     </w:p>
     <w:p>
       <w:pPr>
@@ -3867,7 +4151,8 @@
       <w:pPr>
         <w:pStyle w:val="a8"/>
       </w:pPr>
-      <w:bookmarkStart w:id="4" w:name="_Toc392498555"/>
+      <w:bookmarkStart w:id="5" w:name="_Toc392498555"/>
+      <w:bookmarkStart w:id="6" w:name="_Toc440964639"/>
       <w:r>
         <w:lastRenderedPageBreak/>
         <w:t>5</w:t>
@@ -3875,13 +4160,15 @@
       <w:r>
         <w:t xml:space="preserve"> Технические требования</w:t>
       </w:r>
-      <w:bookmarkEnd w:id="4"/>
+      <w:bookmarkEnd w:id="5"/>
+      <w:bookmarkEnd w:id="6"/>
     </w:p>
     <w:p>
       <w:pPr>
         <w:pStyle w:val="a9"/>
       </w:pPr>
-      <w:bookmarkStart w:id="5" w:name="_Toc392498556"/>
+      <w:bookmarkStart w:id="7" w:name="_Toc392498556"/>
+      <w:bookmarkStart w:id="8" w:name="_Toc440964640"/>
       <w:r>
         <w:t>5</w:t>
       </w:r>
@@ -3894,7 +4181,8 @@
       <w:r>
         <w:t xml:space="preserve"> требования</w:t>
       </w:r>
-      <w:bookmarkEnd w:id="5"/>
+      <w:bookmarkEnd w:id="7"/>
+      <w:bookmarkEnd w:id="8"/>
     </w:p>
     <w:p>
       <w:pPr>
@@ -3936,7 +4224,8 @@
       <w:pPr>
         <w:pStyle w:val="a9"/>
       </w:pPr>
-      <w:bookmarkStart w:id="6" w:name="_Toc392498579"/>
+      <w:bookmarkStart w:id="9" w:name="_Toc392498579"/>
+      <w:bookmarkStart w:id="10" w:name="_Toc440964641"/>
       <w:r>
         <w:lastRenderedPageBreak/>
         <w:t>5</w:t>
@@ -3950,7 +4239,8 @@
       <w:r>
         <w:t xml:space="preserve"> Состав и требования к конструктивному устройству</w:t>
       </w:r>
-      <w:bookmarkEnd w:id="6"/>
+      <w:bookmarkEnd w:id="9"/>
+      <w:bookmarkEnd w:id="10"/>
     </w:p>
     <w:p>
       <w:pPr>
@@ -4010,7 +4300,8 @@
       <w:pPr>
         <w:pStyle w:val="a9"/>
       </w:pPr>
-      <w:bookmarkStart w:id="7" w:name="_Toc392498557"/>
+      <w:bookmarkStart w:id="11" w:name="_Toc392498557"/>
+      <w:bookmarkStart w:id="12" w:name="_Toc440964642"/>
       <w:r>
         <w:lastRenderedPageBreak/>
         <w:t>5</w:t>
@@ -4024,10 +4315,11 @@
       <w:r>
         <w:t xml:space="preserve"> </w:t>
       </w:r>
-      <w:bookmarkEnd w:id="7"/>
+      <w:bookmarkEnd w:id="11"/>
       <w:r>
         <w:t>Техническая характеристика</w:t>
       </w:r>
+      <w:bookmarkEnd w:id="12"/>
     </w:p>
     <w:p>
       <w:pPr>
@@ -4109,6 +4401,7 @@
       <w:pPr>
         <w:pStyle w:val="a9"/>
       </w:pPr>
+      <w:bookmarkStart w:id="13" w:name="_Toc440964643"/>
       <w:r>
         <w:lastRenderedPageBreak/>
         <w:t>5</w:t>
@@ -4125,6 +4418,7 @@
       <w:r>
         <w:t>Требования к надёжности</w:t>
       </w:r>
+      <w:bookmarkEnd w:id="13"/>
     </w:p>
     <w:p>
       <w:pPr>
@@ -4174,14 +4468,14 @@
       <w:pPr>
         <w:pStyle w:val="a9"/>
       </w:pPr>
-      <w:bookmarkStart w:id="8" w:name="_Toc392500721"/>
+      <w:bookmarkStart w:id="14" w:name="_Toc440964644"/>
       <w:r>
         <w:t>4.4</w:t>
       </w:r>
       <w:r>
         <w:t xml:space="preserve"> Требования к конструктивному устройству</w:t>
       </w:r>
-      <w:bookmarkEnd w:id="8"/>
+      <w:bookmarkEnd w:id="14"/>
     </w:p>
     <w:p>
       <w:pPr>
@@ -4217,7 +4511,7 @@
       <w:pPr>
         <w:pStyle w:val="a9"/>
       </w:pPr>
-      <w:bookmarkStart w:id="9" w:name="_Toc392500722"/>
+      <w:bookmarkStart w:id="15" w:name="_Toc440964645"/>
       <w:r>
         <w:t>4.5</w:t>
       </w:r>
@@ -4227,7 +4521,7 @@
       <w:r>
         <w:t>электроснабжению</w:t>
       </w:r>
-      <w:bookmarkEnd w:id="9"/>
+      <w:bookmarkEnd w:id="15"/>
     </w:p>
     <w:p>
       <w:pPr>
@@ -4263,7 +4557,7 @@
       <w:pPr>
         <w:pStyle w:val="a9"/>
       </w:pPr>
-      <w:bookmarkStart w:id="10" w:name="_Toc392500723"/>
+      <w:bookmarkStart w:id="16" w:name="_Toc440964646"/>
       <w:r>
         <w:t>4.</w:t>
       </w:r>
@@ -4273,7 +4567,7 @@
       <w:r>
         <w:t xml:space="preserve"> Требования к размещению</w:t>
       </w:r>
-      <w:bookmarkEnd w:id="10"/>
+      <w:bookmarkEnd w:id="16"/>
     </w:p>
     <w:p>
       <w:pPr>
@@ -4309,7 +4603,7 @@
       <w:pPr>
         <w:pStyle w:val="a9"/>
       </w:pPr>
-      <w:bookmarkStart w:id="11" w:name="_Toc392500724"/>
+      <w:bookmarkStart w:id="17" w:name="_Toc440964647"/>
       <w:r>
         <w:t>4</w:t>
       </w:r>
@@ -4322,7 +4616,7 @@
       <w:r>
         <w:t xml:space="preserve"> Требования к воздушному контуру</w:t>
       </w:r>
-      <w:bookmarkEnd w:id="11"/>
+      <w:bookmarkEnd w:id="17"/>
     </w:p>
     <w:p>
       <w:pPr>
@@ -4346,7 +4640,7 @@
       <w:pPr>
         <w:pStyle w:val="a9"/>
       </w:pPr>
-      <w:bookmarkStart w:id="12" w:name="_Toc392500725"/>
+      <w:bookmarkStart w:id="18" w:name="_Toc440964648"/>
       <w:r>
         <w:t>4</w:t>
       </w:r>
@@ -4359,7 +4653,7 @@
       <w:r>
         <w:t xml:space="preserve"> Требования к режимам работы</w:t>
       </w:r>
-      <w:bookmarkEnd w:id="12"/>
+      <w:bookmarkEnd w:id="18"/>
       <w:r>
         <w:t xml:space="preserve"> </w:t>
       </w:r>
@@ -4386,7 +4680,7 @@
       <w:pPr>
         <w:pStyle w:val="a9"/>
       </w:pPr>
-      <w:bookmarkStart w:id="13" w:name="_Toc392500726"/>
+      <w:bookmarkStart w:id="19" w:name="_Toc440964649"/>
       <w:r>
         <w:t>4.</w:t>
       </w:r>
@@ -4399,7 +4693,7 @@
       <w:r>
         <w:t>по надёжности</w:t>
       </w:r>
-      <w:bookmarkEnd w:id="13"/>
+      <w:bookmarkEnd w:id="19"/>
     </w:p>
     <w:p>
       <w:pPr>
@@ -4450,7 +4744,7 @@
       <w:pPr>
         <w:pStyle w:val="a9"/>
       </w:pPr>
-      <w:bookmarkStart w:id="14" w:name="_Toc392500727"/>
+      <w:bookmarkStart w:id="20" w:name="_Toc440964650"/>
       <w:r>
         <w:t>4.</w:t>
       </w:r>
@@ -4463,7 +4757,7 @@
       <w:r>
         <w:t>к конструкционным материалам</w:t>
       </w:r>
-      <w:bookmarkEnd w:id="14"/>
+      <w:bookmarkEnd w:id="20"/>
     </w:p>
     <w:p>
       <w:pPr>
@@ -4487,7 +4781,7 @@
       <w:pPr>
         <w:pStyle w:val="a9"/>
       </w:pPr>
-      <w:bookmarkStart w:id="15" w:name="_Toc392500728"/>
+      <w:bookmarkStart w:id="21" w:name="_Toc440964651"/>
       <w:r>
         <w:lastRenderedPageBreak/>
         <w:t>4</w:t>
@@ -4504,7 +4798,7 @@
       <w:r>
         <w:t xml:space="preserve"> Требования к системе измерения и метрологическому обеспечению</w:t>
       </w:r>
-      <w:bookmarkEnd w:id="15"/>
+      <w:bookmarkEnd w:id="21"/>
     </w:p>
     <w:p>
       <w:pPr>
@@ -4546,7 +4840,7 @@
       <w:pPr>
         <w:pStyle w:val="a9"/>
       </w:pPr>
-      <w:bookmarkStart w:id="16" w:name="_Toc392500729"/>
+      <w:bookmarkStart w:id="22" w:name="_Toc440964652"/>
       <w:r>
         <w:t>4.</w:t>
       </w:r>
@@ -4559,7 +4853,7 @@
       <w:r>
         <w:t xml:space="preserve"> Условия эксплуатации, требования технического обслуживания и ремонта</w:t>
       </w:r>
-      <w:bookmarkEnd w:id="16"/>
+      <w:bookmarkEnd w:id="22"/>
     </w:p>
     <w:p>
       <w:pPr>
@@ -4601,7 +4895,7 @@
       <w:pPr>
         <w:pStyle w:val="a8"/>
       </w:pPr>
-      <w:bookmarkStart w:id="17" w:name="_Toc392500730"/>
+      <w:bookmarkStart w:id="23" w:name="_Toc440964653"/>
       <w:r>
         <w:t>5</w:t>
       </w:r>
@@ -4611,7 +4905,7 @@
       <w:r>
         <w:t>Экономические показатели</w:t>
       </w:r>
-      <w:bookmarkEnd w:id="17"/>
+      <w:bookmarkEnd w:id="23"/>
     </w:p>
     <w:p>
       <w:pPr>
@@ -4677,14 +4971,14 @@
       <w:pPr>
         <w:pStyle w:val="a8"/>
       </w:pPr>
-      <w:bookmarkStart w:id="18" w:name="_Toc392500731"/>
+      <w:bookmarkStart w:id="24" w:name="_Toc440964654"/>
       <w:r>
         <w:t>6</w:t>
       </w:r>
       <w:r>
         <w:t xml:space="preserve"> Стадии и этапы разработки</w:t>
       </w:r>
-      <w:bookmarkEnd w:id="18"/>
+      <w:bookmarkEnd w:id="24"/>
     </w:p>
     <w:p>
       <w:pPr>
@@ -4714,7 +5008,7 @@
       <w:pPr>
         <w:pStyle w:val="a8"/>
       </w:pPr>
-      <w:bookmarkStart w:id="19" w:name="_Toc392500732"/>
+      <w:bookmarkStart w:id="25" w:name="_Toc440964655"/>
       <w:r>
         <w:t>7</w:t>
       </w:r>
@@ -4724,7 +5018,7 @@
       <w:r>
         <w:t>Порядок контроля и приёмки</w:t>
       </w:r>
-      <w:bookmarkEnd w:id="19"/>
+      <w:bookmarkEnd w:id="25"/>
     </w:p>
     <w:p>
       <w:pPr>
@@ -5558,7 +5852,7 @@
         <w:ind w:firstLine="0"/>
         <w:jc w:val="center"/>
       </w:pPr>
-      <w:bookmarkStart w:id="20" w:name="_Toc392500733"/>
+      <w:bookmarkStart w:id="26" w:name="_Toc440964656"/>
       <w:r>
         <w:lastRenderedPageBreak/>
         <w:t>П</w:t>
@@ -5566,7 +5860,7 @@
       <w:r>
         <w:t>еречень сокращений</w:t>
       </w:r>
-      <w:bookmarkEnd w:id="20"/>
+      <w:bookmarkEnd w:id="26"/>
     </w:p>
     <w:p>
       <w:pPr>
@@ -6819,7 +7113,7 @@
         <w:ind w:firstLine="0"/>
         <w:jc w:val="center"/>
       </w:pPr>
-      <w:bookmarkStart w:id="21" w:name="_Toc392500734"/>
+      <w:bookmarkStart w:id="27" w:name="_Toc440964657"/>
       <w:r>
         <w:lastRenderedPageBreak/>
         <w:t xml:space="preserve">Список </w:t>
@@ -6827,7 +7121,7 @@
       <w:r>
         <w:t>литературы</w:t>
       </w:r>
-      <w:bookmarkEnd w:id="21"/>
+      <w:bookmarkEnd w:id="27"/>
     </w:p>
     <w:p>
       <w:pPr>
@@ -7256,7 +7550,7 @@
             <w:sz w:val="28"/>
             <w:szCs w:val="24"/>
           </w:rPr>
-          <w:t>2</w:t>
+          <w:t>3</w:t>
         </w:r>
         <w:r>
           <w:rPr>
@@ -7451,7 +7745,7 @@
             <w:sz w:val="28"/>
             <w:szCs w:val="24"/>
           </w:rPr>
-          <w:t>4</w:t>
+          <w:t>7</w:t>
         </w:r>
         <w:r>
           <w:rPr>
@@ -7540,7 +7834,7 @@
             <w:sz w:val="28"/>
             <w:szCs w:val="24"/>
           </w:rPr>
-          <w:t>15</w:t>
+          <w:t>16</w:t>
         </w:r>
         <w:r>
           <w:rPr>
@@ -9510,7 +9804,7 @@
 </file>
 
 <file path=customXml/itemProps1.xml><?xml version="1.0" encoding="utf-8"?>
-<ds:datastoreItem xmlns:ds="http://schemas.openxmlformats.org/officeDocument/2006/customXml" ds:itemID="{A76D8B8D-8058-472E-9A7E-9829346613A1}">
+<ds:datastoreItem xmlns:ds="http://schemas.openxmlformats.org/officeDocument/2006/customXml" ds:itemID="{223ED958-6110-40B9-950C-1C75C55B3D79}">
   <ds:schemaRefs>
     <ds:schemaRef ds:uri="http://schemas.openxmlformats.org/officeDocument/2006/bibliography"/>
   </ds:schemaRefs>

--- a/hs/Разное/ТЗ на HS 2016 v1.docx
+++ b/hs/Разное/ТЗ на HS 2016 v1.docx
@@ -1005,21 +1005,7 @@
             <w:rStyle w:val="ae"/>
             <w:noProof/>
           </w:rPr>
-          <w:t xml:space="preserve">3 Цель и назначение </w:t>
-        </w:r>
-        <w:r>
-          <w:rPr>
-            <w:rStyle w:val="ae"/>
-            <w:noProof/>
-          </w:rPr>
-          <w:t>р</w:t>
-        </w:r>
-        <w:r>
-          <w:rPr>
-            <w:rStyle w:val="ae"/>
-            <w:noProof/>
-          </w:rPr>
-          <w:t>азработки</w:t>
+          <w:t>3 Цель и назначение разработки</w:t>
         </w:r>
         <w:r>
           <w:rPr>
@@ -2510,66 +2496,6 @@
         </w:rPr>
         <w:fldChar w:fldCharType="end"/>
       </w:r>
-    </w:p>
-    <w:p>
-      <w:pPr>
-        <w:spacing w:after="0" w:line="360" w:lineRule="auto"/>
-        <w:ind w:firstLine="851"/>
-        <w:jc w:val="both"/>
-        <w:rPr>
-          <w:rFonts w:ascii="Times New Roman" w:hAnsi="Times New Roman" w:cs="Times New Roman"/>
-          <w:sz w:val="24"/>
-          <w:szCs w:val="24"/>
-        </w:rPr>
-      </w:pPr>
-    </w:p>
-    <w:p>
-      <w:pPr>
-        <w:spacing w:after="0" w:line="360" w:lineRule="auto"/>
-        <w:ind w:firstLine="851"/>
-        <w:jc w:val="both"/>
-        <w:rPr>
-          <w:rFonts w:ascii="Times New Roman" w:hAnsi="Times New Roman" w:cs="Times New Roman"/>
-          <w:sz w:val="24"/>
-          <w:szCs w:val="24"/>
-        </w:rPr>
-      </w:pPr>
-    </w:p>
-    <w:p>
-      <w:pPr>
-        <w:spacing w:after="0" w:line="360" w:lineRule="auto"/>
-        <w:ind w:firstLine="851"/>
-        <w:jc w:val="both"/>
-        <w:rPr>
-          <w:rFonts w:ascii="Times New Roman" w:hAnsi="Times New Roman" w:cs="Times New Roman"/>
-          <w:sz w:val="24"/>
-          <w:szCs w:val="24"/>
-        </w:rPr>
-      </w:pPr>
-    </w:p>
-    <w:p>
-      <w:pPr>
-        <w:spacing w:after="0" w:line="360" w:lineRule="auto"/>
-        <w:ind w:firstLine="851"/>
-        <w:jc w:val="both"/>
-        <w:rPr>
-          <w:rFonts w:ascii="Times New Roman" w:hAnsi="Times New Roman" w:cs="Times New Roman"/>
-          <w:sz w:val="24"/>
-          <w:szCs w:val="24"/>
-        </w:rPr>
-      </w:pPr>
-    </w:p>
-    <w:p>
-      <w:pPr>
-        <w:spacing w:after="0" w:line="360" w:lineRule="auto"/>
-        <w:ind w:firstLine="851"/>
-        <w:jc w:val="both"/>
-        <w:rPr>
-          <w:rFonts w:ascii="Times New Roman" w:hAnsi="Times New Roman" w:cs="Times New Roman"/>
-          <w:sz w:val="24"/>
-          <w:szCs w:val="24"/>
-        </w:rPr>
-      </w:pPr>
     </w:p>
     <w:p>
       <w:pPr>
@@ -3208,8 +3134,6 @@
         <w:pStyle w:val="a8"/>
       </w:pPr>
       <w:bookmarkStart w:id="2" w:name="_Toc440964637"/>
-      <w:bookmarkStart w:id="3" w:name="_GoBack"/>
-      <w:bookmarkEnd w:id="3"/>
       <w:r>
         <w:lastRenderedPageBreak/>
         <w:t>3</w:t>
@@ -3893,25 +3817,7 @@
           <w:sz w:val="24"/>
           <w:szCs w:val="24"/>
         </w:rPr>
-        <w:t xml:space="preserve"> и </w:t>
-      </w:r>
-      <w:proofErr w:type="gramStart"/>
-      <w:r>
-        <w:rPr>
-          <w:rFonts w:ascii="Times New Roman" w:hAnsi="Times New Roman" w:cs="Times New Roman"/>
-          <w:sz w:val="24"/>
-          <w:szCs w:val="24"/>
-        </w:rPr>
-        <w:t>т.д.</w:t>
-      </w:r>
-      <w:proofErr w:type="gramEnd"/>
-      <w:r>
-        <w:rPr>
-          <w:rFonts w:ascii="Times New Roman" w:hAnsi="Times New Roman" w:cs="Times New Roman"/>
-          <w:sz w:val="24"/>
-          <w:szCs w:val="24"/>
-        </w:rPr>
-        <w:t xml:space="preserve"> и т.п.</w:t>
+        <w:t xml:space="preserve"> и т.д. и т.п.</w:t>
       </w:r>
       <w:r>
         <w:rPr>
@@ -3955,25 +3861,7 @@
           <w:sz w:val="24"/>
           <w:szCs w:val="24"/>
         </w:rPr>
-        <w:t xml:space="preserve"> областей </w:t>
-      </w:r>
-      <w:proofErr w:type="gramStart"/>
-      <w:r>
-        <w:rPr>
-          <w:rFonts w:ascii="Times New Roman" w:hAnsi="Times New Roman" w:cs="Times New Roman"/>
-          <w:sz w:val="24"/>
-          <w:szCs w:val="24"/>
-        </w:rPr>
-        <w:t>возможных потребностей</w:t>
-      </w:r>
-      <w:proofErr w:type="gramEnd"/>
-      <w:r>
-        <w:rPr>
-          <w:rFonts w:ascii="Times New Roman" w:hAnsi="Times New Roman" w:cs="Times New Roman"/>
-          <w:sz w:val="24"/>
-          <w:szCs w:val="24"/>
-        </w:rPr>
-        <w:t xml:space="preserve"> текущих</w:t>
+        <w:t xml:space="preserve"> областей возможных потребностей текущих</w:t>
       </w:r>
       <w:r>
         <w:rPr>
@@ -4069,7 +3957,7 @@
       <w:pPr>
         <w:pStyle w:val="a8"/>
       </w:pPr>
-      <w:bookmarkStart w:id="4" w:name="_Toc440964638"/>
+      <w:bookmarkStart w:id="3" w:name="_Toc440964638"/>
       <w:r>
         <w:lastRenderedPageBreak/>
         <w:t>4</w:t>
@@ -4077,13 +3965,10 @@
       <w:r>
         <w:t xml:space="preserve"> </w:t>
       </w:r>
-      <w:r>
-        <w:t>Нормативная база и и</w:t>
-      </w:r>
-      <w:r>
-        <w:t>сточники разработки</w:t>
-      </w:r>
-      <w:bookmarkEnd w:id="4"/>
+      <w:bookmarkEnd w:id="3"/>
+      <w:r>
+        <w:t>Детализация целей разработки</w:t>
+      </w:r>
     </w:p>
     <w:p>
       <w:pPr>
@@ -4104,6 +3989,447 @@
         </w:rPr>
         <w:t xml:space="preserve">4.1 </w:t>
       </w:r>
+      <w:r>
+        <w:rPr>
+          <w:rFonts w:ascii="Times New Roman" w:hAnsi="Times New Roman" w:cs="Times New Roman"/>
+          <w:sz w:val="24"/>
+          <w:szCs w:val="24"/>
+        </w:rPr>
+        <w:t>Доработка программы расчёта свойств воды и пара</w:t>
+      </w:r>
+    </w:p>
+    <w:p>
+      <w:pPr>
+        <w:spacing w:after="0" w:line="360" w:lineRule="auto"/>
+        <w:ind w:firstLine="851"/>
+        <w:jc w:val="both"/>
+        <w:rPr>
+          <w:rFonts w:ascii="Times New Roman" w:hAnsi="Times New Roman" w:cs="Times New Roman"/>
+          <w:sz w:val="24"/>
+          <w:szCs w:val="24"/>
+        </w:rPr>
+      </w:pPr>
+      <w:r>
+        <w:rPr>
+          <w:rFonts w:ascii="Times New Roman" w:hAnsi="Times New Roman" w:cs="Times New Roman"/>
+          <w:sz w:val="24"/>
+          <w:szCs w:val="24"/>
+        </w:rPr>
+        <w:t xml:space="preserve">Соотношения для расчёта основных термодинамических свойств (удельный объём, энтальпия, внутренняя энергия, энтропия, теплоёмкость, скорость звука) изложены в документе </w:t>
+      </w:r>
+      <w:r>
+        <w:rPr>
+          <w:rFonts w:ascii="Times New Roman" w:hAnsi="Times New Roman" w:cs="Times New Roman"/>
+          <w:sz w:val="24"/>
+          <w:szCs w:val="24"/>
+          <w:lang w:val="en-US"/>
+        </w:rPr>
+        <w:t>IAPWS</w:t>
+      </w:r>
+      <w:r>
+        <w:rPr>
+          <w:rFonts w:ascii="Times New Roman" w:hAnsi="Times New Roman" w:cs="Times New Roman"/>
+          <w:sz w:val="24"/>
+          <w:szCs w:val="24"/>
+        </w:rPr>
+        <w:t>:</w:t>
+      </w:r>
+    </w:p>
+    <w:p>
+      <w:pPr>
+        <w:spacing w:after="0" w:line="360" w:lineRule="auto"/>
+        <w:ind w:firstLine="851"/>
+        <w:jc w:val="both"/>
+        <w:rPr>
+          <w:rFonts w:ascii="Times New Roman" w:hAnsi="Times New Roman" w:cs="Times New Roman"/>
+          <w:sz w:val="24"/>
+          <w:szCs w:val="24"/>
+        </w:rPr>
+      </w:pPr>
+      <w:hyperlink r:id="rId14" w:history="1">
+        <w:r>
+          <w:rPr>
+            <w:rStyle w:val="ae"/>
+            <w:rFonts w:ascii="Times New Roman" w:hAnsi="Times New Roman" w:cs="Times New Roman"/>
+            <w:sz w:val="24"/>
+            <w:szCs w:val="24"/>
+          </w:rPr>
+          <w:t>http://www.iapws.org/relguide/IF97-Rev.pdf</w:t>
+        </w:r>
+      </w:hyperlink>
+    </w:p>
+    <w:p>
+      <w:pPr>
+        <w:spacing w:after="0" w:line="360" w:lineRule="auto"/>
+        <w:ind w:firstLine="851"/>
+        <w:jc w:val="both"/>
+        <w:rPr>
+          <w:rFonts w:ascii="Times New Roman" w:hAnsi="Times New Roman" w:cs="Times New Roman"/>
+          <w:sz w:val="24"/>
+          <w:szCs w:val="24"/>
+        </w:rPr>
+      </w:pPr>
+      <w:r>
+        <w:rPr>
+          <w:rFonts w:ascii="Times New Roman" w:hAnsi="Times New Roman" w:cs="Times New Roman"/>
+          <w:sz w:val="24"/>
+          <w:szCs w:val="24"/>
+        </w:rPr>
+        <w:t>Соотношения для расчёта вязкости:</w:t>
+      </w:r>
+    </w:p>
+    <w:p>
+      <w:pPr>
+        <w:spacing w:after="0" w:line="360" w:lineRule="auto"/>
+        <w:ind w:firstLine="851"/>
+        <w:jc w:val="both"/>
+        <w:rPr>
+          <w:rFonts w:ascii="Times New Roman" w:hAnsi="Times New Roman" w:cs="Times New Roman"/>
+          <w:sz w:val="24"/>
+          <w:szCs w:val="24"/>
+        </w:rPr>
+      </w:pPr>
+      <w:hyperlink r:id="rId15" w:history="1">
+        <w:r>
+          <w:rPr>
+            <w:rStyle w:val="ae"/>
+            <w:rFonts w:ascii="Times New Roman" w:hAnsi="Times New Roman" w:cs="Times New Roman"/>
+            <w:sz w:val="24"/>
+            <w:szCs w:val="24"/>
+          </w:rPr>
+          <w:t>http://www.iapws.org/relguide/visc.pdf</w:t>
+        </w:r>
+      </w:hyperlink>
+    </w:p>
+    <w:p>
+      <w:pPr>
+        <w:spacing w:after="0" w:line="360" w:lineRule="auto"/>
+        <w:ind w:firstLine="851"/>
+        <w:jc w:val="both"/>
+        <w:rPr>
+          <w:rFonts w:ascii="Times New Roman" w:hAnsi="Times New Roman" w:cs="Times New Roman"/>
+          <w:sz w:val="24"/>
+          <w:szCs w:val="24"/>
+        </w:rPr>
+      </w:pPr>
+      <w:r>
+        <w:rPr>
+          <w:rFonts w:ascii="Times New Roman" w:hAnsi="Times New Roman" w:cs="Times New Roman"/>
+          <w:sz w:val="24"/>
+          <w:szCs w:val="24"/>
+        </w:rPr>
+        <w:t>Соотношения для расчёта поверхностного натяжения:</w:t>
+      </w:r>
+    </w:p>
+    <w:p>
+      <w:pPr>
+        <w:spacing w:after="0" w:line="360" w:lineRule="auto"/>
+        <w:ind w:firstLine="851"/>
+        <w:jc w:val="both"/>
+        <w:rPr>
+          <w:rFonts w:ascii="Times New Roman" w:hAnsi="Times New Roman" w:cs="Times New Roman"/>
+          <w:sz w:val="24"/>
+          <w:szCs w:val="24"/>
+        </w:rPr>
+      </w:pPr>
+      <w:hyperlink r:id="rId16" w:history="1">
+        <w:r>
+          <w:rPr>
+            <w:rStyle w:val="ae"/>
+            <w:rFonts w:ascii="Times New Roman" w:hAnsi="Times New Roman" w:cs="Times New Roman"/>
+            <w:sz w:val="24"/>
+            <w:szCs w:val="24"/>
+            <w:lang w:val="en-US"/>
+          </w:rPr>
+          <w:t>http</w:t>
+        </w:r>
+        <w:r>
+          <w:rPr>
+            <w:rStyle w:val="ae"/>
+            <w:rFonts w:ascii="Times New Roman" w:hAnsi="Times New Roman" w:cs="Times New Roman"/>
+            <w:sz w:val="24"/>
+            <w:szCs w:val="24"/>
+          </w:rPr>
+          <w:t>://</w:t>
+        </w:r>
+        <w:r>
+          <w:rPr>
+            <w:rStyle w:val="ae"/>
+            <w:rFonts w:ascii="Times New Roman" w:hAnsi="Times New Roman" w:cs="Times New Roman"/>
+            <w:sz w:val="24"/>
+            <w:szCs w:val="24"/>
+            <w:lang w:val="en-US"/>
+          </w:rPr>
+          <w:t>www</w:t>
+        </w:r>
+        <w:r>
+          <w:rPr>
+            <w:rStyle w:val="ae"/>
+            <w:rFonts w:ascii="Times New Roman" w:hAnsi="Times New Roman" w:cs="Times New Roman"/>
+            <w:sz w:val="24"/>
+            <w:szCs w:val="24"/>
+          </w:rPr>
+          <w:t>.</w:t>
+        </w:r>
+        <w:r>
+          <w:rPr>
+            <w:rStyle w:val="ae"/>
+            <w:rFonts w:ascii="Times New Roman" w:hAnsi="Times New Roman" w:cs="Times New Roman"/>
+            <w:sz w:val="24"/>
+            <w:szCs w:val="24"/>
+            <w:lang w:val="en-US"/>
+          </w:rPr>
+          <w:t>iapws</w:t>
+        </w:r>
+        <w:r>
+          <w:rPr>
+            <w:rStyle w:val="ae"/>
+            <w:rFonts w:ascii="Times New Roman" w:hAnsi="Times New Roman" w:cs="Times New Roman"/>
+            <w:sz w:val="24"/>
+            <w:szCs w:val="24"/>
+          </w:rPr>
+          <w:t>.</w:t>
+        </w:r>
+        <w:r>
+          <w:rPr>
+            <w:rStyle w:val="ae"/>
+            <w:rFonts w:ascii="Times New Roman" w:hAnsi="Times New Roman" w:cs="Times New Roman"/>
+            <w:sz w:val="24"/>
+            <w:szCs w:val="24"/>
+            <w:lang w:val="en-US"/>
+          </w:rPr>
+          <w:t>org</w:t>
+        </w:r>
+        <w:r>
+          <w:rPr>
+            <w:rStyle w:val="ae"/>
+            <w:rFonts w:ascii="Times New Roman" w:hAnsi="Times New Roman" w:cs="Times New Roman"/>
+            <w:sz w:val="24"/>
+            <w:szCs w:val="24"/>
+          </w:rPr>
+          <w:t>/</w:t>
+        </w:r>
+        <w:r>
+          <w:rPr>
+            <w:rStyle w:val="ae"/>
+            <w:rFonts w:ascii="Times New Roman" w:hAnsi="Times New Roman" w:cs="Times New Roman"/>
+            <w:sz w:val="24"/>
+            <w:szCs w:val="24"/>
+            <w:lang w:val="en-US"/>
+          </w:rPr>
+          <w:t>relguide</w:t>
+        </w:r>
+        <w:r>
+          <w:rPr>
+            <w:rStyle w:val="ae"/>
+            <w:rFonts w:ascii="Times New Roman" w:hAnsi="Times New Roman" w:cs="Times New Roman"/>
+            <w:sz w:val="24"/>
+            <w:szCs w:val="24"/>
+          </w:rPr>
+          <w:t>/</w:t>
+        </w:r>
+        <w:r>
+          <w:rPr>
+            <w:rStyle w:val="ae"/>
+            <w:rFonts w:ascii="Times New Roman" w:hAnsi="Times New Roman" w:cs="Times New Roman"/>
+            <w:sz w:val="24"/>
+            <w:szCs w:val="24"/>
+            <w:lang w:val="en-US"/>
+          </w:rPr>
+          <w:t>Surf</w:t>
+        </w:r>
+        <w:r>
+          <w:rPr>
+            <w:rStyle w:val="ae"/>
+            <w:rFonts w:ascii="Times New Roman" w:hAnsi="Times New Roman" w:cs="Times New Roman"/>
+            <w:sz w:val="24"/>
+            <w:szCs w:val="24"/>
+          </w:rPr>
+          <w:t>-</w:t>
+        </w:r>
+        <w:r>
+          <w:rPr>
+            <w:rStyle w:val="ae"/>
+            <w:rFonts w:ascii="Times New Roman" w:hAnsi="Times New Roman" w:cs="Times New Roman"/>
+            <w:sz w:val="24"/>
+            <w:szCs w:val="24"/>
+            <w:lang w:val="en-US"/>
+          </w:rPr>
+          <w:t>H</w:t>
+        </w:r>
+        <w:r>
+          <w:rPr>
+            <w:rStyle w:val="ae"/>
+            <w:rFonts w:ascii="Times New Roman" w:hAnsi="Times New Roman" w:cs="Times New Roman"/>
+            <w:sz w:val="24"/>
+            <w:szCs w:val="24"/>
+          </w:rPr>
+          <w:t>2</w:t>
+        </w:r>
+        <w:r>
+          <w:rPr>
+            <w:rStyle w:val="ae"/>
+            <w:rFonts w:ascii="Times New Roman" w:hAnsi="Times New Roman" w:cs="Times New Roman"/>
+            <w:sz w:val="24"/>
+            <w:szCs w:val="24"/>
+            <w:lang w:val="en-US"/>
+          </w:rPr>
+          <w:t>O</w:t>
+        </w:r>
+        <w:r>
+          <w:rPr>
+            <w:rStyle w:val="ae"/>
+            <w:rFonts w:ascii="Times New Roman" w:hAnsi="Times New Roman" w:cs="Times New Roman"/>
+            <w:sz w:val="24"/>
+            <w:szCs w:val="24"/>
+          </w:rPr>
+          <w:t>-2014.</w:t>
+        </w:r>
+        <w:r>
+          <w:rPr>
+            <w:rStyle w:val="ae"/>
+            <w:rFonts w:ascii="Times New Roman" w:hAnsi="Times New Roman" w:cs="Times New Roman"/>
+            <w:sz w:val="24"/>
+            <w:szCs w:val="24"/>
+            <w:lang w:val="en-US"/>
+          </w:rPr>
+          <w:t>pdf</w:t>
+        </w:r>
+      </w:hyperlink>
+    </w:p>
+    <w:p>
+      <w:pPr>
+        <w:spacing w:after="0" w:line="360" w:lineRule="auto"/>
+        <w:ind w:firstLine="851"/>
+        <w:jc w:val="both"/>
+        <w:rPr>
+          <w:rFonts w:ascii="Times New Roman" w:hAnsi="Times New Roman" w:cs="Times New Roman"/>
+          <w:sz w:val="24"/>
+          <w:szCs w:val="24"/>
+        </w:rPr>
+      </w:pPr>
+      <w:r>
+        <w:rPr>
+          <w:rFonts w:ascii="Times New Roman" w:hAnsi="Times New Roman" w:cs="Times New Roman"/>
+          <w:sz w:val="24"/>
+          <w:szCs w:val="24"/>
+        </w:rPr>
+        <w:t>Соотношения для расчёта коэффициента теплопроводности:</w:t>
+      </w:r>
+    </w:p>
+    <w:p>
+      <w:pPr>
+        <w:spacing w:after="0" w:line="360" w:lineRule="auto"/>
+        <w:ind w:firstLine="851"/>
+        <w:jc w:val="both"/>
+        <w:rPr>
+          <w:rFonts w:ascii="Times New Roman" w:hAnsi="Times New Roman" w:cs="Times New Roman"/>
+          <w:sz w:val="24"/>
+          <w:szCs w:val="24"/>
+        </w:rPr>
+      </w:pPr>
+      <w:hyperlink r:id="rId17" w:history="1">
+        <w:r>
+          <w:rPr>
+            <w:rStyle w:val="ae"/>
+            <w:rFonts w:ascii="Times New Roman" w:hAnsi="Times New Roman" w:cs="Times New Roman"/>
+            <w:sz w:val="24"/>
+            <w:szCs w:val="24"/>
+          </w:rPr>
+          <w:t>http://www.iapws.org/relguide/ThCond.pdf</w:t>
+        </w:r>
+      </w:hyperlink>
+    </w:p>
+    <w:p>
+      <w:pPr>
+        <w:spacing w:after="0" w:line="360" w:lineRule="auto"/>
+        <w:ind w:firstLine="851"/>
+        <w:jc w:val="both"/>
+        <w:rPr>
+          <w:rFonts w:ascii="Times New Roman" w:hAnsi="Times New Roman" w:cs="Times New Roman"/>
+          <w:sz w:val="24"/>
+          <w:szCs w:val="24"/>
+        </w:rPr>
+      </w:pPr>
+      <w:r>
+        <w:rPr>
+          <w:rFonts w:ascii="Times New Roman" w:hAnsi="Times New Roman" w:cs="Times New Roman"/>
+          <w:sz w:val="24"/>
+          <w:szCs w:val="24"/>
+        </w:rPr>
+        <w:t xml:space="preserve">Необходимо реализовать приведённые в этих источниках расчётные соотношения; проверить их в областях их действия; создать управляющую программу, которая будет выбирать, соотношения из какой области необходимо использовать; внедрить эту программу расчёта в </w:t>
+      </w:r>
+      <w:r>
+        <w:rPr>
+          <w:rFonts w:ascii="Times New Roman" w:hAnsi="Times New Roman" w:cs="Times New Roman"/>
+          <w:sz w:val="24"/>
+          <w:szCs w:val="24"/>
+          <w:lang w:val="en-US"/>
+        </w:rPr>
+        <w:t>SimInTech</w:t>
+      </w:r>
+      <w:r>
+        <w:rPr>
+          <w:rFonts w:ascii="Times New Roman" w:hAnsi="Times New Roman" w:cs="Times New Roman"/>
+          <w:sz w:val="24"/>
+          <w:szCs w:val="24"/>
+        </w:rPr>
+        <w:t xml:space="preserve"> (</w:t>
+      </w:r>
+      <w:r>
+        <w:rPr>
+          <w:rFonts w:ascii="Times New Roman" w:hAnsi="Times New Roman" w:cs="Times New Roman"/>
+          <w:sz w:val="24"/>
+          <w:szCs w:val="24"/>
+        </w:rPr>
+        <w:t>причём возможно реализовать два режима расчёта: либо непосредственно использовать запрограммированные формулы, либо рассчитывать таблицы теплофизических свойств, и далее использовать интерполяцию для определения промежуточных значений свойств</w:t>
+      </w:r>
+      <w:bookmarkStart w:id="4" w:name="_GoBack"/>
+      <w:bookmarkEnd w:id="4"/>
+      <w:r>
+        <w:rPr>
+          <w:rFonts w:ascii="Times New Roman" w:hAnsi="Times New Roman" w:cs="Times New Roman"/>
+          <w:sz w:val="24"/>
+          <w:szCs w:val="24"/>
+        </w:rPr>
+        <w:t>).</w:t>
+      </w:r>
+    </w:p>
+    <w:p>
+      <w:pPr>
+        <w:spacing w:after="0" w:line="360" w:lineRule="auto"/>
+        <w:ind w:firstLine="851"/>
+        <w:jc w:val="both"/>
+        <w:rPr>
+          <w:rFonts w:ascii="Times New Roman" w:hAnsi="Times New Roman" w:cs="Times New Roman"/>
+          <w:sz w:val="24"/>
+          <w:szCs w:val="24"/>
+        </w:rPr>
+      </w:pPr>
+    </w:p>
+    <w:p>
+      <w:pPr>
+        <w:spacing w:after="0" w:line="360" w:lineRule="auto"/>
+        <w:ind w:firstLine="851"/>
+        <w:jc w:val="both"/>
+        <w:rPr>
+          <w:rFonts w:ascii="Times New Roman" w:hAnsi="Times New Roman" w:cs="Times New Roman"/>
+          <w:sz w:val="24"/>
+          <w:szCs w:val="24"/>
+        </w:rPr>
+      </w:pPr>
+    </w:p>
+    <w:p>
+      <w:pPr>
+        <w:spacing w:after="0" w:line="360" w:lineRule="auto"/>
+        <w:ind w:firstLine="851"/>
+        <w:jc w:val="both"/>
+        <w:rPr>
+          <w:rFonts w:ascii="Times New Roman" w:hAnsi="Times New Roman" w:cs="Times New Roman"/>
+          <w:sz w:val="24"/>
+          <w:szCs w:val="24"/>
+        </w:rPr>
+      </w:pPr>
     </w:p>
     <w:p>
       <w:pPr>
@@ -4434,6 +4760,7 @@
     </w:p>
     <w:p>
       <w:pPr>
+        <w:ind w:firstLine="851"/>
         <w:rPr>
           <w:rFonts w:ascii="Times New Roman" w:hAnsi="Times New Roman" w:cs="Times New Roman"/>
           <w:sz w:val="24"/>
@@ -4456,6 +4783,7 @@
     <w:p>
       <w:pPr>
         <w:spacing w:after="0" w:line="360" w:lineRule="auto"/>
+        <w:ind w:firstLine="851"/>
         <w:jc w:val="both"/>
         <w:rPr>
           <w:rFonts w:ascii="Times New Roman" w:hAnsi="Times New Roman" w:cs="Times New Roman"/>
@@ -7213,8 +7541,8 @@
       </w:pPr>
     </w:p>
     <w:sectPr>
-      <w:headerReference w:type="default" r:id="rId14"/>
-      <w:headerReference w:type="first" r:id="rId15"/>
+      <w:headerReference w:type="default" r:id="rId18"/>
+      <w:headerReference w:type="first" r:id="rId19"/>
       <w:pgSz w:w="11906" w:h="16838"/>
       <w:pgMar w:top="1134" w:right="851" w:bottom="1134" w:left="1701" w:header="567" w:footer="284" w:gutter="0"/>
       <w:cols w:space="708"/>
@@ -7550,7 +7878,7 @@
             <w:sz w:val="28"/>
             <w:szCs w:val="24"/>
           </w:rPr>
-          <w:t>3</w:t>
+          <w:t>2</w:t>
         </w:r>
         <w:r>
           <w:rPr>
@@ -7745,7 +8073,7 @@
             <w:sz w:val="28"/>
             <w:szCs w:val="24"/>
           </w:rPr>
-          <w:t>7</w:t>
+          <w:t>6</w:t>
         </w:r>
         <w:r>
           <w:rPr>
@@ -7834,7 +8162,7 @@
             <w:sz w:val="28"/>
             <w:szCs w:val="24"/>
           </w:rPr>
-          <w:t>16</w:t>
+          <w:t>15</w:t>
         </w:r>
         <w:r>
           <w:rPr>
@@ -9804,7 +10132,7 @@
 </file>
 
 <file path=customXml/itemProps1.xml><?xml version="1.0" encoding="utf-8"?>
-<ds:datastoreItem xmlns:ds="http://schemas.openxmlformats.org/officeDocument/2006/customXml" ds:itemID="{223ED958-6110-40B9-950C-1C75C55B3D79}">
+<ds:datastoreItem xmlns:ds="http://schemas.openxmlformats.org/officeDocument/2006/customXml" ds:itemID="{5FC63885-EBA8-46D6-BE8D-8838E286F7A4}">
   <ds:schemaRefs>
     <ds:schemaRef ds:uri="http://schemas.openxmlformats.org/officeDocument/2006/bibliography"/>
   </ds:schemaRefs>

--- a/hs/Разное/ТЗ на HS 2016 v1.docx
+++ b/hs/Разное/ТЗ на HS 2016 v1.docx
@@ -69,8 +69,8 @@
         <w:tblLook w:val="04A0" w:firstRow="1" w:lastRow="0" w:firstColumn="1" w:lastColumn="0" w:noHBand="0" w:noVBand="1"/>
       </w:tblPr>
       <w:tblGrid>
-        <w:gridCol w:w="4654"/>
-        <w:gridCol w:w="4916"/>
+        <w:gridCol w:w="4488"/>
+        <w:gridCol w:w="4866"/>
       </w:tblGrid>
       <w:tr>
         <w:tc>
@@ -3670,7 +3670,6 @@
           <w:sz w:val="24"/>
           <w:szCs w:val="24"/>
         </w:rPr>
-        <w:lastRenderedPageBreak/>
         <w:t xml:space="preserve">11) разработка конвертера для автоматического преобразования схем теплогидравлики для расчётного кода </w:t>
       </w:r>
       <w:r>
@@ -3733,6 +3732,7 @@
           <w:sz w:val="24"/>
           <w:szCs w:val="24"/>
         </w:rPr>
+        <w:lastRenderedPageBreak/>
         <w:t xml:space="preserve">12) </w:t>
       </w:r>
       <w:r>
@@ -3817,7 +3817,25 @@
           <w:sz w:val="24"/>
           <w:szCs w:val="24"/>
         </w:rPr>
-        <w:t xml:space="preserve"> и т.д. и т.п.</w:t>
+        <w:t xml:space="preserve"> и </w:t>
+      </w:r>
+      <w:proofErr w:type="gramStart"/>
+      <w:r>
+        <w:rPr>
+          <w:rFonts w:ascii="Times New Roman" w:hAnsi="Times New Roman" w:cs="Times New Roman"/>
+          <w:sz w:val="24"/>
+          <w:szCs w:val="24"/>
+        </w:rPr>
+        <w:t>т.д.</w:t>
+      </w:r>
+      <w:proofErr w:type="gramEnd"/>
+      <w:r>
+        <w:rPr>
+          <w:rFonts w:ascii="Times New Roman" w:hAnsi="Times New Roman" w:cs="Times New Roman"/>
+          <w:sz w:val="24"/>
+          <w:szCs w:val="24"/>
+        </w:rPr>
+        <w:t xml:space="preserve"> и т.п.</w:t>
       </w:r>
       <w:r>
         <w:rPr>
@@ -3861,7 +3879,25 @@
           <w:sz w:val="24"/>
           <w:szCs w:val="24"/>
         </w:rPr>
-        <w:t xml:space="preserve"> областей возможных потребностей текущих</w:t>
+        <w:t xml:space="preserve"> областей </w:t>
+      </w:r>
+      <w:proofErr w:type="gramStart"/>
+      <w:r>
+        <w:rPr>
+          <w:rFonts w:ascii="Times New Roman" w:hAnsi="Times New Roman" w:cs="Times New Roman"/>
+          <w:sz w:val="24"/>
+          <w:szCs w:val="24"/>
+        </w:rPr>
+        <w:t>возможных потребностей</w:t>
+      </w:r>
+      <w:proofErr w:type="gramEnd"/>
+      <w:r>
+        <w:rPr>
+          <w:rFonts w:ascii="Times New Roman" w:hAnsi="Times New Roman" w:cs="Times New Roman"/>
+          <w:sz w:val="24"/>
+          <w:szCs w:val="24"/>
+        </w:rPr>
+        <w:t xml:space="preserve"> текущих</w:t>
       </w:r>
       <w:r>
         <w:rPr>
@@ -4384,64 +4420,2088 @@
         </w:rPr>
         <w:t>причём возможно реализовать два режима расчёта: либо непосредственно использовать запрограммированные формулы, либо рассчитывать таблицы теплофизических свойств, и далее использовать интерполяцию для определения промежуточных значений свойств</w:t>
       </w:r>
+      <w:r>
+        <w:rPr>
+          <w:rFonts w:ascii="Times New Roman" w:hAnsi="Times New Roman" w:cs="Times New Roman"/>
+          <w:sz w:val="24"/>
+          <w:szCs w:val="24"/>
+        </w:rPr>
+        <w:t>).</w:t>
+      </w:r>
+    </w:p>
+    <w:p>
+      <w:pPr>
+        <w:spacing w:after="0" w:line="360" w:lineRule="auto"/>
+        <w:ind w:firstLine="851"/>
+        <w:jc w:val="both"/>
+        <w:rPr>
+          <w:rFonts w:ascii="Times New Roman" w:hAnsi="Times New Roman" w:cs="Times New Roman"/>
+          <w:sz w:val="24"/>
+          <w:szCs w:val="24"/>
+        </w:rPr>
+      </w:pPr>
+    </w:p>
+    <w:p>
+      <w:pPr>
+        <w:spacing w:after="0" w:line="360" w:lineRule="auto"/>
+        <w:ind w:firstLine="851"/>
+        <w:jc w:val="both"/>
+        <w:rPr>
+          <w:rFonts w:ascii="Times New Roman" w:hAnsi="Times New Roman" w:cs="Times New Roman"/>
+          <w:sz w:val="24"/>
+          <w:szCs w:val="24"/>
+        </w:rPr>
+      </w:pPr>
+    </w:p>
+    <w:p>
+      <w:pPr>
+        <w:spacing w:after="0" w:line="360" w:lineRule="auto"/>
+        <w:ind w:firstLine="851"/>
+        <w:jc w:val="both"/>
+        <w:rPr>
+          <w:rFonts w:ascii="Times New Roman" w:hAnsi="Times New Roman" w:cs="Times New Roman"/>
+          <w:sz w:val="24"/>
+          <w:szCs w:val="24"/>
+        </w:rPr>
+      </w:pPr>
+    </w:p>
+    <w:p>
+      <w:pPr>
+        <w:spacing w:after="0" w:line="360" w:lineRule="auto"/>
+        <w:ind w:firstLine="851"/>
+        <w:jc w:val="both"/>
+        <w:rPr>
+          <w:rFonts w:ascii="Times New Roman" w:hAnsi="Times New Roman" w:cs="Times New Roman"/>
+          <w:sz w:val="24"/>
+          <w:szCs w:val="24"/>
+        </w:rPr>
+      </w:pPr>
+    </w:p>
+    <w:p>
+      <w:pPr>
+        <w:spacing w:after="0" w:line="360" w:lineRule="auto"/>
+        <w:ind w:firstLine="851"/>
+        <w:jc w:val="both"/>
+        <w:rPr>
+          <w:rFonts w:ascii="Times New Roman" w:hAnsi="Times New Roman" w:cs="Times New Roman"/>
+          <w:sz w:val="24"/>
+          <w:szCs w:val="24"/>
+        </w:rPr>
+      </w:pPr>
+    </w:p>
+    <w:p>
+      <w:pPr>
+        <w:pStyle w:val="a8"/>
+      </w:pPr>
+      <w:r>
+        <w:t>5</w:t>
+      </w:r>
+      <w:r>
+        <w:t xml:space="preserve"> </w:t>
+      </w:r>
+      <w:r>
+        <w:t>Оценка трудоёмкости разработки</w:t>
+      </w:r>
+    </w:p>
+    <w:p>
+      <w:pPr>
+        <w:spacing w:after="0" w:line="360" w:lineRule="auto"/>
+        <w:ind w:firstLine="851"/>
+        <w:jc w:val="both"/>
+        <w:rPr>
+          <w:rFonts w:ascii="Times New Roman" w:hAnsi="Times New Roman" w:cs="Times New Roman"/>
+          <w:sz w:val="24"/>
+          <w:szCs w:val="24"/>
+        </w:rPr>
+      </w:pPr>
+      <w:r>
+        <w:rPr>
+          <w:rFonts w:ascii="Times New Roman" w:hAnsi="Times New Roman" w:cs="Times New Roman"/>
+          <w:sz w:val="24"/>
+          <w:szCs w:val="24"/>
+        </w:rPr>
+        <w:t>Для планирования финансирования работ по теплогидравлическому коду требуется оценка трудоёмкости. Предварительная оценка по основным планируемым работам приведена в таблице 1.</w:t>
+      </w:r>
+    </w:p>
+    <w:p>
+      <w:pPr>
+        <w:spacing w:after="0" w:line="360" w:lineRule="auto"/>
+        <w:ind w:firstLine="851"/>
+        <w:jc w:val="both"/>
+        <w:rPr>
+          <w:rFonts w:ascii="Times New Roman" w:hAnsi="Times New Roman" w:cs="Times New Roman"/>
+          <w:sz w:val="24"/>
+          <w:szCs w:val="24"/>
+        </w:rPr>
+      </w:pPr>
+    </w:p>
+    <w:p>
+      <w:pPr>
+        <w:spacing w:after="0" w:line="360" w:lineRule="auto"/>
+        <w:ind w:firstLine="851"/>
+        <w:jc w:val="both"/>
+        <w:rPr>
+          <w:rFonts w:ascii="Times New Roman" w:hAnsi="Times New Roman" w:cs="Times New Roman"/>
+          <w:sz w:val="24"/>
+          <w:szCs w:val="24"/>
+        </w:rPr>
+      </w:pPr>
+    </w:p>
+    <w:p>
+      <w:pPr>
+        <w:spacing w:after="0" w:line="360" w:lineRule="auto"/>
+        <w:ind w:firstLine="851"/>
+        <w:jc w:val="both"/>
+        <w:rPr>
+          <w:rFonts w:ascii="Times New Roman" w:hAnsi="Times New Roman" w:cs="Times New Roman"/>
+          <w:sz w:val="24"/>
+          <w:szCs w:val="24"/>
+        </w:rPr>
+      </w:pPr>
+    </w:p>
+    <w:p>
+      <w:pPr>
+        <w:spacing w:after="0" w:line="360" w:lineRule="auto"/>
+        <w:ind w:firstLine="851"/>
+        <w:jc w:val="both"/>
+        <w:rPr>
+          <w:rFonts w:ascii="Times New Roman" w:hAnsi="Times New Roman" w:cs="Times New Roman"/>
+          <w:sz w:val="24"/>
+          <w:szCs w:val="24"/>
+        </w:rPr>
+      </w:pPr>
+    </w:p>
+    <w:p>
+      <w:pPr>
+        <w:spacing w:after="0" w:line="360" w:lineRule="auto"/>
+        <w:ind w:firstLine="851"/>
+        <w:jc w:val="both"/>
+        <w:rPr>
+          <w:rFonts w:ascii="Times New Roman" w:hAnsi="Times New Roman" w:cs="Times New Roman"/>
+          <w:sz w:val="24"/>
+          <w:szCs w:val="24"/>
+        </w:rPr>
+      </w:pPr>
+    </w:p>
+    <w:p>
+      <w:pPr>
+        <w:spacing w:after="0" w:line="360" w:lineRule="auto"/>
+        <w:rPr>
+          <w:rFonts w:ascii="Times New Roman" w:hAnsi="Times New Roman" w:cs="Times New Roman"/>
+          <w:sz w:val="24"/>
+          <w:szCs w:val="24"/>
+        </w:rPr>
+      </w:pPr>
+      <w:r>
+        <w:rPr>
+          <w:rFonts w:ascii="Times New Roman" w:hAnsi="Times New Roman" w:cs="Times New Roman"/>
+          <w:sz w:val="24"/>
+          <w:szCs w:val="24"/>
+        </w:rPr>
+        <w:lastRenderedPageBreak/>
+        <w:t xml:space="preserve">Таблица 1 – Предварительная оценка трудоёмкости работ по доработке и усовершенствованию теплогидравлического кода </w:t>
+      </w:r>
+      <w:r>
+        <w:rPr>
+          <w:rFonts w:ascii="Times New Roman" w:hAnsi="Times New Roman" w:cs="Times New Roman"/>
+          <w:sz w:val="24"/>
+          <w:szCs w:val="24"/>
+          <w:lang w:val="en-US"/>
+        </w:rPr>
+        <w:t>HS</w:t>
+      </w:r>
+    </w:p>
+    <w:tbl>
+      <w:tblPr>
+        <w:tblStyle w:val="af"/>
+        <w:tblW w:w="0" w:type="auto"/>
+        <w:tblLayout w:type="fixed"/>
+        <w:tblLook w:val="04A0" w:firstRow="1" w:lastRow="0" w:firstColumn="1" w:lastColumn="0" w:noHBand="0" w:noVBand="1"/>
+      </w:tblPr>
+      <w:tblGrid>
+        <w:gridCol w:w="562"/>
+        <w:gridCol w:w="7564"/>
+        <w:gridCol w:w="1218"/>
+      </w:tblGrid>
+      <w:tr>
+        <w:tc>
+          <w:tcPr>
+            <w:tcW w:w="562" w:type="dxa"/>
+          </w:tcPr>
+          <w:p>
+            <w:pPr>
+              <w:rPr>
+                <w:rFonts w:ascii="Times New Roman" w:hAnsi="Times New Roman" w:cs="Times New Roman"/>
+                <w:b/>
+                <w:sz w:val="24"/>
+                <w:szCs w:val="24"/>
+              </w:rPr>
+            </w:pPr>
+            <w:r>
+              <w:rPr>
+                <w:rFonts w:ascii="Times New Roman" w:hAnsi="Times New Roman" w:cs="Times New Roman"/>
+                <w:b/>
+                <w:sz w:val="24"/>
+                <w:szCs w:val="24"/>
+              </w:rPr>
+              <w:t>№ этапа</w:t>
+            </w:r>
+          </w:p>
+        </w:tc>
+        <w:tc>
+          <w:tcPr>
+            <w:tcW w:w="7564" w:type="dxa"/>
+          </w:tcPr>
+          <w:p>
+            <w:pPr>
+              <w:rPr>
+                <w:rFonts w:ascii="Times New Roman" w:hAnsi="Times New Roman" w:cs="Times New Roman"/>
+                <w:b/>
+                <w:sz w:val="24"/>
+                <w:szCs w:val="24"/>
+              </w:rPr>
+            </w:pPr>
+            <w:r>
+              <w:rPr>
+                <w:rFonts w:ascii="Times New Roman" w:hAnsi="Times New Roman" w:cs="Times New Roman"/>
+                <w:b/>
+                <w:sz w:val="24"/>
+                <w:szCs w:val="24"/>
+              </w:rPr>
+              <w:t>Наименование этапа</w:t>
+            </w:r>
+          </w:p>
+        </w:tc>
+        <w:tc>
+          <w:tcPr>
+            <w:tcW w:w="1218" w:type="dxa"/>
+          </w:tcPr>
+          <w:p>
+            <w:pPr>
+              <w:rPr>
+                <w:rFonts w:ascii="Times New Roman" w:hAnsi="Times New Roman" w:cs="Times New Roman"/>
+                <w:b/>
+                <w:sz w:val="24"/>
+                <w:szCs w:val="24"/>
+              </w:rPr>
+            </w:pPr>
+            <w:r>
+              <w:rPr>
+                <w:rFonts w:ascii="Times New Roman" w:hAnsi="Times New Roman" w:cs="Times New Roman"/>
+                <w:b/>
+                <w:sz w:val="24"/>
+                <w:szCs w:val="24"/>
+              </w:rPr>
+              <w:t>Оценка трудоёмкости, чел*дней</w:t>
+            </w:r>
+          </w:p>
+        </w:tc>
+      </w:tr>
+      <w:tr>
+        <w:tc>
+          <w:tcPr>
+            <w:tcW w:w="562" w:type="dxa"/>
+          </w:tcPr>
+          <w:p>
+            <w:pPr>
+              <w:rPr>
+                <w:rFonts w:ascii="Times New Roman" w:hAnsi="Times New Roman" w:cs="Times New Roman"/>
+                <w:b/>
+                <w:i/>
+                <w:sz w:val="24"/>
+                <w:szCs w:val="24"/>
+              </w:rPr>
+            </w:pPr>
+            <w:r>
+              <w:rPr>
+                <w:rFonts w:ascii="Times New Roman" w:hAnsi="Times New Roman" w:cs="Times New Roman"/>
+                <w:b/>
+                <w:i/>
+                <w:sz w:val="24"/>
+                <w:szCs w:val="24"/>
+              </w:rPr>
+              <w:t>1</w:t>
+            </w:r>
+          </w:p>
+        </w:tc>
+        <w:tc>
+          <w:tcPr>
+            <w:tcW w:w="7564" w:type="dxa"/>
+          </w:tcPr>
+          <w:p>
+            <w:pPr>
+              <w:rPr>
+                <w:rFonts w:ascii="Times New Roman" w:hAnsi="Times New Roman" w:cs="Times New Roman"/>
+                <w:b/>
+                <w:i/>
+                <w:sz w:val="24"/>
+                <w:szCs w:val="24"/>
+              </w:rPr>
+            </w:pPr>
+            <w:r>
+              <w:rPr>
+                <w:rFonts w:ascii="Times New Roman" w:hAnsi="Times New Roman" w:cs="Times New Roman"/>
+                <w:b/>
+                <w:i/>
+                <w:sz w:val="24"/>
+                <w:szCs w:val="24"/>
+              </w:rPr>
+              <w:t>Д</w:t>
+            </w:r>
+            <w:r>
+              <w:rPr>
+                <w:rFonts w:ascii="Times New Roman" w:hAnsi="Times New Roman" w:cs="Times New Roman"/>
+                <w:b/>
+                <w:i/>
+                <w:sz w:val="24"/>
+                <w:szCs w:val="24"/>
+              </w:rPr>
+              <w:t>оработка программы расчёта свойств воды и пара</w:t>
+            </w:r>
+            <w:r>
+              <w:rPr>
+                <w:rFonts w:ascii="Times New Roman" w:hAnsi="Times New Roman" w:cs="Times New Roman"/>
+                <w:b/>
+                <w:i/>
+                <w:sz w:val="24"/>
+                <w:szCs w:val="24"/>
+              </w:rPr>
+              <w:t>:</w:t>
+            </w:r>
+          </w:p>
+        </w:tc>
+        <w:tc>
+          <w:tcPr>
+            <w:tcW w:w="1218" w:type="dxa"/>
+          </w:tcPr>
+          <w:p>
+            <w:pPr>
+              <w:jc w:val="both"/>
+              <w:rPr>
+                <w:rFonts w:ascii="Times New Roman" w:hAnsi="Times New Roman" w:cs="Times New Roman"/>
+                <w:b/>
+                <w:i/>
+                <w:sz w:val="24"/>
+                <w:szCs w:val="24"/>
+              </w:rPr>
+            </w:pPr>
+            <w:r>
+              <w:rPr>
+                <w:rFonts w:ascii="Times New Roman" w:hAnsi="Times New Roman" w:cs="Times New Roman"/>
+                <w:b/>
+                <w:i/>
+                <w:sz w:val="24"/>
+                <w:szCs w:val="24"/>
+              </w:rPr>
+              <w:t>20</w:t>
+            </w:r>
+          </w:p>
+        </w:tc>
+      </w:tr>
+      <w:tr>
+        <w:tc>
+          <w:tcPr>
+            <w:tcW w:w="562" w:type="dxa"/>
+          </w:tcPr>
+          <w:p>
+            <w:pPr>
+              <w:rPr>
+                <w:rFonts w:ascii="Times New Roman" w:hAnsi="Times New Roman" w:cs="Times New Roman"/>
+                <w:sz w:val="24"/>
+                <w:szCs w:val="24"/>
+              </w:rPr>
+            </w:pPr>
+            <w:r>
+              <w:rPr>
+                <w:rFonts w:ascii="Times New Roman" w:hAnsi="Times New Roman" w:cs="Times New Roman"/>
+                <w:sz w:val="24"/>
+                <w:szCs w:val="24"/>
+              </w:rPr>
+              <w:t>1.1</w:t>
+            </w:r>
+          </w:p>
+        </w:tc>
+        <w:tc>
+          <w:tcPr>
+            <w:tcW w:w="7564" w:type="dxa"/>
+          </w:tcPr>
+          <w:p>
+            <w:pPr>
+              <w:rPr>
+                <w:rFonts w:ascii="Times New Roman" w:hAnsi="Times New Roman" w:cs="Times New Roman"/>
+                <w:sz w:val="24"/>
+                <w:szCs w:val="24"/>
+              </w:rPr>
+            </w:pPr>
+            <w:r>
+              <w:rPr>
+                <w:rFonts w:ascii="Times New Roman" w:hAnsi="Times New Roman" w:cs="Times New Roman"/>
+                <w:sz w:val="24"/>
+                <w:szCs w:val="24"/>
+              </w:rPr>
+              <w:t>Разработка вспомогательной программы для расчёта свойств воды и пара</w:t>
+            </w:r>
+          </w:p>
+        </w:tc>
+        <w:tc>
+          <w:tcPr>
+            <w:tcW w:w="1218" w:type="dxa"/>
+          </w:tcPr>
+          <w:p>
+            <w:pPr>
+              <w:jc w:val="both"/>
+              <w:rPr>
+                <w:rFonts w:ascii="Times New Roman" w:hAnsi="Times New Roman" w:cs="Times New Roman"/>
+                <w:sz w:val="24"/>
+                <w:szCs w:val="24"/>
+              </w:rPr>
+            </w:pPr>
+            <w:r>
+              <w:rPr>
+                <w:rFonts w:ascii="Times New Roman" w:hAnsi="Times New Roman" w:cs="Times New Roman"/>
+                <w:sz w:val="24"/>
+                <w:szCs w:val="24"/>
+              </w:rPr>
+              <w:t>13</w:t>
+            </w:r>
+          </w:p>
+        </w:tc>
+      </w:tr>
+      <w:tr>
+        <w:tc>
+          <w:tcPr>
+            <w:tcW w:w="562" w:type="dxa"/>
+          </w:tcPr>
+          <w:p>
+            <w:pPr>
+              <w:jc w:val="both"/>
+              <w:rPr>
+                <w:rFonts w:ascii="Times New Roman" w:hAnsi="Times New Roman" w:cs="Times New Roman"/>
+                <w:sz w:val="24"/>
+                <w:szCs w:val="24"/>
+              </w:rPr>
+            </w:pPr>
+            <w:r>
+              <w:rPr>
+                <w:rFonts w:ascii="Times New Roman" w:hAnsi="Times New Roman" w:cs="Times New Roman"/>
+                <w:sz w:val="24"/>
+                <w:szCs w:val="24"/>
+              </w:rPr>
+              <w:t>1.2</w:t>
+            </w:r>
+          </w:p>
+        </w:tc>
+        <w:tc>
+          <w:tcPr>
+            <w:tcW w:w="7564" w:type="dxa"/>
+          </w:tcPr>
+          <w:p>
+            <w:pPr>
+              <w:rPr>
+                <w:rFonts w:ascii="Times New Roman" w:hAnsi="Times New Roman" w:cs="Times New Roman"/>
+                <w:sz w:val="24"/>
+                <w:szCs w:val="24"/>
+              </w:rPr>
+            </w:pPr>
+            <w:r>
+              <w:rPr>
+                <w:rFonts w:ascii="Times New Roman" w:hAnsi="Times New Roman" w:cs="Times New Roman"/>
+                <w:sz w:val="24"/>
+                <w:szCs w:val="24"/>
+              </w:rPr>
+              <w:t xml:space="preserve">Подключение программы к </w:t>
+            </w:r>
+            <w:r>
+              <w:rPr>
+                <w:rFonts w:ascii="Times New Roman" w:hAnsi="Times New Roman" w:cs="Times New Roman"/>
+                <w:sz w:val="24"/>
+                <w:szCs w:val="24"/>
+                <w:lang w:val="en-US"/>
+              </w:rPr>
+              <w:t>SimInTech</w:t>
+            </w:r>
+            <w:r>
+              <w:rPr>
+                <w:rFonts w:ascii="Times New Roman" w:hAnsi="Times New Roman" w:cs="Times New Roman"/>
+                <w:sz w:val="24"/>
+                <w:szCs w:val="24"/>
+              </w:rPr>
+              <w:t xml:space="preserve"> (</w:t>
+            </w:r>
+            <w:r>
+              <w:rPr>
+                <w:rFonts w:ascii="Times New Roman" w:hAnsi="Times New Roman" w:cs="Times New Roman"/>
+                <w:sz w:val="24"/>
+                <w:szCs w:val="24"/>
+              </w:rPr>
+              <w:t>либо напрямую, либо в виде средства для расчёта таблиц со свойствами воды и пара</w:t>
+            </w:r>
+            <w:r>
+              <w:rPr>
+                <w:rFonts w:ascii="Times New Roman" w:hAnsi="Times New Roman" w:cs="Times New Roman"/>
+                <w:sz w:val="24"/>
+                <w:szCs w:val="24"/>
+              </w:rPr>
+              <w:t>)</w:t>
+            </w:r>
+          </w:p>
+        </w:tc>
+        <w:tc>
+          <w:tcPr>
+            <w:tcW w:w="1218" w:type="dxa"/>
+          </w:tcPr>
+          <w:p>
+            <w:pPr>
+              <w:jc w:val="both"/>
+              <w:rPr>
+                <w:rFonts w:ascii="Times New Roman" w:hAnsi="Times New Roman" w:cs="Times New Roman"/>
+                <w:sz w:val="24"/>
+                <w:szCs w:val="24"/>
+              </w:rPr>
+            </w:pPr>
+            <w:r>
+              <w:rPr>
+                <w:rFonts w:ascii="Times New Roman" w:hAnsi="Times New Roman" w:cs="Times New Roman"/>
+                <w:sz w:val="24"/>
+                <w:szCs w:val="24"/>
+              </w:rPr>
+              <w:t>7</w:t>
+            </w:r>
+          </w:p>
+        </w:tc>
+      </w:tr>
+      <w:tr>
+        <w:tc>
+          <w:tcPr>
+            <w:tcW w:w="562" w:type="dxa"/>
+          </w:tcPr>
+          <w:p>
+            <w:pPr>
+              <w:jc w:val="both"/>
+              <w:rPr>
+                <w:rFonts w:ascii="Times New Roman" w:hAnsi="Times New Roman" w:cs="Times New Roman"/>
+                <w:b/>
+                <w:i/>
+                <w:sz w:val="24"/>
+                <w:szCs w:val="24"/>
+              </w:rPr>
+            </w:pPr>
+            <w:r>
+              <w:rPr>
+                <w:rFonts w:ascii="Times New Roman" w:hAnsi="Times New Roman" w:cs="Times New Roman"/>
+                <w:b/>
+                <w:i/>
+                <w:sz w:val="24"/>
+                <w:szCs w:val="24"/>
+              </w:rPr>
+              <w:t>2</w:t>
+            </w:r>
+          </w:p>
+        </w:tc>
+        <w:tc>
+          <w:tcPr>
+            <w:tcW w:w="7564" w:type="dxa"/>
+          </w:tcPr>
+          <w:p>
+            <w:pPr>
+              <w:jc w:val="both"/>
+              <w:rPr>
+                <w:rFonts w:ascii="Times New Roman" w:hAnsi="Times New Roman" w:cs="Times New Roman"/>
+                <w:b/>
+                <w:i/>
+                <w:sz w:val="24"/>
+                <w:szCs w:val="24"/>
+              </w:rPr>
+            </w:pPr>
+            <w:r>
+              <w:rPr>
+                <w:rFonts w:ascii="Times New Roman" w:hAnsi="Times New Roman" w:cs="Times New Roman"/>
+                <w:b/>
+                <w:i/>
+                <w:sz w:val="24"/>
+                <w:szCs w:val="24"/>
+              </w:rPr>
+              <w:t>Р</w:t>
+            </w:r>
+            <w:r>
+              <w:rPr>
+                <w:rFonts w:ascii="Times New Roman" w:hAnsi="Times New Roman" w:cs="Times New Roman"/>
+                <w:b/>
+                <w:i/>
+                <w:sz w:val="24"/>
+                <w:szCs w:val="24"/>
+              </w:rPr>
+              <w:t xml:space="preserve">еализация методики решения дифференциального уравнения для обобщённой переменной в двухмерном приближении </w:t>
+            </w:r>
+          </w:p>
+        </w:tc>
+        <w:tc>
+          <w:tcPr>
+            <w:tcW w:w="1218" w:type="dxa"/>
+          </w:tcPr>
+          <w:p>
+            <w:pPr>
+              <w:jc w:val="both"/>
+              <w:rPr>
+                <w:rFonts w:ascii="Times New Roman" w:hAnsi="Times New Roman" w:cs="Times New Roman"/>
+                <w:b/>
+                <w:i/>
+                <w:sz w:val="24"/>
+                <w:szCs w:val="24"/>
+              </w:rPr>
+            </w:pPr>
+          </w:p>
+        </w:tc>
+      </w:tr>
+      <w:tr>
+        <w:tc>
+          <w:tcPr>
+            <w:tcW w:w="562" w:type="dxa"/>
+          </w:tcPr>
+          <w:p>
+            <w:pPr>
+              <w:jc w:val="both"/>
+              <w:rPr>
+                <w:rFonts w:ascii="Times New Roman" w:hAnsi="Times New Roman" w:cs="Times New Roman"/>
+                <w:sz w:val="24"/>
+                <w:szCs w:val="24"/>
+              </w:rPr>
+            </w:pPr>
+            <w:r>
+              <w:rPr>
+                <w:rFonts w:ascii="Times New Roman" w:hAnsi="Times New Roman" w:cs="Times New Roman"/>
+                <w:sz w:val="24"/>
+                <w:szCs w:val="24"/>
+              </w:rPr>
+              <w:t>2.1</w:t>
+            </w:r>
+          </w:p>
+        </w:tc>
+        <w:tc>
+          <w:tcPr>
+            <w:tcW w:w="7564" w:type="dxa"/>
+          </w:tcPr>
+          <w:p>
+            <w:pPr>
+              <w:jc w:val="both"/>
+              <w:rPr>
+                <w:rFonts w:ascii="Times New Roman" w:hAnsi="Times New Roman" w:cs="Times New Roman"/>
+                <w:sz w:val="24"/>
+                <w:szCs w:val="24"/>
+              </w:rPr>
+            </w:pPr>
+          </w:p>
+        </w:tc>
+        <w:tc>
+          <w:tcPr>
+            <w:tcW w:w="1218" w:type="dxa"/>
+          </w:tcPr>
+          <w:p>
+            <w:pPr>
+              <w:jc w:val="both"/>
+              <w:rPr>
+                <w:rFonts w:ascii="Times New Roman" w:hAnsi="Times New Roman" w:cs="Times New Roman"/>
+                <w:sz w:val="24"/>
+                <w:szCs w:val="24"/>
+              </w:rPr>
+            </w:pPr>
+          </w:p>
+        </w:tc>
+      </w:tr>
+      <w:tr>
+        <w:tc>
+          <w:tcPr>
+            <w:tcW w:w="562" w:type="dxa"/>
+          </w:tcPr>
+          <w:p>
+            <w:pPr>
+              <w:jc w:val="both"/>
+              <w:rPr>
+                <w:rFonts w:ascii="Times New Roman" w:hAnsi="Times New Roman" w:cs="Times New Roman"/>
+                <w:sz w:val="24"/>
+                <w:szCs w:val="24"/>
+              </w:rPr>
+            </w:pPr>
+            <w:r>
+              <w:rPr>
+                <w:rFonts w:ascii="Times New Roman" w:hAnsi="Times New Roman" w:cs="Times New Roman"/>
+                <w:sz w:val="24"/>
+                <w:szCs w:val="24"/>
+              </w:rPr>
+              <w:t>2.2</w:t>
+            </w:r>
+          </w:p>
+        </w:tc>
+        <w:tc>
+          <w:tcPr>
+            <w:tcW w:w="7564" w:type="dxa"/>
+          </w:tcPr>
+          <w:p>
+            <w:pPr>
+              <w:jc w:val="both"/>
+              <w:rPr>
+                <w:rFonts w:ascii="Times New Roman" w:hAnsi="Times New Roman" w:cs="Times New Roman"/>
+                <w:sz w:val="24"/>
+                <w:szCs w:val="24"/>
+              </w:rPr>
+            </w:pPr>
+          </w:p>
+        </w:tc>
+        <w:tc>
+          <w:tcPr>
+            <w:tcW w:w="1218" w:type="dxa"/>
+          </w:tcPr>
+          <w:p>
+            <w:pPr>
+              <w:jc w:val="both"/>
+              <w:rPr>
+                <w:rFonts w:ascii="Times New Roman" w:hAnsi="Times New Roman" w:cs="Times New Roman"/>
+                <w:sz w:val="24"/>
+                <w:szCs w:val="24"/>
+              </w:rPr>
+            </w:pPr>
+          </w:p>
+        </w:tc>
+      </w:tr>
+      <w:tr>
+        <w:tc>
+          <w:tcPr>
+            <w:tcW w:w="562" w:type="dxa"/>
+          </w:tcPr>
+          <w:p>
+            <w:pPr>
+              <w:jc w:val="both"/>
+              <w:rPr>
+                <w:rFonts w:ascii="Times New Roman" w:hAnsi="Times New Roman" w:cs="Times New Roman"/>
+                <w:b/>
+                <w:i/>
+                <w:sz w:val="24"/>
+                <w:szCs w:val="24"/>
+              </w:rPr>
+            </w:pPr>
+            <w:r>
+              <w:rPr>
+                <w:rFonts w:ascii="Times New Roman" w:hAnsi="Times New Roman" w:cs="Times New Roman"/>
+                <w:b/>
+                <w:i/>
+                <w:sz w:val="24"/>
+                <w:szCs w:val="24"/>
+              </w:rPr>
+              <w:t>3</w:t>
+            </w:r>
+          </w:p>
+        </w:tc>
+        <w:tc>
+          <w:tcPr>
+            <w:tcW w:w="7564" w:type="dxa"/>
+          </w:tcPr>
+          <w:p>
+            <w:pPr>
+              <w:jc w:val="both"/>
+              <w:rPr>
+                <w:rFonts w:ascii="Times New Roman" w:hAnsi="Times New Roman" w:cs="Times New Roman"/>
+                <w:b/>
+                <w:i/>
+                <w:sz w:val="24"/>
+                <w:szCs w:val="24"/>
+              </w:rPr>
+            </w:pPr>
+            <w:r>
+              <w:rPr>
+                <w:rFonts w:ascii="Times New Roman" w:hAnsi="Times New Roman" w:cs="Times New Roman"/>
+                <w:b/>
+                <w:i/>
+                <w:sz w:val="24"/>
+                <w:szCs w:val="24"/>
+              </w:rPr>
+              <w:t>Р</w:t>
+            </w:r>
+            <w:r>
+              <w:rPr>
+                <w:rFonts w:ascii="Times New Roman" w:hAnsi="Times New Roman" w:cs="Times New Roman"/>
+                <w:b/>
+                <w:i/>
+                <w:sz w:val="24"/>
+                <w:szCs w:val="24"/>
+              </w:rPr>
+              <w:t>азработка механизма решения теплогидравлических задач для контуров, содержащих влажный воздух</w:t>
+            </w:r>
+          </w:p>
+        </w:tc>
+        <w:tc>
+          <w:tcPr>
+            <w:tcW w:w="1218" w:type="dxa"/>
+          </w:tcPr>
+          <w:p>
+            <w:pPr>
+              <w:jc w:val="both"/>
+              <w:rPr>
+                <w:rFonts w:ascii="Times New Roman" w:hAnsi="Times New Roman" w:cs="Times New Roman"/>
+                <w:b/>
+                <w:i/>
+                <w:sz w:val="24"/>
+                <w:szCs w:val="24"/>
+              </w:rPr>
+            </w:pPr>
+          </w:p>
+        </w:tc>
+      </w:tr>
+      <w:tr>
+        <w:tc>
+          <w:tcPr>
+            <w:tcW w:w="562" w:type="dxa"/>
+          </w:tcPr>
+          <w:p>
+            <w:pPr>
+              <w:jc w:val="both"/>
+              <w:rPr>
+                <w:rFonts w:ascii="Times New Roman" w:hAnsi="Times New Roman" w:cs="Times New Roman"/>
+                <w:sz w:val="24"/>
+                <w:szCs w:val="24"/>
+              </w:rPr>
+            </w:pPr>
+          </w:p>
+        </w:tc>
+        <w:tc>
+          <w:tcPr>
+            <w:tcW w:w="7564" w:type="dxa"/>
+          </w:tcPr>
+          <w:p>
+            <w:pPr>
+              <w:jc w:val="both"/>
+              <w:rPr>
+                <w:rFonts w:ascii="Times New Roman" w:hAnsi="Times New Roman" w:cs="Times New Roman"/>
+                <w:sz w:val="24"/>
+                <w:szCs w:val="24"/>
+              </w:rPr>
+            </w:pPr>
+          </w:p>
+        </w:tc>
+        <w:tc>
+          <w:tcPr>
+            <w:tcW w:w="1218" w:type="dxa"/>
+          </w:tcPr>
+          <w:p>
+            <w:pPr>
+              <w:jc w:val="both"/>
+              <w:rPr>
+                <w:rFonts w:ascii="Times New Roman" w:hAnsi="Times New Roman" w:cs="Times New Roman"/>
+                <w:sz w:val="24"/>
+                <w:szCs w:val="24"/>
+              </w:rPr>
+            </w:pPr>
+          </w:p>
+        </w:tc>
+      </w:tr>
+      <w:tr>
+        <w:tc>
+          <w:tcPr>
+            <w:tcW w:w="562" w:type="dxa"/>
+          </w:tcPr>
+          <w:p>
+            <w:pPr>
+              <w:jc w:val="both"/>
+              <w:rPr>
+                <w:rFonts w:ascii="Times New Roman" w:hAnsi="Times New Roman" w:cs="Times New Roman"/>
+                <w:sz w:val="24"/>
+                <w:szCs w:val="24"/>
+              </w:rPr>
+            </w:pPr>
+          </w:p>
+        </w:tc>
+        <w:tc>
+          <w:tcPr>
+            <w:tcW w:w="7564" w:type="dxa"/>
+          </w:tcPr>
+          <w:p>
+            <w:pPr>
+              <w:jc w:val="both"/>
+              <w:rPr>
+                <w:rFonts w:ascii="Times New Roman" w:hAnsi="Times New Roman" w:cs="Times New Roman"/>
+                <w:sz w:val="24"/>
+                <w:szCs w:val="24"/>
+              </w:rPr>
+            </w:pPr>
+          </w:p>
+        </w:tc>
+        <w:tc>
+          <w:tcPr>
+            <w:tcW w:w="1218" w:type="dxa"/>
+          </w:tcPr>
+          <w:p>
+            <w:pPr>
+              <w:jc w:val="both"/>
+              <w:rPr>
+                <w:rFonts w:ascii="Times New Roman" w:hAnsi="Times New Roman" w:cs="Times New Roman"/>
+                <w:sz w:val="24"/>
+                <w:szCs w:val="24"/>
+              </w:rPr>
+            </w:pPr>
+          </w:p>
+        </w:tc>
+      </w:tr>
+      <w:tr>
+        <w:tc>
+          <w:tcPr>
+            <w:tcW w:w="562" w:type="dxa"/>
+          </w:tcPr>
+          <w:p>
+            <w:pPr>
+              <w:jc w:val="both"/>
+              <w:rPr>
+                <w:rFonts w:ascii="Times New Roman" w:hAnsi="Times New Roman" w:cs="Times New Roman"/>
+                <w:b/>
+                <w:i/>
+                <w:sz w:val="24"/>
+                <w:szCs w:val="24"/>
+              </w:rPr>
+            </w:pPr>
+            <w:r>
+              <w:rPr>
+                <w:rFonts w:ascii="Times New Roman" w:hAnsi="Times New Roman" w:cs="Times New Roman"/>
+                <w:b/>
+                <w:i/>
+                <w:sz w:val="24"/>
+                <w:szCs w:val="24"/>
+              </w:rPr>
+              <w:t>4</w:t>
+            </w:r>
+          </w:p>
+        </w:tc>
+        <w:tc>
+          <w:tcPr>
+            <w:tcW w:w="7564" w:type="dxa"/>
+          </w:tcPr>
+          <w:p>
+            <w:pPr>
+              <w:jc w:val="both"/>
+              <w:rPr>
+                <w:rFonts w:ascii="Times New Roman" w:hAnsi="Times New Roman" w:cs="Times New Roman"/>
+                <w:b/>
+                <w:i/>
+                <w:sz w:val="24"/>
+                <w:szCs w:val="24"/>
+              </w:rPr>
+            </w:pPr>
+            <w:r>
+              <w:rPr>
+                <w:rFonts w:ascii="Times New Roman" w:hAnsi="Times New Roman" w:cs="Times New Roman"/>
+                <w:b/>
+                <w:i/>
+                <w:sz w:val="24"/>
+                <w:szCs w:val="24"/>
+              </w:rPr>
+              <w:t>Р</w:t>
+            </w:r>
+            <w:r>
+              <w:rPr>
+                <w:rFonts w:ascii="Times New Roman" w:hAnsi="Times New Roman" w:cs="Times New Roman"/>
+                <w:b/>
+                <w:i/>
+                <w:sz w:val="24"/>
+                <w:szCs w:val="24"/>
+              </w:rPr>
+              <w:t>аспараллеливание основного вычислительного цикла для ускорения расчёта больших задач</w:t>
+            </w:r>
+          </w:p>
+        </w:tc>
+        <w:tc>
+          <w:tcPr>
+            <w:tcW w:w="1218" w:type="dxa"/>
+          </w:tcPr>
+          <w:p>
+            <w:pPr>
+              <w:jc w:val="both"/>
+              <w:rPr>
+                <w:rFonts w:ascii="Times New Roman" w:hAnsi="Times New Roman" w:cs="Times New Roman"/>
+                <w:b/>
+                <w:i/>
+                <w:sz w:val="24"/>
+                <w:szCs w:val="24"/>
+              </w:rPr>
+            </w:pPr>
+          </w:p>
+        </w:tc>
+      </w:tr>
+      <w:tr>
+        <w:tc>
+          <w:tcPr>
+            <w:tcW w:w="562" w:type="dxa"/>
+          </w:tcPr>
+          <w:p>
+            <w:pPr>
+              <w:jc w:val="both"/>
+              <w:rPr>
+                <w:rFonts w:ascii="Times New Roman" w:hAnsi="Times New Roman" w:cs="Times New Roman"/>
+                <w:sz w:val="24"/>
+                <w:szCs w:val="24"/>
+              </w:rPr>
+            </w:pPr>
+          </w:p>
+        </w:tc>
+        <w:tc>
+          <w:tcPr>
+            <w:tcW w:w="7564" w:type="dxa"/>
+          </w:tcPr>
+          <w:p>
+            <w:pPr>
+              <w:jc w:val="both"/>
+              <w:rPr>
+                <w:rFonts w:ascii="Times New Roman" w:hAnsi="Times New Roman" w:cs="Times New Roman"/>
+                <w:sz w:val="24"/>
+                <w:szCs w:val="24"/>
+              </w:rPr>
+            </w:pPr>
+          </w:p>
+        </w:tc>
+        <w:tc>
+          <w:tcPr>
+            <w:tcW w:w="1218" w:type="dxa"/>
+          </w:tcPr>
+          <w:p>
+            <w:pPr>
+              <w:jc w:val="both"/>
+              <w:rPr>
+                <w:rFonts w:ascii="Times New Roman" w:hAnsi="Times New Roman" w:cs="Times New Roman"/>
+                <w:sz w:val="24"/>
+                <w:szCs w:val="24"/>
+              </w:rPr>
+            </w:pPr>
+          </w:p>
+        </w:tc>
+      </w:tr>
+      <w:tr>
+        <w:tc>
+          <w:tcPr>
+            <w:tcW w:w="562" w:type="dxa"/>
+          </w:tcPr>
+          <w:p>
+            <w:pPr>
+              <w:jc w:val="both"/>
+              <w:rPr>
+                <w:rFonts w:ascii="Times New Roman" w:hAnsi="Times New Roman" w:cs="Times New Roman"/>
+                <w:sz w:val="24"/>
+                <w:szCs w:val="24"/>
+              </w:rPr>
+            </w:pPr>
+          </w:p>
+        </w:tc>
+        <w:tc>
+          <w:tcPr>
+            <w:tcW w:w="7564" w:type="dxa"/>
+          </w:tcPr>
+          <w:p>
+            <w:pPr>
+              <w:jc w:val="both"/>
+              <w:rPr>
+                <w:rFonts w:ascii="Times New Roman" w:hAnsi="Times New Roman" w:cs="Times New Roman"/>
+                <w:sz w:val="24"/>
+                <w:szCs w:val="24"/>
+              </w:rPr>
+            </w:pPr>
+          </w:p>
+        </w:tc>
+        <w:tc>
+          <w:tcPr>
+            <w:tcW w:w="1218" w:type="dxa"/>
+          </w:tcPr>
+          <w:p>
+            <w:pPr>
+              <w:jc w:val="both"/>
+              <w:rPr>
+                <w:rFonts w:ascii="Times New Roman" w:hAnsi="Times New Roman" w:cs="Times New Roman"/>
+                <w:sz w:val="24"/>
+                <w:szCs w:val="24"/>
+              </w:rPr>
+            </w:pPr>
+          </w:p>
+        </w:tc>
+      </w:tr>
+      <w:tr>
+        <w:tc>
+          <w:tcPr>
+            <w:tcW w:w="562" w:type="dxa"/>
+          </w:tcPr>
+          <w:p>
+            <w:pPr>
+              <w:jc w:val="both"/>
+              <w:rPr>
+                <w:rFonts w:ascii="Times New Roman" w:hAnsi="Times New Roman" w:cs="Times New Roman"/>
+                <w:b/>
+                <w:i/>
+                <w:sz w:val="24"/>
+                <w:szCs w:val="24"/>
+              </w:rPr>
+            </w:pPr>
+            <w:r>
+              <w:rPr>
+                <w:rFonts w:ascii="Times New Roman" w:hAnsi="Times New Roman" w:cs="Times New Roman"/>
+                <w:b/>
+                <w:i/>
+                <w:sz w:val="24"/>
+                <w:szCs w:val="24"/>
+              </w:rPr>
+              <w:t>5</w:t>
+            </w:r>
+          </w:p>
+        </w:tc>
+        <w:tc>
+          <w:tcPr>
+            <w:tcW w:w="7564" w:type="dxa"/>
+          </w:tcPr>
+          <w:p>
+            <w:pPr>
+              <w:jc w:val="both"/>
+              <w:rPr>
+                <w:rFonts w:ascii="Times New Roman" w:hAnsi="Times New Roman" w:cs="Times New Roman"/>
+                <w:b/>
+                <w:i/>
+                <w:sz w:val="24"/>
+                <w:szCs w:val="24"/>
+              </w:rPr>
+            </w:pPr>
+            <w:r>
+              <w:rPr>
+                <w:rFonts w:ascii="Times New Roman" w:hAnsi="Times New Roman" w:cs="Times New Roman"/>
+                <w:b/>
+                <w:i/>
+                <w:sz w:val="24"/>
+                <w:szCs w:val="24"/>
+              </w:rPr>
+              <w:t>Д</w:t>
+            </w:r>
+            <w:r>
+              <w:rPr>
+                <w:rFonts w:ascii="Times New Roman" w:hAnsi="Times New Roman" w:cs="Times New Roman"/>
+                <w:b/>
+                <w:i/>
+                <w:sz w:val="24"/>
+                <w:szCs w:val="24"/>
+              </w:rPr>
+              <w:t xml:space="preserve">оработка блока для расчёта расхода </w:t>
+            </w:r>
+            <w:r>
+              <w:rPr>
+                <w:rFonts w:ascii="Times New Roman" w:hAnsi="Times New Roman" w:cs="Times New Roman"/>
+                <w:b/>
+                <w:i/>
+                <w:sz w:val="24"/>
+                <w:szCs w:val="24"/>
+              </w:rPr>
+              <w:t>критического истечения</w:t>
+            </w:r>
+          </w:p>
+        </w:tc>
+        <w:tc>
+          <w:tcPr>
+            <w:tcW w:w="1218" w:type="dxa"/>
+          </w:tcPr>
+          <w:p>
+            <w:pPr>
+              <w:jc w:val="both"/>
+              <w:rPr>
+                <w:rFonts w:ascii="Times New Roman" w:hAnsi="Times New Roman" w:cs="Times New Roman"/>
+                <w:b/>
+                <w:i/>
+                <w:sz w:val="24"/>
+                <w:szCs w:val="24"/>
+              </w:rPr>
+            </w:pPr>
+          </w:p>
+        </w:tc>
+      </w:tr>
+      <w:tr>
+        <w:tc>
+          <w:tcPr>
+            <w:tcW w:w="562" w:type="dxa"/>
+          </w:tcPr>
+          <w:p>
+            <w:pPr>
+              <w:jc w:val="both"/>
+              <w:rPr>
+                <w:rFonts w:ascii="Times New Roman" w:hAnsi="Times New Roman" w:cs="Times New Roman"/>
+                <w:sz w:val="24"/>
+                <w:szCs w:val="24"/>
+              </w:rPr>
+            </w:pPr>
+          </w:p>
+        </w:tc>
+        <w:tc>
+          <w:tcPr>
+            <w:tcW w:w="7564" w:type="dxa"/>
+          </w:tcPr>
+          <w:p>
+            <w:pPr>
+              <w:jc w:val="both"/>
+              <w:rPr>
+                <w:rFonts w:ascii="Times New Roman" w:hAnsi="Times New Roman" w:cs="Times New Roman"/>
+                <w:sz w:val="24"/>
+                <w:szCs w:val="24"/>
+              </w:rPr>
+            </w:pPr>
+          </w:p>
+        </w:tc>
+        <w:tc>
+          <w:tcPr>
+            <w:tcW w:w="1218" w:type="dxa"/>
+          </w:tcPr>
+          <w:p>
+            <w:pPr>
+              <w:jc w:val="both"/>
+              <w:rPr>
+                <w:rFonts w:ascii="Times New Roman" w:hAnsi="Times New Roman" w:cs="Times New Roman"/>
+                <w:sz w:val="24"/>
+                <w:szCs w:val="24"/>
+              </w:rPr>
+            </w:pPr>
+          </w:p>
+        </w:tc>
+      </w:tr>
+      <w:tr>
+        <w:tc>
+          <w:tcPr>
+            <w:tcW w:w="562" w:type="dxa"/>
+          </w:tcPr>
+          <w:p>
+            <w:pPr>
+              <w:jc w:val="both"/>
+              <w:rPr>
+                <w:rFonts w:ascii="Times New Roman" w:hAnsi="Times New Roman" w:cs="Times New Roman"/>
+                <w:sz w:val="24"/>
+                <w:szCs w:val="24"/>
+              </w:rPr>
+            </w:pPr>
+          </w:p>
+        </w:tc>
+        <w:tc>
+          <w:tcPr>
+            <w:tcW w:w="7564" w:type="dxa"/>
+          </w:tcPr>
+          <w:p>
+            <w:pPr>
+              <w:jc w:val="both"/>
+              <w:rPr>
+                <w:rFonts w:ascii="Times New Roman" w:hAnsi="Times New Roman" w:cs="Times New Roman"/>
+                <w:sz w:val="24"/>
+                <w:szCs w:val="24"/>
+              </w:rPr>
+            </w:pPr>
+          </w:p>
+        </w:tc>
+        <w:tc>
+          <w:tcPr>
+            <w:tcW w:w="1218" w:type="dxa"/>
+          </w:tcPr>
+          <w:p>
+            <w:pPr>
+              <w:jc w:val="both"/>
+              <w:rPr>
+                <w:rFonts w:ascii="Times New Roman" w:hAnsi="Times New Roman" w:cs="Times New Roman"/>
+                <w:sz w:val="24"/>
+                <w:szCs w:val="24"/>
+              </w:rPr>
+            </w:pPr>
+          </w:p>
+        </w:tc>
+      </w:tr>
+      <w:tr>
+        <w:tc>
+          <w:tcPr>
+            <w:tcW w:w="562" w:type="dxa"/>
+          </w:tcPr>
+          <w:p>
+            <w:pPr>
+              <w:jc w:val="both"/>
+              <w:rPr>
+                <w:rFonts w:ascii="Times New Roman" w:hAnsi="Times New Roman" w:cs="Times New Roman"/>
+                <w:b/>
+                <w:i/>
+                <w:sz w:val="24"/>
+                <w:szCs w:val="24"/>
+              </w:rPr>
+            </w:pPr>
+            <w:r>
+              <w:rPr>
+                <w:rFonts w:ascii="Times New Roman" w:hAnsi="Times New Roman" w:cs="Times New Roman"/>
+                <w:b/>
+                <w:i/>
+                <w:sz w:val="24"/>
+                <w:szCs w:val="24"/>
+              </w:rPr>
+              <w:t>6</w:t>
+            </w:r>
+          </w:p>
+        </w:tc>
+        <w:tc>
+          <w:tcPr>
+            <w:tcW w:w="7564" w:type="dxa"/>
+          </w:tcPr>
+          <w:p>
+            <w:pPr>
+              <w:jc w:val="both"/>
+              <w:rPr>
+                <w:rFonts w:ascii="Times New Roman" w:hAnsi="Times New Roman" w:cs="Times New Roman"/>
+                <w:b/>
+                <w:i/>
+                <w:sz w:val="24"/>
+                <w:szCs w:val="24"/>
+              </w:rPr>
+            </w:pPr>
+            <w:r>
+              <w:rPr>
+                <w:rFonts w:ascii="Times New Roman" w:hAnsi="Times New Roman" w:cs="Times New Roman"/>
+                <w:b/>
+                <w:i/>
+                <w:sz w:val="24"/>
+                <w:szCs w:val="24"/>
+              </w:rPr>
+              <w:t>Д</w:t>
+            </w:r>
+            <w:r>
+              <w:rPr>
+                <w:rFonts w:ascii="Times New Roman" w:hAnsi="Times New Roman" w:cs="Times New Roman"/>
+                <w:b/>
+                <w:i/>
+                <w:sz w:val="24"/>
+                <w:szCs w:val="24"/>
+              </w:rPr>
+              <w:t>оработка механизма записи рестартов</w:t>
+            </w:r>
+          </w:p>
+        </w:tc>
+        <w:tc>
+          <w:tcPr>
+            <w:tcW w:w="1218" w:type="dxa"/>
+          </w:tcPr>
+          <w:p>
+            <w:pPr>
+              <w:jc w:val="both"/>
+              <w:rPr>
+                <w:rFonts w:ascii="Times New Roman" w:hAnsi="Times New Roman" w:cs="Times New Roman"/>
+                <w:b/>
+                <w:i/>
+                <w:sz w:val="24"/>
+                <w:szCs w:val="24"/>
+              </w:rPr>
+            </w:pPr>
+          </w:p>
+        </w:tc>
+      </w:tr>
+      <w:tr>
+        <w:tc>
+          <w:tcPr>
+            <w:tcW w:w="562" w:type="dxa"/>
+          </w:tcPr>
+          <w:p>
+            <w:pPr>
+              <w:jc w:val="both"/>
+              <w:rPr>
+                <w:rFonts w:ascii="Times New Roman" w:hAnsi="Times New Roman" w:cs="Times New Roman"/>
+                <w:sz w:val="24"/>
+                <w:szCs w:val="24"/>
+              </w:rPr>
+            </w:pPr>
+          </w:p>
+        </w:tc>
+        <w:tc>
+          <w:tcPr>
+            <w:tcW w:w="7564" w:type="dxa"/>
+          </w:tcPr>
+          <w:p>
+            <w:pPr>
+              <w:jc w:val="both"/>
+              <w:rPr>
+                <w:rFonts w:ascii="Times New Roman" w:hAnsi="Times New Roman" w:cs="Times New Roman"/>
+                <w:sz w:val="24"/>
+                <w:szCs w:val="24"/>
+              </w:rPr>
+            </w:pPr>
+          </w:p>
+        </w:tc>
+        <w:tc>
+          <w:tcPr>
+            <w:tcW w:w="1218" w:type="dxa"/>
+          </w:tcPr>
+          <w:p>
+            <w:pPr>
+              <w:jc w:val="both"/>
+              <w:rPr>
+                <w:rFonts w:ascii="Times New Roman" w:hAnsi="Times New Roman" w:cs="Times New Roman"/>
+                <w:sz w:val="24"/>
+                <w:szCs w:val="24"/>
+              </w:rPr>
+            </w:pPr>
+          </w:p>
+        </w:tc>
+      </w:tr>
+      <w:tr>
+        <w:tc>
+          <w:tcPr>
+            <w:tcW w:w="562" w:type="dxa"/>
+          </w:tcPr>
+          <w:p>
+            <w:pPr>
+              <w:jc w:val="both"/>
+              <w:rPr>
+                <w:rFonts w:ascii="Times New Roman" w:hAnsi="Times New Roman" w:cs="Times New Roman"/>
+                <w:sz w:val="24"/>
+                <w:szCs w:val="24"/>
+              </w:rPr>
+            </w:pPr>
+          </w:p>
+        </w:tc>
+        <w:tc>
+          <w:tcPr>
+            <w:tcW w:w="7564" w:type="dxa"/>
+          </w:tcPr>
+          <w:p>
+            <w:pPr>
+              <w:jc w:val="both"/>
+              <w:rPr>
+                <w:rFonts w:ascii="Times New Roman" w:hAnsi="Times New Roman" w:cs="Times New Roman"/>
+                <w:sz w:val="24"/>
+                <w:szCs w:val="24"/>
+              </w:rPr>
+            </w:pPr>
+          </w:p>
+        </w:tc>
+        <w:tc>
+          <w:tcPr>
+            <w:tcW w:w="1218" w:type="dxa"/>
+          </w:tcPr>
+          <w:p>
+            <w:pPr>
+              <w:jc w:val="both"/>
+              <w:rPr>
+                <w:rFonts w:ascii="Times New Roman" w:hAnsi="Times New Roman" w:cs="Times New Roman"/>
+                <w:sz w:val="24"/>
+                <w:szCs w:val="24"/>
+              </w:rPr>
+            </w:pPr>
+          </w:p>
+        </w:tc>
+      </w:tr>
+      <w:tr>
+        <w:tc>
+          <w:tcPr>
+            <w:tcW w:w="562" w:type="dxa"/>
+          </w:tcPr>
+          <w:p>
+            <w:pPr>
+              <w:jc w:val="both"/>
+              <w:rPr>
+                <w:rFonts w:ascii="Times New Roman" w:hAnsi="Times New Roman" w:cs="Times New Roman"/>
+                <w:b/>
+                <w:i/>
+                <w:sz w:val="24"/>
+                <w:szCs w:val="24"/>
+              </w:rPr>
+            </w:pPr>
+            <w:r>
+              <w:rPr>
+                <w:rFonts w:ascii="Times New Roman" w:hAnsi="Times New Roman" w:cs="Times New Roman"/>
+                <w:b/>
+                <w:i/>
+                <w:sz w:val="24"/>
+                <w:szCs w:val="24"/>
+              </w:rPr>
+              <w:t>7</w:t>
+            </w:r>
+          </w:p>
+        </w:tc>
+        <w:tc>
+          <w:tcPr>
+            <w:tcW w:w="7564" w:type="dxa"/>
+          </w:tcPr>
+          <w:p>
+            <w:pPr>
+              <w:jc w:val="both"/>
+              <w:rPr>
+                <w:rFonts w:ascii="Times New Roman" w:hAnsi="Times New Roman" w:cs="Times New Roman"/>
+                <w:b/>
+                <w:i/>
+                <w:sz w:val="24"/>
+                <w:szCs w:val="24"/>
+              </w:rPr>
+            </w:pPr>
+            <w:r>
+              <w:rPr>
+                <w:rFonts w:ascii="Times New Roman" w:hAnsi="Times New Roman" w:cs="Times New Roman"/>
+                <w:b/>
+                <w:i/>
+                <w:sz w:val="24"/>
+                <w:szCs w:val="24"/>
+              </w:rPr>
+              <w:t>Р</w:t>
+            </w:r>
+            <w:r>
+              <w:rPr>
+                <w:rFonts w:ascii="Times New Roman" w:hAnsi="Times New Roman" w:cs="Times New Roman"/>
+                <w:b/>
+                <w:i/>
+                <w:sz w:val="24"/>
+                <w:szCs w:val="24"/>
+              </w:rPr>
+              <w:t xml:space="preserve">азработка конвертера для автоматического преобразования схем теплогидравлики для расчётного кода </w:t>
+            </w:r>
+            <w:r>
+              <w:rPr>
+                <w:rFonts w:ascii="Times New Roman" w:hAnsi="Times New Roman" w:cs="Times New Roman"/>
+                <w:b/>
+                <w:i/>
+                <w:sz w:val="24"/>
+                <w:szCs w:val="24"/>
+                <w:lang w:val="en-US"/>
+              </w:rPr>
+              <w:t>TPP</w:t>
+            </w:r>
+            <w:r>
+              <w:rPr>
+                <w:rFonts w:ascii="Times New Roman" w:hAnsi="Times New Roman" w:cs="Times New Roman"/>
+                <w:b/>
+                <w:i/>
+                <w:sz w:val="24"/>
+                <w:szCs w:val="24"/>
+              </w:rPr>
+              <w:t xml:space="preserve"> в схемы теплогидравлики для расчётного кода </w:t>
+            </w:r>
+            <w:r>
+              <w:rPr>
+                <w:rFonts w:ascii="Times New Roman" w:hAnsi="Times New Roman" w:cs="Times New Roman"/>
+                <w:b/>
+                <w:i/>
+                <w:sz w:val="24"/>
+                <w:szCs w:val="24"/>
+                <w:lang w:val="en-US"/>
+              </w:rPr>
+              <w:t>HS</w:t>
+            </w:r>
+          </w:p>
+        </w:tc>
+        <w:tc>
+          <w:tcPr>
+            <w:tcW w:w="1218" w:type="dxa"/>
+          </w:tcPr>
+          <w:p>
+            <w:pPr>
+              <w:jc w:val="both"/>
+              <w:rPr>
+                <w:rFonts w:ascii="Times New Roman" w:hAnsi="Times New Roman" w:cs="Times New Roman"/>
+                <w:b/>
+                <w:i/>
+                <w:sz w:val="24"/>
+                <w:szCs w:val="24"/>
+              </w:rPr>
+            </w:pPr>
+          </w:p>
+        </w:tc>
+      </w:tr>
+      <w:tr>
+        <w:tc>
+          <w:tcPr>
+            <w:tcW w:w="562" w:type="dxa"/>
+          </w:tcPr>
+          <w:p>
+            <w:pPr>
+              <w:jc w:val="both"/>
+              <w:rPr>
+                <w:rFonts w:ascii="Times New Roman" w:hAnsi="Times New Roman" w:cs="Times New Roman"/>
+                <w:sz w:val="24"/>
+                <w:szCs w:val="24"/>
+              </w:rPr>
+            </w:pPr>
+          </w:p>
+        </w:tc>
+        <w:tc>
+          <w:tcPr>
+            <w:tcW w:w="7564" w:type="dxa"/>
+          </w:tcPr>
+          <w:p>
+            <w:pPr>
+              <w:jc w:val="both"/>
+              <w:rPr>
+                <w:rFonts w:ascii="Times New Roman" w:hAnsi="Times New Roman" w:cs="Times New Roman"/>
+                <w:sz w:val="24"/>
+                <w:szCs w:val="24"/>
+              </w:rPr>
+            </w:pPr>
+          </w:p>
+        </w:tc>
+        <w:tc>
+          <w:tcPr>
+            <w:tcW w:w="1218" w:type="dxa"/>
+          </w:tcPr>
+          <w:p>
+            <w:pPr>
+              <w:jc w:val="both"/>
+              <w:rPr>
+                <w:rFonts w:ascii="Times New Roman" w:hAnsi="Times New Roman" w:cs="Times New Roman"/>
+                <w:sz w:val="24"/>
+                <w:szCs w:val="24"/>
+              </w:rPr>
+            </w:pPr>
+          </w:p>
+        </w:tc>
+      </w:tr>
+      <w:tr>
+        <w:tc>
+          <w:tcPr>
+            <w:tcW w:w="562" w:type="dxa"/>
+          </w:tcPr>
+          <w:p>
+            <w:pPr>
+              <w:jc w:val="both"/>
+              <w:rPr>
+                <w:rFonts w:ascii="Times New Roman" w:hAnsi="Times New Roman" w:cs="Times New Roman"/>
+                <w:sz w:val="24"/>
+                <w:szCs w:val="24"/>
+              </w:rPr>
+            </w:pPr>
+          </w:p>
+        </w:tc>
+        <w:tc>
+          <w:tcPr>
+            <w:tcW w:w="7564" w:type="dxa"/>
+          </w:tcPr>
+          <w:p>
+            <w:pPr>
+              <w:jc w:val="both"/>
+              <w:rPr>
+                <w:rFonts w:ascii="Times New Roman" w:hAnsi="Times New Roman" w:cs="Times New Roman"/>
+                <w:sz w:val="24"/>
+                <w:szCs w:val="24"/>
+              </w:rPr>
+            </w:pPr>
+          </w:p>
+        </w:tc>
+        <w:tc>
+          <w:tcPr>
+            <w:tcW w:w="1218" w:type="dxa"/>
+          </w:tcPr>
+          <w:p>
+            <w:pPr>
+              <w:jc w:val="both"/>
+              <w:rPr>
+                <w:rFonts w:ascii="Times New Roman" w:hAnsi="Times New Roman" w:cs="Times New Roman"/>
+                <w:sz w:val="24"/>
+                <w:szCs w:val="24"/>
+              </w:rPr>
+            </w:pPr>
+          </w:p>
+        </w:tc>
+      </w:tr>
+      <w:tr>
+        <w:tc>
+          <w:tcPr>
+            <w:tcW w:w="562" w:type="dxa"/>
+          </w:tcPr>
+          <w:p>
+            <w:pPr>
+              <w:jc w:val="both"/>
+              <w:rPr>
+                <w:rFonts w:ascii="Times New Roman" w:hAnsi="Times New Roman" w:cs="Times New Roman"/>
+                <w:b/>
+                <w:i/>
+                <w:sz w:val="24"/>
+                <w:szCs w:val="24"/>
+              </w:rPr>
+            </w:pPr>
+            <w:r>
+              <w:rPr>
+                <w:rFonts w:ascii="Times New Roman" w:hAnsi="Times New Roman" w:cs="Times New Roman"/>
+                <w:b/>
+                <w:i/>
+                <w:sz w:val="24"/>
+                <w:szCs w:val="24"/>
+              </w:rPr>
+              <w:t>8</w:t>
+            </w:r>
+          </w:p>
+        </w:tc>
+        <w:tc>
+          <w:tcPr>
+            <w:tcW w:w="7564" w:type="dxa"/>
+          </w:tcPr>
+          <w:p>
+            <w:pPr>
+              <w:jc w:val="both"/>
+              <w:rPr>
+                <w:rFonts w:ascii="Times New Roman" w:hAnsi="Times New Roman" w:cs="Times New Roman"/>
+                <w:b/>
+                <w:i/>
+                <w:sz w:val="24"/>
+                <w:szCs w:val="24"/>
+              </w:rPr>
+            </w:pPr>
+            <w:r>
+              <w:rPr>
+                <w:rFonts w:ascii="Times New Roman" w:hAnsi="Times New Roman" w:cs="Times New Roman"/>
+                <w:b/>
+                <w:i/>
+                <w:sz w:val="24"/>
+                <w:szCs w:val="24"/>
+              </w:rPr>
+              <w:t>Р</w:t>
+            </w:r>
+            <w:r>
+              <w:rPr>
+                <w:rFonts w:ascii="Times New Roman" w:hAnsi="Times New Roman" w:cs="Times New Roman"/>
+                <w:b/>
+                <w:i/>
+                <w:sz w:val="24"/>
+                <w:szCs w:val="24"/>
+              </w:rPr>
+              <w:t>азработка блоков для решения уравнения теплопроводности в многослойных цилиндрических и плоских стенках</w:t>
+            </w:r>
+          </w:p>
+        </w:tc>
+        <w:tc>
+          <w:tcPr>
+            <w:tcW w:w="1218" w:type="dxa"/>
+          </w:tcPr>
+          <w:p>
+            <w:pPr>
+              <w:jc w:val="both"/>
+              <w:rPr>
+                <w:rFonts w:ascii="Times New Roman" w:hAnsi="Times New Roman" w:cs="Times New Roman"/>
+                <w:b/>
+                <w:i/>
+                <w:sz w:val="24"/>
+                <w:szCs w:val="24"/>
+              </w:rPr>
+            </w:pPr>
+          </w:p>
+        </w:tc>
+      </w:tr>
+      <w:tr>
+        <w:tc>
+          <w:tcPr>
+            <w:tcW w:w="562" w:type="dxa"/>
+          </w:tcPr>
+          <w:p>
+            <w:pPr>
+              <w:jc w:val="both"/>
+              <w:rPr>
+                <w:rFonts w:ascii="Times New Roman" w:hAnsi="Times New Roman" w:cs="Times New Roman"/>
+                <w:sz w:val="24"/>
+                <w:szCs w:val="24"/>
+              </w:rPr>
+            </w:pPr>
+          </w:p>
+        </w:tc>
+        <w:tc>
+          <w:tcPr>
+            <w:tcW w:w="7564" w:type="dxa"/>
+          </w:tcPr>
+          <w:p>
+            <w:pPr>
+              <w:jc w:val="both"/>
+              <w:rPr>
+                <w:rFonts w:ascii="Times New Roman" w:hAnsi="Times New Roman" w:cs="Times New Roman"/>
+                <w:sz w:val="24"/>
+                <w:szCs w:val="24"/>
+              </w:rPr>
+            </w:pPr>
+          </w:p>
+        </w:tc>
+        <w:tc>
+          <w:tcPr>
+            <w:tcW w:w="1218" w:type="dxa"/>
+          </w:tcPr>
+          <w:p>
+            <w:pPr>
+              <w:jc w:val="both"/>
+              <w:rPr>
+                <w:rFonts w:ascii="Times New Roman" w:hAnsi="Times New Roman" w:cs="Times New Roman"/>
+                <w:sz w:val="24"/>
+                <w:szCs w:val="24"/>
+              </w:rPr>
+            </w:pPr>
+          </w:p>
+        </w:tc>
+      </w:tr>
+      <w:tr>
+        <w:tc>
+          <w:tcPr>
+            <w:tcW w:w="562" w:type="dxa"/>
+          </w:tcPr>
+          <w:p>
+            <w:pPr>
+              <w:jc w:val="both"/>
+              <w:rPr>
+                <w:rFonts w:ascii="Times New Roman" w:hAnsi="Times New Roman" w:cs="Times New Roman"/>
+                <w:sz w:val="24"/>
+                <w:szCs w:val="24"/>
+              </w:rPr>
+            </w:pPr>
+          </w:p>
+        </w:tc>
+        <w:tc>
+          <w:tcPr>
+            <w:tcW w:w="7564" w:type="dxa"/>
+          </w:tcPr>
+          <w:p>
+            <w:pPr>
+              <w:jc w:val="both"/>
+              <w:rPr>
+                <w:rFonts w:ascii="Times New Roman" w:hAnsi="Times New Roman" w:cs="Times New Roman"/>
+                <w:sz w:val="24"/>
+                <w:szCs w:val="24"/>
+              </w:rPr>
+            </w:pPr>
+          </w:p>
+        </w:tc>
+        <w:tc>
+          <w:tcPr>
+            <w:tcW w:w="1218" w:type="dxa"/>
+          </w:tcPr>
+          <w:p>
+            <w:pPr>
+              <w:jc w:val="both"/>
+              <w:rPr>
+                <w:rFonts w:ascii="Times New Roman" w:hAnsi="Times New Roman" w:cs="Times New Roman"/>
+                <w:sz w:val="24"/>
+                <w:szCs w:val="24"/>
+              </w:rPr>
+            </w:pPr>
+          </w:p>
+        </w:tc>
+      </w:tr>
+      <w:tr>
+        <w:tc>
+          <w:tcPr>
+            <w:tcW w:w="562" w:type="dxa"/>
+          </w:tcPr>
+          <w:p>
+            <w:pPr>
+              <w:jc w:val="both"/>
+              <w:rPr>
+                <w:rFonts w:ascii="Times New Roman" w:hAnsi="Times New Roman" w:cs="Times New Roman"/>
+                <w:b/>
+                <w:i/>
+                <w:sz w:val="24"/>
+                <w:szCs w:val="24"/>
+              </w:rPr>
+            </w:pPr>
+            <w:r>
+              <w:rPr>
+                <w:rFonts w:ascii="Times New Roman" w:hAnsi="Times New Roman" w:cs="Times New Roman"/>
+                <w:b/>
+                <w:i/>
+                <w:sz w:val="24"/>
+                <w:szCs w:val="24"/>
+              </w:rPr>
+              <w:t>9</w:t>
+            </w:r>
+          </w:p>
+        </w:tc>
+        <w:tc>
+          <w:tcPr>
+            <w:tcW w:w="7564" w:type="dxa"/>
+          </w:tcPr>
+          <w:p>
+            <w:pPr>
+              <w:jc w:val="both"/>
+              <w:rPr>
+                <w:rFonts w:ascii="Times New Roman" w:hAnsi="Times New Roman" w:cs="Times New Roman"/>
+                <w:b/>
+                <w:i/>
+                <w:sz w:val="24"/>
+                <w:szCs w:val="24"/>
+              </w:rPr>
+            </w:pPr>
+            <w:r>
+              <w:rPr>
+                <w:rFonts w:ascii="Times New Roman" w:hAnsi="Times New Roman" w:cs="Times New Roman"/>
+                <w:b/>
+                <w:i/>
+                <w:sz w:val="24"/>
+                <w:szCs w:val="24"/>
+              </w:rPr>
+              <w:t>О</w:t>
+            </w:r>
+            <w:r>
+              <w:rPr>
+                <w:rFonts w:ascii="Times New Roman" w:hAnsi="Times New Roman" w:cs="Times New Roman"/>
+                <w:b/>
+                <w:i/>
+                <w:sz w:val="24"/>
+                <w:szCs w:val="24"/>
+              </w:rPr>
+              <w:t>тслеживание и контроль о</w:t>
+            </w:r>
+            <w:r>
+              <w:rPr>
+                <w:rFonts w:ascii="Times New Roman" w:hAnsi="Times New Roman" w:cs="Times New Roman"/>
+                <w:b/>
+                <w:i/>
+                <w:sz w:val="24"/>
+                <w:szCs w:val="24"/>
+              </w:rPr>
+              <w:t xml:space="preserve">шибок в задании свойств блоков; в особенности </w:t>
+            </w:r>
+            <w:r>
+              <w:rPr>
+                <w:rFonts w:ascii="Times New Roman" w:hAnsi="Times New Roman" w:cs="Times New Roman"/>
+                <w:b/>
+                <w:i/>
+                <w:sz w:val="24"/>
+                <w:szCs w:val="24"/>
+              </w:rPr>
+              <w:t>проверка топологии схемы и взаимной увязки свойств блоков</w:t>
+            </w:r>
+          </w:p>
+        </w:tc>
+        <w:tc>
+          <w:tcPr>
+            <w:tcW w:w="1218" w:type="dxa"/>
+          </w:tcPr>
+          <w:p>
+            <w:pPr>
+              <w:jc w:val="both"/>
+              <w:rPr>
+                <w:rFonts w:ascii="Times New Roman" w:hAnsi="Times New Roman" w:cs="Times New Roman"/>
+                <w:b/>
+                <w:i/>
+                <w:sz w:val="24"/>
+                <w:szCs w:val="24"/>
+              </w:rPr>
+            </w:pPr>
+          </w:p>
+        </w:tc>
+      </w:tr>
+      <w:tr>
+        <w:tc>
+          <w:tcPr>
+            <w:tcW w:w="562" w:type="dxa"/>
+          </w:tcPr>
+          <w:p>
+            <w:pPr>
+              <w:jc w:val="both"/>
+              <w:rPr>
+                <w:rFonts w:ascii="Times New Roman" w:hAnsi="Times New Roman" w:cs="Times New Roman"/>
+                <w:sz w:val="24"/>
+                <w:szCs w:val="24"/>
+              </w:rPr>
+            </w:pPr>
+          </w:p>
+        </w:tc>
+        <w:tc>
+          <w:tcPr>
+            <w:tcW w:w="7564" w:type="dxa"/>
+          </w:tcPr>
+          <w:p>
+            <w:pPr>
+              <w:jc w:val="both"/>
+              <w:rPr>
+                <w:rFonts w:ascii="Times New Roman" w:hAnsi="Times New Roman" w:cs="Times New Roman"/>
+                <w:sz w:val="24"/>
+                <w:szCs w:val="24"/>
+              </w:rPr>
+            </w:pPr>
+          </w:p>
+        </w:tc>
+        <w:tc>
+          <w:tcPr>
+            <w:tcW w:w="1218" w:type="dxa"/>
+          </w:tcPr>
+          <w:p>
+            <w:pPr>
+              <w:jc w:val="both"/>
+              <w:rPr>
+                <w:rFonts w:ascii="Times New Roman" w:hAnsi="Times New Roman" w:cs="Times New Roman"/>
+                <w:sz w:val="24"/>
+                <w:szCs w:val="24"/>
+              </w:rPr>
+            </w:pPr>
+          </w:p>
+        </w:tc>
+      </w:tr>
+      <w:tr>
+        <w:tc>
+          <w:tcPr>
+            <w:tcW w:w="562" w:type="dxa"/>
+          </w:tcPr>
+          <w:p>
+            <w:pPr>
+              <w:jc w:val="both"/>
+              <w:rPr>
+                <w:rFonts w:ascii="Times New Roman" w:hAnsi="Times New Roman" w:cs="Times New Roman"/>
+                <w:sz w:val="24"/>
+                <w:szCs w:val="24"/>
+              </w:rPr>
+            </w:pPr>
+          </w:p>
+        </w:tc>
+        <w:tc>
+          <w:tcPr>
+            <w:tcW w:w="7564" w:type="dxa"/>
+          </w:tcPr>
+          <w:p>
+            <w:pPr>
+              <w:jc w:val="both"/>
+              <w:rPr>
+                <w:rFonts w:ascii="Times New Roman" w:hAnsi="Times New Roman" w:cs="Times New Roman"/>
+                <w:sz w:val="24"/>
+                <w:szCs w:val="24"/>
+              </w:rPr>
+            </w:pPr>
+          </w:p>
+        </w:tc>
+        <w:tc>
+          <w:tcPr>
+            <w:tcW w:w="1218" w:type="dxa"/>
+          </w:tcPr>
+          <w:p>
+            <w:pPr>
+              <w:jc w:val="both"/>
+              <w:rPr>
+                <w:rFonts w:ascii="Times New Roman" w:hAnsi="Times New Roman" w:cs="Times New Roman"/>
+                <w:sz w:val="24"/>
+                <w:szCs w:val="24"/>
+              </w:rPr>
+            </w:pPr>
+          </w:p>
+        </w:tc>
+      </w:tr>
+    </w:tbl>
+    <w:p>
+      <w:pPr>
+        <w:spacing w:after="0" w:line="360" w:lineRule="auto"/>
+        <w:ind w:firstLine="851"/>
+        <w:jc w:val="both"/>
+        <w:rPr>
+          <w:rFonts w:ascii="Times New Roman" w:hAnsi="Times New Roman" w:cs="Times New Roman"/>
+          <w:sz w:val="24"/>
+          <w:szCs w:val="24"/>
+        </w:rPr>
+      </w:pPr>
+    </w:p>
+    <w:p>
+      <w:pPr>
+        <w:spacing w:after="0" w:line="360" w:lineRule="auto"/>
+        <w:ind w:firstLine="851"/>
+        <w:jc w:val="both"/>
+        <w:rPr>
+          <w:rFonts w:ascii="Times New Roman" w:hAnsi="Times New Roman" w:cs="Times New Roman"/>
+          <w:sz w:val="24"/>
+          <w:szCs w:val="24"/>
+        </w:rPr>
+      </w:pPr>
+    </w:p>
+    <w:p>
+      <w:pPr>
+        <w:spacing w:after="0" w:line="360" w:lineRule="auto"/>
+        <w:ind w:firstLine="851"/>
+        <w:jc w:val="both"/>
+        <w:rPr>
+          <w:rFonts w:ascii="Times New Roman" w:hAnsi="Times New Roman" w:cs="Times New Roman"/>
+          <w:sz w:val="24"/>
+          <w:szCs w:val="24"/>
+        </w:rPr>
+      </w:pPr>
       <w:bookmarkStart w:id="4" w:name="_GoBack"/>
       <w:bookmarkEnd w:id="4"/>
-      <w:r>
-        <w:rPr>
-          <w:rFonts w:ascii="Times New Roman" w:hAnsi="Times New Roman" w:cs="Times New Roman"/>
-          <w:sz w:val="24"/>
-          <w:szCs w:val="24"/>
-        </w:rPr>
-        <w:t>).</w:t>
-      </w:r>
-    </w:p>
-    <w:p>
-      <w:pPr>
-        <w:spacing w:after="0" w:line="360" w:lineRule="auto"/>
-        <w:ind w:firstLine="851"/>
-        <w:jc w:val="both"/>
-        <w:rPr>
-          <w:rFonts w:ascii="Times New Roman" w:hAnsi="Times New Roman" w:cs="Times New Roman"/>
-          <w:sz w:val="24"/>
-          <w:szCs w:val="24"/>
-        </w:rPr>
-      </w:pPr>
-    </w:p>
-    <w:p>
-      <w:pPr>
-        <w:spacing w:after="0" w:line="360" w:lineRule="auto"/>
-        <w:ind w:firstLine="851"/>
-        <w:jc w:val="both"/>
-        <w:rPr>
-          <w:rFonts w:ascii="Times New Roman" w:hAnsi="Times New Roman" w:cs="Times New Roman"/>
-          <w:sz w:val="24"/>
-          <w:szCs w:val="24"/>
-        </w:rPr>
-      </w:pPr>
-    </w:p>
-    <w:p>
-      <w:pPr>
-        <w:spacing w:after="0" w:line="360" w:lineRule="auto"/>
-        <w:ind w:firstLine="851"/>
-        <w:jc w:val="both"/>
-        <w:rPr>
-          <w:rFonts w:ascii="Times New Roman" w:hAnsi="Times New Roman" w:cs="Times New Roman"/>
-          <w:sz w:val="24"/>
-          <w:szCs w:val="24"/>
-        </w:rPr>
-      </w:pPr>
-    </w:p>
-    <w:p>
-      <w:pPr>
-        <w:spacing w:after="0" w:line="360" w:lineRule="auto"/>
-        <w:ind w:firstLine="851"/>
-        <w:jc w:val="both"/>
-        <w:rPr>
-          <w:rFonts w:ascii="Times New Roman" w:hAnsi="Times New Roman" w:cs="Times New Roman"/>
-          <w:sz w:val="24"/>
-          <w:szCs w:val="24"/>
-        </w:rPr>
-      </w:pPr>
     </w:p>
     <w:p>
       <w:pPr>
@@ -4481,7 +6541,7 @@
       <w:bookmarkStart w:id="6" w:name="_Toc440964639"/>
       <w:r>
         <w:lastRenderedPageBreak/>
-        <w:t>5</w:t>
+        <w:t>6</w:t>
       </w:r>
       <w:r>
         <w:t xml:space="preserve"> Технические требования</w:t>
@@ -4496,7 +6556,7 @@
       <w:bookmarkStart w:id="7" w:name="_Toc392498556"/>
       <w:bookmarkStart w:id="8" w:name="_Toc440964640"/>
       <w:r>
-        <w:t>5</w:t>
+        <w:t>6</w:t>
       </w:r>
       <w:r>
         <w:t xml:space="preserve">.1 Общие </w:t>
@@ -4554,7 +6614,7 @@
       <w:bookmarkStart w:id="10" w:name="_Toc440964641"/>
       <w:r>
         <w:lastRenderedPageBreak/>
-        <w:t>5</w:t>
+        <w:t>6</w:t>
       </w:r>
       <w:r>
         <w:t>.</w:t>
@@ -4630,7 +6690,7 @@
       <w:bookmarkStart w:id="12" w:name="_Toc440964642"/>
       <w:r>
         <w:lastRenderedPageBreak/>
-        <w:t>5</w:t>
+        <w:t>6</w:t>
       </w:r>
       <w:r>
         <w:t>.</w:t>
@@ -4730,7 +6790,7 @@
       <w:bookmarkStart w:id="13" w:name="_Toc440964643"/>
       <w:r>
         <w:lastRenderedPageBreak/>
-        <w:t>5</w:t>
+        <w:t>6</w:t>
       </w:r>
       <w:r>
         <w:t>.</w:t>
@@ -5424,8 +7484,8 @@
         <w:tblLook w:val="04A0" w:firstRow="1" w:lastRow="0" w:firstColumn="1" w:lastColumn="0" w:noHBand="0" w:noVBand="1"/>
       </w:tblPr>
       <w:tblGrid>
-        <w:gridCol w:w="4364"/>
-        <w:gridCol w:w="4360"/>
+        <w:gridCol w:w="4254"/>
+        <w:gridCol w:w="4254"/>
       </w:tblGrid>
       <w:tr>
         <w:tc>
@@ -6217,9 +8277,9 @@
         <w:tblLook w:val="04A0" w:firstRow="1" w:lastRow="0" w:firstColumn="1" w:lastColumn="0" w:noHBand="0" w:noVBand="1"/>
       </w:tblPr>
       <w:tblGrid>
-        <w:gridCol w:w="1530"/>
-        <w:gridCol w:w="425"/>
-        <w:gridCol w:w="6627"/>
+        <w:gridCol w:w="1508"/>
+        <w:gridCol w:w="422"/>
+        <w:gridCol w:w="6436"/>
       </w:tblGrid>
       <w:tr>
         <w:tc>
@@ -7589,9 +9649,9 @@
       <w:tblLook w:val="04A0" w:firstRow="1" w:lastRow="0" w:firstColumn="1" w:lastColumn="0" w:noHBand="0" w:noVBand="1"/>
     </w:tblPr>
     <w:tblGrid>
-      <w:gridCol w:w="3674"/>
-      <w:gridCol w:w="2883"/>
-      <w:gridCol w:w="3013"/>
+      <w:gridCol w:w="3596"/>
+      <w:gridCol w:w="2823"/>
+      <w:gridCol w:w="2935"/>
     </w:tblGrid>
     <w:tr>
       <w:trPr>
@@ -8073,7 +10133,7 @@
             <w:sz w:val="28"/>
             <w:szCs w:val="24"/>
           </w:rPr>
-          <w:t>6</w:t>
+          <w:t>9</w:t>
         </w:r>
         <w:r>
           <w:rPr>
@@ -8162,7 +10222,7 @@
             <w:sz w:val="28"/>
             <w:szCs w:val="24"/>
           </w:rPr>
-          <w:t>15</w:t>
+          <w:t>16</w:t>
         </w:r>
         <w:r>
           <w:rPr>
@@ -10132,7 +12192,7 @@
 </file>
 
 <file path=customXml/itemProps1.xml><?xml version="1.0" encoding="utf-8"?>
-<ds:datastoreItem xmlns:ds="http://schemas.openxmlformats.org/officeDocument/2006/customXml" ds:itemID="{5FC63885-EBA8-46D6-BE8D-8838E286F7A4}">
+<ds:datastoreItem xmlns:ds="http://schemas.openxmlformats.org/officeDocument/2006/customXml" ds:itemID="{D6F34C13-CD22-4D60-A47D-ADE69CDC4838}">
   <ds:schemaRefs>
     <ds:schemaRef ds:uri="http://schemas.openxmlformats.org/officeDocument/2006/bibliography"/>
   </ds:schemaRefs>
